--- a/Dynamic Programming Principle.docx
+++ b/Dynamic Programming Principle.docx
@@ -79,42 +79,7 @@
           <w:sz w:val="24"/>
           <w:szCs w:val="24"/>
         </w:rPr>
-        <w:t>T</w:t>
-      </w:r>
-      <w:r>
-        <w:rPr>
-          <w:sz w:val="24"/>
-          <w:szCs w:val="24"/>
-        </w:rPr>
-        <w:t>his Chapter</w:t>
-      </w:r>
-      <w:r>
-        <w:rPr>
-          <w:sz w:val="24"/>
-          <w:szCs w:val="24"/>
-        </w:rPr>
-        <w:t xml:space="preserve"> would discuss </w:t>
-      </w:r>
-      <w:r>
-        <w:rPr>
-          <w:sz w:val="24"/>
-          <w:szCs w:val="24"/>
-        </w:rPr>
-        <w:t xml:space="preserve">two basic Elements when using Dynamic Programming to solve </w:t>
-      </w:r>
-      <w:r>
-        <w:rPr>
-          <w:sz w:val="24"/>
-          <w:szCs w:val="24"/>
-        </w:rPr>
-        <w:t xml:space="preserve">the </w:t>
-      </w:r>
-      <w:r>
-        <w:rPr>
-          <w:sz w:val="24"/>
-          <w:szCs w:val="24"/>
-        </w:rPr>
-        <w:t xml:space="preserve">Best Optimization Problem: </w:t>
+        <w:t xml:space="preserve">This Chapter would discuss two basic Elements when using Dynamic Programming to solve the Best Optimization Problem: </w:t>
       </w:r>
       <w:r>
         <w:rPr>
@@ -145,7 +110,14 @@
           <w:szCs w:val="24"/>
           <w:shd w:val="clear" w:color="FFFFFF" w:fill="D9D9D9"/>
         </w:rPr>
-        <w:t>Overlapping</w:t>
+        <w:t>Overlapping Sub - Question</w:t>
+      </w:r>
+      <w:r>
+        <w:rPr>
+          <w:sz w:val="24"/>
+          <w:szCs w:val="24"/>
+        </w:rPr>
+        <w:t xml:space="preserve">. </w:t>
       </w:r>
       <w:r>
         <w:rPr>
@@ -156,76 +128,7 @@
           <w:szCs w:val="24"/>
           <w:shd w:val="clear" w:color="FFFFFF" w:fill="D9D9D9"/>
         </w:rPr>
-        <w:t xml:space="preserve"> </w:t>
-      </w:r>
-      <w:r>
-        <w:rPr>
-          <w:i/>
-          <w:iCs/>
-          <w:color w:val="C00000"/>
-          <w:sz w:val="24"/>
-          <w:szCs w:val="24"/>
-          <w:shd w:val="clear" w:color="FFFFFF" w:fill="D9D9D9"/>
-        </w:rPr>
-        <w:t>Sub - Question</w:t>
-      </w:r>
-      <w:r>
-        <w:rPr>
-          <w:sz w:val="24"/>
-          <w:szCs w:val="24"/>
-        </w:rPr>
-        <w:t>.</w:t>
-      </w:r>
-      <w:r>
-        <w:rPr>
-          <w:sz w:val="24"/>
-          <w:szCs w:val="24"/>
-        </w:rPr>
-        <w:t xml:space="preserve"> </w:t>
-      </w:r>
-      <w:r>
-        <w:rPr>
-          <w:i/>
-          <w:iCs/>
-          <w:color w:val="C00000"/>
-          <w:sz w:val="24"/>
-          <w:szCs w:val="24"/>
-          <w:shd w:val="clear" w:color="FFFFFF" w:fill="D9D9D9"/>
-        </w:rPr>
-        <w:t>Also w</w:t>
-      </w:r>
-      <w:r>
-        <w:rPr>
-          <w:i/>
-          <w:iCs/>
-          <w:color w:val="C00000"/>
-          <w:sz w:val="24"/>
-          <w:szCs w:val="24"/>
-          <w:shd w:val="clear" w:color="FFFFFF" w:fill="D9D9D9"/>
-        </w:rPr>
-        <w:t xml:space="preserve">e will continue to discuss </w:t>
-      </w:r>
-      <w:r>
-        <w:rPr>
-          <w:i/>
-          <w:iCs/>
-          <w:color w:val="C00000"/>
-          <w:sz w:val="24"/>
-          <w:szCs w:val="24"/>
-          <w:shd w:val="clear" w:color="FFFFFF" w:fill="D9D9D9"/>
-        </w:rPr>
-        <w:t xml:space="preserve">the </w:t>
-      </w:r>
-      <w:r>
-        <w:rPr>
-          <w:i/>
-          <w:iCs/>
-          <w:color w:val="C00000"/>
-          <w:sz w:val="24"/>
-          <w:szCs w:val="24"/>
-          <w:shd w:val="clear" w:color="FFFFFF" w:fill="D9D9D9"/>
-        </w:rPr>
-        <w:t>Memo Method, and go deeper into How to use the overlapping feature best with the help of Memo Method.</w:t>
+        <w:t>Also we will continue to discuss the Memo Method, and go deeper into How to use the overlapping feature best with the help of Memo Method.</w:t>
       </w:r>
     </w:p>
     <w:p>
@@ -265,7 +168,475 @@
           <w:sz w:val="24"/>
           <w:szCs w:val="24"/>
         </w:rPr>
-        <w:t xml:space="preserve">The first step of solving the Best Optimization Problem by using Dynamic Programming it to describe the solution with Best Solution. </w:t>
+        <w:t xml:space="preserve">The first step of solving </w:t>
+      </w:r>
+      <w:r>
+        <w:rPr>
+          <w:sz w:val="24"/>
+          <w:szCs w:val="24"/>
+        </w:rPr>
+        <w:t xml:space="preserve">the </w:t>
+      </w:r>
+      <w:r>
+        <w:rPr>
+          <w:sz w:val="24"/>
+          <w:szCs w:val="24"/>
+        </w:rPr>
+        <w:t xml:space="preserve">Best Optimization Problem by using Dynamic Programming it to describe </w:t>
+      </w:r>
+      <w:r>
+        <w:rPr>
+          <w:sz w:val="24"/>
+          <w:szCs w:val="24"/>
+        </w:rPr>
+        <w:t xml:space="preserve">the Structure by </w:t>
+      </w:r>
+      <w:r>
+        <w:rPr>
+          <w:sz w:val="24"/>
+          <w:szCs w:val="24"/>
+        </w:rPr>
+        <w:t>Best Solution.</w:t>
+      </w:r>
+      <w:r>
+        <w:rPr>
+          <w:sz w:val="24"/>
+          <w:szCs w:val="24"/>
+        </w:rPr>
+        <w:t xml:space="preserve"> Two Problems all have the Best Sub-Structure. </w:t>
+      </w:r>
+      <w:r>
+        <w:rPr>
+          <w:i/>
+          <w:iCs/>
+          <w:color w:val="C00000"/>
+          <w:sz w:val="24"/>
+          <w:szCs w:val="24"/>
+          <w:shd w:val="clear" w:color="FFFFFF" w:fill="D9D9D9"/>
+        </w:rPr>
+        <w:t>(</w:t>
+      </w:r>
+      <w:r>
+        <w:rPr>
+          <w:rFonts w:hint="default"/>
+          <w:i/>
+          <w:iCs/>
+          <w:color w:val="C00000"/>
+          <w:sz w:val="24"/>
+          <w:szCs w:val="24"/>
+          <w:shd w:val="clear" w:color="FFFFFF" w:fill="D9D9D9"/>
+        </w:rPr>
+        <w:t>Matrix Chain Multiplication and Dynamic Programming Introduction</w:t>
+      </w:r>
+      <w:r>
+        <w:rPr>
+          <w:i/>
+          <w:iCs/>
+          <w:color w:val="C00000"/>
+          <w:sz w:val="24"/>
+          <w:szCs w:val="24"/>
+          <w:shd w:val="clear" w:color="FFFFFF" w:fill="D9D9D9"/>
+        </w:rPr>
+        <w:t>)</w:t>
+      </w:r>
+      <w:r>
+        <w:rPr>
+          <w:sz w:val="24"/>
+          <w:szCs w:val="24"/>
+        </w:rPr>
+        <w:t xml:space="preserve"> </w:t>
+      </w:r>
+    </w:p>
+    <w:p>
+      <w:pPr>
+        <w:rPr>
+          <w:i/>
+          <w:iCs/>
+          <w:color w:val="000000" w:themeColor="text1"/>
+          <w:sz w:val="24"/>
+          <w:szCs w:val="24"/>
+          <w:highlight w:val="yellow"/>
+          <w14:textFill>
+            <w14:solidFill>
+              <w14:schemeClr w14:val="tx1"/>
+            </w14:solidFill>
+          </w14:textFill>
+        </w:rPr>
+      </w:pPr>
+      <w:r>
+        <w:rPr>
+          <w:i/>
+          <w:iCs/>
+          <w:color w:val="000000" w:themeColor="text1"/>
+          <w:sz w:val="24"/>
+          <w:szCs w:val="24"/>
+          <w:highlight w:val="yellow"/>
+          <w14:textFill>
+            <w14:solidFill>
+              <w14:schemeClr w14:val="tx1"/>
+            </w14:solidFill>
+          </w14:textFill>
+        </w:rPr>
+        <w:t>One Normal Principle when try to find the Best Sub-Structures:</w:t>
+      </w:r>
+    </w:p>
+    <w:p>
+      <w:pPr>
+        <w:numPr>
+          <w:ilvl w:val="0"/>
+          <w:numId w:val="1"/>
+        </w:numPr>
+        <w:ind w:left="425" w:leftChars="0" w:hanging="425" w:firstLineChars="0"/>
+        <w:rPr>
+          <w:sz w:val="24"/>
+          <w:szCs w:val="24"/>
+        </w:rPr>
+      </w:pPr>
+      <w:r>
+        <w:rPr>
+          <w:sz w:val="24"/>
+          <w:szCs w:val="24"/>
+        </w:rPr>
+        <w:t>To Solve the Best Sub-Structure is to make one choice, to choose the first Cutting Location for Steel, and choose the Division Location for the Matrix Chain Multiplication. The result of this kind of Selection would bring one or more Problems which need to be solved.</w:t>
+      </w:r>
+    </w:p>
+    <w:p>
+      <w:pPr>
+        <w:numPr>
+          <w:ilvl w:val="0"/>
+          <w:numId w:val="1"/>
+        </w:numPr>
+        <w:ind w:left="425" w:leftChars="0" w:hanging="425" w:firstLineChars="0"/>
+        <w:rPr>
+          <w:sz w:val="24"/>
+          <w:szCs w:val="24"/>
+        </w:rPr>
+      </w:pPr>
+      <w:r>
+        <w:rPr>
+          <w:sz w:val="24"/>
+          <w:szCs w:val="24"/>
+        </w:rPr>
+        <w:t>For the Given Problem, in the possible first step, you already know which choice can get the Best Solution. But now do not need to care how to get the Best Solution, just assume that we already get this kind of solution.</w:t>
+      </w:r>
+    </w:p>
+    <w:p>
+      <w:pPr>
+        <w:numPr>
+          <w:ilvl w:val="0"/>
+          <w:numId w:val="1"/>
+        </w:numPr>
+        <w:ind w:left="425" w:leftChars="0" w:hanging="425" w:firstLineChars="0"/>
+        <w:rPr>
+          <w:sz w:val="24"/>
+          <w:szCs w:val="24"/>
+        </w:rPr>
+      </w:pPr>
+      <w:r>
+        <w:rPr>
+          <w:sz w:val="24"/>
+          <w:szCs w:val="24"/>
+        </w:rPr>
+        <w:t>Given the specific Selection which can get Best - Solution, then you will make sure how many solutions must be generated, and how to describe the Sub - Problem Space.</w:t>
+      </w:r>
+    </w:p>
+    <w:p>
+      <w:pPr>
+        <w:numPr>
+          <w:ilvl w:val="0"/>
+          <w:numId w:val="1"/>
+        </w:numPr>
+        <w:ind w:left="425" w:leftChars="0" w:hanging="425" w:firstLineChars="0"/>
+        <w:rPr>
+          <w:sz w:val="24"/>
+          <w:szCs w:val="24"/>
+        </w:rPr>
+      </w:pPr>
+      <w:r>
+        <w:rPr>
+          <w:sz w:val="24"/>
+          <w:szCs w:val="24"/>
+        </w:rPr>
+        <w:t xml:space="preserve">Using </w:t>
+      </w:r>
+      <w:r>
+        <w:rPr>
+          <w:rFonts w:hint="default"/>
+          <w:sz w:val="24"/>
+          <w:szCs w:val="24"/>
+        </w:rPr>
+        <w:t>‘Cut - and - Paste’ technology to prove that the Solution of the Part of Original Solution, each solution of the problem is itself’s solution.</w:t>
+      </w:r>
+    </w:p>
+    <w:p>
+      <w:pPr>
+        <w:numPr>
+          <w:numId w:val="0"/>
+        </w:numPr>
+        <w:ind w:leftChars="0"/>
+        <w:rPr>
+          <w:rFonts w:hint="default"/>
+          <w:sz w:val="24"/>
+          <w:szCs w:val="24"/>
+        </w:rPr>
+      </w:pPr>
+      <w:r>
+        <w:rPr>
+          <w:rFonts w:hint="default"/>
+          <w:sz w:val="24"/>
+          <w:szCs w:val="24"/>
+        </w:rPr>
+        <w:t xml:space="preserve">Th Good Experience to describe the Sub - Problem is to try to keep the Sub - Problem Space as simpler as it could be, only needs to enlarge it when necessary. </w:t>
+      </w:r>
+    </w:p>
+    <w:p>
+      <w:pPr>
+        <w:numPr>
+          <w:numId w:val="0"/>
+        </w:numPr>
+        <w:ind w:leftChars="0"/>
+        <w:rPr>
+          <w:rFonts w:hint="default"/>
+          <w:sz w:val="24"/>
+          <w:szCs w:val="24"/>
+        </w:rPr>
+      </w:pPr>
+    </w:p>
+    <w:p>
+      <w:pPr>
+        <w:numPr>
+          <w:numId w:val="0"/>
+        </w:numPr>
+        <w:ind w:leftChars="0"/>
+        <w:rPr>
+          <w:rFonts w:hint="default"/>
+          <w:b w:val="0"/>
+          <w:bCs w:val="0"/>
+          <w:i/>
+          <w:iCs/>
+          <w:color w:val="C00000"/>
+          <w:sz w:val="24"/>
+          <w:szCs w:val="24"/>
+          <w:highlight w:val="none"/>
+          <w:shd w:val="clear" w:color="FFFFFF" w:fill="D9D9D9"/>
+        </w:rPr>
+      </w:pPr>
+      <w:r>
+        <w:rPr>
+          <w:rFonts w:hint="default"/>
+          <w:b w:val="0"/>
+          <w:bCs w:val="0"/>
+          <w:i/>
+          <w:iCs/>
+          <w:color w:val="C00000"/>
+          <w:sz w:val="24"/>
+          <w:szCs w:val="24"/>
+          <w:highlight w:val="none"/>
+          <w:shd w:val="clear" w:color="FFFFFF" w:fill="D9D9D9"/>
+        </w:rPr>
+        <w:t>For different problems in different ranges, the different of Best Sub - Structure has two different sides:</w:t>
+      </w:r>
+    </w:p>
+    <w:p>
+      <w:pPr>
+        <w:numPr>
+          <w:ilvl w:val="0"/>
+          <w:numId w:val="2"/>
+        </w:numPr>
+        <w:ind w:left="425" w:leftChars="0" w:hanging="425" w:firstLineChars="0"/>
+        <w:rPr>
+          <w:rFonts w:hint="default"/>
+          <w:i/>
+          <w:iCs/>
+          <w:color w:val="C00000"/>
+          <w:sz w:val="24"/>
+          <w:szCs w:val="24"/>
+          <w:shd w:val="clear" w:color="FFFFFF" w:fill="D9D9D9"/>
+        </w:rPr>
+      </w:pPr>
+      <w:r>
+        <w:rPr>
+          <w:rFonts w:hint="default"/>
+          <w:i/>
+          <w:iCs/>
+          <w:color w:val="C00000"/>
+          <w:sz w:val="24"/>
+          <w:szCs w:val="24"/>
+          <w:shd w:val="clear" w:color="FFFFFF" w:fill="D9D9D9"/>
+        </w:rPr>
+        <w:t>How many Sub - Problems have been involved in the Original Problem.</w:t>
+      </w:r>
+    </w:p>
+    <w:p>
+      <w:pPr>
+        <w:numPr>
+          <w:ilvl w:val="0"/>
+          <w:numId w:val="2"/>
+        </w:numPr>
+        <w:ind w:left="425" w:leftChars="0" w:hanging="425" w:firstLineChars="0"/>
+        <w:rPr>
+          <w:color w:val="C00000"/>
+          <w:sz w:val="24"/>
+          <w:szCs w:val="24"/>
+        </w:rPr>
+      </w:pPr>
+      <w:r>
+        <w:rPr>
+          <w:rFonts w:hint="default"/>
+          <w:i/>
+          <w:iCs/>
+          <w:color w:val="C00000"/>
+          <w:sz w:val="24"/>
+          <w:szCs w:val="24"/>
+          <w:shd w:val="clear" w:color="FFFFFF" w:fill="D9D9D9"/>
+        </w:rPr>
+        <w:t>How many choices need to be considered when we make sure one Sub - Problem.</w:t>
+      </w:r>
+    </w:p>
+    <w:p>
+      <w:pPr>
+        <w:numPr>
+          <w:numId w:val="0"/>
+        </w:numPr>
+        <w:ind w:leftChars="0"/>
+        <w:rPr>
+          <w:sz w:val="24"/>
+          <w:szCs w:val="24"/>
+        </w:rPr>
+      </w:pPr>
+    </w:p>
+    <w:p>
+      <w:pPr>
+        <w:rPr>
+          <w:b w:val="0"/>
+          <w:bCs w:val="0"/>
+          <w:i/>
+          <w:iCs/>
+          <w:color w:val="C00000"/>
+          <w:sz w:val="24"/>
+          <w:szCs w:val="24"/>
+          <w:highlight w:val="yellow"/>
+        </w:rPr>
+      </w:pPr>
+      <w:r>
+        <w:rPr>
+          <w:b w:val="0"/>
+          <w:bCs w:val="0"/>
+          <w:i/>
+          <w:iCs/>
+          <w:color w:val="C00000"/>
+          <w:sz w:val="24"/>
+          <w:szCs w:val="24"/>
+          <w:highlight w:val="yellow"/>
+        </w:rPr>
+        <w:t>First Question:</w:t>
+      </w:r>
+    </w:p>
+    <w:p>
+      <w:pPr>
+        <w:numPr>
+          <w:ilvl w:val="0"/>
+          <w:numId w:val="3"/>
+        </w:numPr>
+        <w:ind w:left="420" w:leftChars="0" w:hanging="420" w:firstLineChars="0"/>
+        <w:rPr>
+          <w:sz w:val="24"/>
+          <w:szCs w:val="24"/>
+        </w:rPr>
+      </w:pPr>
+      <w:r>
+        <w:rPr>
+          <w:sz w:val="24"/>
+          <w:szCs w:val="24"/>
+        </w:rPr>
+        <w:t xml:space="preserve">Cutting Pattern of the length of n Steel, make sure how many Sub - Problems in the Original Problem. </w:t>
+      </w:r>
+    </w:p>
+    <w:p>
+      <w:pPr>
+        <w:numPr>
+          <w:ilvl w:val="0"/>
+          <w:numId w:val="3"/>
+        </w:numPr>
+        <w:ind w:left="420" w:leftChars="0" w:hanging="420" w:firstLineChars="0"/>
+        <w:rPr>
+          <w:sz w:val="24"/>
+          <w:szCs w:val="24"/>
+        </w:rPr>
+      </w:pPr>
+      <w:r>
+        <w:rPr>
+          <w:sz w:val="24"/>
+          <w:szCs w:val="24"/>
+        </w:rPr>
+        <w:t xml:space="preserve">Figure out how many Best Choices in the n - j Steel Cutting Question. </w:t>
+      </w:r>
+    </w:p>
+    <w:p>
+      <w:pPr>
+        <w:rPr>
+          <w:b w:val="0"/>
+          <w:bCs w:val="0"/>
+          <w:i/>
+          <w:iCs/>
+          <w:color w:val="C00000"/>
+          <w:sz w:val="24"/>
+          <w:szCs w:val="24"/>
+          <w:highlight w:val="yellow"/>
+        </w:rPr>
+      </w:pPr>
+      <w:r>
+        <w:rPr>
+          <w:b w:val="0"/>
+          <w:bCs w:val="0"/>
+          <w:i/>
+          <w:iCs/>
+          <w:color w:val="C00000"/>
+          <w:sz w:val="24"/>
+          <w:szCs w:val="24"/>
+          <w:highlight w:val="yellow"/>
+        </w:rPr>
+        <w:t>Second Question:</w:t>
+      </w:r>
+    </w:p>
+    <w:p>
+      <w:pPr>
+        <w:numPr>
+          <w:ilvl w:val="0"/>
+          <w:numId w:val="3"/>
+        </w:numPr>
+        <w:ind w:left="420" w:leftChars="0" w:hanging="420" w:firstLineChars="0"/>
+        <w:rPr>
+          <w:sz w:val="24"/>
+          <w:szCs w:val="24"/>
+        </w:rPr>
+      </w:pPr>
+      <w:r>
+        <w:rPr>
+          <w:sz w:val="24"/>
+          <w:szCs w:val="24"/>
+        </w:rPr>
+        <w:t xml:space="preserve">Matrix Chain Multiplication Ai*Ai+1...Aj-1*Aj, there have two Sub - Problems, we need to figure out the Best Solution of Ai*Ai+1...Ak and Ak+1*Ak+2...Aj, and both Sub - Problems need to solve the Best Solution. </w:t>
+      </w:r>
+    </w:p>
+    <w:p>
+      <w:pPr>
+        <w:numPr>
+          <w:ilvl w:val="0"/>
+          <w:numId w:val="3"/>
+        </w:numPr>
+        <w:ind w:left="420" w:leftChars="0" w:hanging="420" w:firstLineChars="0"/>
+        <w:rPr>
+          <w:sz w:val="24"/>
+          <w:szCs w:val="24"/>
+        </w:rPr>
+      </w:pPr>
+      <w:r>
+        <w:rPr>
+          <w:sz w:val="24"/>
+          <w:szCs w:val="24"/>
+        </w:rPr>
+        <w:t xml:space="preserve"> </w:t>
       </w:r>
       <w:bookmarkStart w:id="0" w:name="_GoBack"/>
       <w:bookmarkEnd w:id="0"/>
@@ -274,7 +645,7 @@
           <w:sz w:val="24"/>
           <w:szCs w:val="24"/>
         </w:rPr>
-        <w:t xml:space="preserve">   </w:t>
+        <w:t>Once figure out the Best Solution of Sub - Problem, then we can get the value of k among j - i choices.</w:t>
       </w:r>
     </w:p>
     <w:p>
@@ -417,6 +788,71 @@
     </w:sectPr>
   </w:body>
 </w:document>
+</file>
+
+<file path=word/numbering.xml><?xml version="1.0" encoding="utf-8"?>
+<w:numbering xmlns:wpc="http://schemas.microsoft.com/office/word/2010/wordprocessingCanvas" xmlns:mc="http://schemas.openxmlformats.org/markup-compatibility/2006" xmlns:o="urn:schemas-microsoft-com:office:office" xmlns:r="http://schemas.openxmlformats.org/officeDocument/2006/relationships" xmlns:m="http://schemas.openxmlformats.org/officeDocument/2006/math" xmlns:v="urn:schemas-microsoft-com:vml" xmlns:wp14="http://schemas.microsoft.com/office/word/2010/wordprocessingDrawing" xmlns:wp="http://schemas.openxmlformats.org/drawingml/2006/wordprocessingDrawing" xmlns:w10="urn:schemas-microsoft-com:office:word" xmlns:w="http://schemas.openxmlformats.org/wordprocessingml/2006/main" xmlns:w14="http://schemas.microsoft.com/office/word/2010/wordml" xmlns:wpg="http://schemas.microsoft.com/office/word/2010/wordprocessingGroup" xmlns:wpi="http://schemas.microsoft.com/office/word/2010/wordprocessingInk" xmlns:wne="http://schemas.microsoft.com/office/word/2006/wordml" xmlns:wps="http://schemas.microsoft.com/office/word/2010/wordprocessingShape" mc:Ignorable="w14 wp14">
+  <w:abstractNum w:abstractNumId="0">
+    <w:nsid w:val="5E90143C"/>
+    <w:multiLevelType w:val="singleLevel"/>
+    <w:tmpl w:val="5E90143C"/>
+    <w:lvl w:ilvl="0" w:tentative="0">
+      <w:start w:val="1"/>
+      <w:numFmt w:val="decimal"/>
+      <w:lvlText w:val="%1."/>
+      <w:lvlJc w:val="left"/>
+      <w:pPr>
+        <w:ind w:left="425" w:leftChars="0" w:hanging="425" w:firstLineChars="0"/>
+      </w:pPr>
+      <w:rPr>
+        <w:rFonts w:hint="default"/>
+      </w:rPr>
+    </w:lvl>
+  </w:abstractNum>
+  <w:abstractNum w:abstractNumId="1">
+    <w:nsid w:val="5E901738"/>
+    <w:multiLevelType w:val="singleLevel"/>
+    <w:tmpl w:val="5E901738"/>
+    <w:lvl w:ilvl="0" w:tentative="0">
+      <w:start w:val="1"/>
+      <w:numFmt w:val="decimal"/>
+      <w:lvlText w:val="%1."/>
+      <w:lvlJc w:val="left"/>
+      <w:pPr>
+        <w:ind w:left="425" w:leftChars="0" w:hanging="425" w:firstLineChars="0"/>
+      </w:pPr>
+      <w:rPr>
+        <w:rFonts w:hint="default"/>
+      </w:rPr>
+    </w:lvl>
+  </w:abstractNum>
+  <w:abstractNum w:abstractNumId="2">
+    <w:nsid w:val="5E901A68"/>
+    <w:multiLevelType w:val="singleLevel"/>
+    <w:tmpl w:val="5E901A68"/>
+    <w:lvl w:ilvl="0" w:tentative="0">
+      <w:start w:val="1"/>
+      <w:numFmt w:val="bullet"/>
+      <w:lvlText w:val=""/>
+      <w:lvlJc w:val="left"/>
+      <w:pPr>
+        <w:ind w:left="420" w:leftChars="0" w:hanging="420" w:firstLineChars="0"/>
+      </w:pPr>
+      <w:rPr>
+        <w:rFonts w:hint="default" w:ascii="Wingdings" w:hAnsi="Wingdings"/>
+      </w:rPr>
+    </w:lvl>
+  </w:abstractNum>
+  <w:num w:numId="1">
+    <w:abstractNumId w:val="0"/>
+  </w:num>
+  <w:num w:numId="2">
+    <w:abstractNumId w:val="1"/>
+  </w:num>
+  <w:num w:numId="3">
+    <w:abstractNumId w:val="2"/>
+  </w:num>
+</w:numbering>
 </file>
 
 <file path=word/styles.xml><?xml version="1.0" encoding="utf-8"?>

--- a/Dynamic Programming Principle.docx
+++ b/Dynamic Programming Principle.docx
@@ -549,7 +549,7 @@
           <w:sz w:val="24"/>
           <w:szCs w:val="24"/>
         </w:rPr>
-        <w:t xml:space="preserve">Cutting Pattern of the length of n Steel, make sure how many Sub - Problems in the Original Problem. </w:t>
+        <w:t xml:space="preserve">Steel Cutting with the length of n, make sure how many Sub - Problems in the Original Problem. </w:t>
       </w:r>
     </w:p>
     <w:p>
@@ -636,50 +636,397 @@
           <w:sz w:val="24"/>
           <w:szCs w:val="24"/>
         </w:rPr>
-        <w:t xml:space="preserve"> </w:t>
-      </w:r>
+        <w:t xml:space="preserve"> Once figure out the Best Solution of Sub - Problem, then we can get the value of k among j - i choices.</w:t>
+      </w:r>
+    </w:p>
+    <w:p>
+      <w:pPr>
+        <w:rPr>
+          <w:b w:val="0"/>
+          <w:bCs w:val="0"/>
+          <w:i/>
+          <w:iCs/>
+          <w:color w:val="C00000"/>
+          <w:sz w:val="24"/>
+          <w:szCs w:val="24"/>
+          <w:highlight w:val="yellow"/>
+        </w:rPr>
+      </w:pPr>
+      <w:r>
+        <w:rPr>
+          <w:b w:val="0"/>
+          <w:bCs w:val="0"/>
+          <w:i/>
+          <w:iCs/>
+          <w:color w:val="C00000"/>
+          <w:sz w:val="24"/>
+          <w:szCs w:val="24"/>
+          <w:highlight w:val="yellow"/>
+        </w:rPr>
+        <w:t>Cost Analysis:</w:t>
+      </w:r>
+    </w:p>
+    <w:p>
+      <w:pPr>
+        <w:numPr>
+          <w:numId w:val="0"/>
+        </w:numPr>
+        <w:ind w:leftChars="0"/>
+        <w:rPr>
+          <w:sz w:val="24"/>
+          <w:szCs w:val="24"/>
+        </w:rPr>
+      </w:pPr>
+      <w:r>
+        <w:rPr>
+          <w:sz w:val="24"/>
+          <w:szCs w:val="24"/>
+        </w:rPr>
+        <w:t>For these two situations, we need to multiple the total number of Sub - Question with the total choice number of Sub - Question to calculate total run - time Cost of Dynamic Programming.</w:t>
+      </w:r>
+    </w:p>
+    <w:p>
+      <w:pPr>
+        <w:numPr>
+          <w:ilvl w:val="0"/>
+          <w:numId w:val="3"/>
+        </w:numPr>
+        <w:ind w:left="420" w:leftChars="0" w:hanging="420" w:firstLineChars="0"/>
+        <w:rPr>
+          <w:sz w:val="24"/>
+          <w:szCs w:val="24"/>
+        </w:rPr>
+      </w:pPr>
+      <w:r>
+        <w:rPr>
+          <w:sz w:val="24"/>
+          <w:szCs w:val="24"/>
+        </w:rPr>
+        <w:t>For Steel Cutting Problem, we have O(n) Sub - Problem, and each Sub - Problem can have n choices, therefore the total Run-time Cost equals to O(n * n).</w:t>
+      </w:r>
+    </w:p>
+    <w:p>
+      <w:pPr>
+        <w:numPr>
+          <w:ilvl w:val="0"/>
+          <w:numId w:val="3"/>
+        </w:numPr>
+        <w:ind w:left="420" w:leftChars="0" w:hanging="420" w:firstLineChars="0"/>
+        <w:rPr>
+          <w:sz w:val="24"/>
+          <w:szCs w:val="24"/>
+        </w:rPr>
+      </w:pPr>
+      <w:r>
+        <w:rPr>
+          <w:sz w:val="24"/>
+          <w:szCs w:val="24"/>
+        </w:rPr>
+        <w:t xml:space="preserve">For Matrix Chain Multiplication Problem, we have O(n * n) Sub - Problems, and for each Sub - Problem, we just need to consider the n - 1 choices, therefore the Runtime Cost equals to O(n * n * n).  </w:t>
+      </w:r>
+    </w:p>
+    <w:p>
+      <w:pPr>
+        <w:numPr>
+          <w:numId w:val="0"/>
+        </w:numPr>
+        <w:ind w:leftChars="0"/>
+        <w:rPr>
+          <w:b w:val="0"/>
+          <w:bCs w:val="0"/>
+          <w:i/>
+          <w:iCs/>
+          <w:color w:val="C00000"/>
+          <w:sz w:val="24"/>
+          <w:szCs w:val="24"/>
+          <w:highlight w:val="yellow"/>
+        </w:rPr>
+      </w:pPr>
+      <w:r>
+        <w:rPr>
+          <w:b w:val="0"/>
+          <w:bCs w:val="0"/>
+          <w:i/>
+          <w:iCs/>
+          <w:color w:val="C00000"/>
+          <w:sz w:val="24"/>
+          <w:szCs w:val="24"/>
+          <w:highlight w:val="yellow"/>
+        </w:rPr>
+        <w:t>Sub - Question Img Analyze:</w:t>
+      </w:r>
+    </w:p>
+    <w:p>
+      <w:pPr>
+        <w:numPr>
+          <w:numId w:val="0"/>
+        </w:numPr>
+        <w:ind w:leftChars="0"/>
+        <w:rPr>
+          <w:i/>
+          <w:iCs/>
+          <w:color w:val="002060"/>
+          <w:sz w:val="24"/>
+          <w:szCs w:val="24"/>
+          <w:shd w:val="clear" w:color="FFFFFF" w:fill="D9D9D9"/>
+        </w:rPr>
+      </w:pPr>
+      <w:r>
+        <w:rPr>
+          <w:i/>
+          <w:iCs/>
+          <w:color w:val="002060"/>
+          <w:sz w:val="24"/>
+          <w:szCs w:val="24"/>
+          <w:shd w:val="clear" w:color="FFFFFF" w:fill="D9D9D9"/>
+        </w:rPr>
+        <w:t>Analyze the Sub - Question in the same way. Each point corresponds to one Sub - Question, but need to consider the corresponding edge that connects with two Vertex.</w:t>
+      </w:r>
+    </w:p>
+    <w:p>
+      <w:pPr>
+        <w:numPr>
+          <w:ilvl w:val="0"/>
+          <w:numId w:val="3"/>
+        </w:numPr>
+        <w:ind w:left="420" w:leftChars="0" w:hanging="420" w:firstLineChars="0"/>
+        <w:rPr>
+          <w:sz w:val="24"/>
+          <w:szCs w:val="24"/>
+        </w:rPr>
+      </w:pPr>
+      <w:r>
+        <w:rPr>
+          <w:sz w:val="24"/>
+          <w:szCs w:val="24"/>
+        </w:rPr>
+        <w:t>Remember that, there have n vertexes in the Sub - Problem of the Steel Cutting Problem, also there have n edge for each Vertex. So the total Run-Time Cost equals to O(n * n).</w:t>
+      </w:r>
+    </w:p>
+    <w:p>
+      <w:pPr>
+        <w:numPr>
+          <w:ilvl w:val="0"/>
+          <w:numId w:val="3"/>
+        </w:numPr>
+        <w:ind w:left="420" w:leftChars="0" w:hanging="420" w:firstLineChars="0"/>
+        <w:rPr>
+          <w:sz w:val="24"/>
+          <w:szCs w:val="24"/>
+        </w:rPr>
+      </w:pPr>
+      <w:r>
+        <w:rPr>
+          <w:sz w:val="24"/>
+          <w:szCs w:val="24"/>
+        </w:rPr>
+        <w:t>For Matrix Chain Multiplication Problem, we have O(n * n) vertexes and there have n - 1 edge for each Vertex. So the total Run-Time Cost equals to O(n * n * n).</w:t>
+      </w:r>
+    </w:p>
+    <w:p>
+      <w:pPr>
+        <w:numPr>
+          <w:ilvl w:val="0"/>
+          <w:numId w:val="0"/>
+        </w:numPr>
+        <w:ind w:leftChars="0"/>
+        <w:rPr>
+          <w:b w:val="0"/>
+          <w:bCs w:val="0"/>
+          <w:i/>
+          <w:iCs/>
+          <w:color w:val="C00000"/>
+          <w:sz w:val="24"/>
+          <w:szCs w:val="24"/>
+          <w:highlight w:val="yellow"/>
+        </w:rPr>
+      </w:pPr>
+      <w:r>
+        <w:rPr>
+          <w:b w:val="0"/>
+          <w:bCs w:val="0"/>
+          <w:i/>
+          <w:iCs/>
+          <w:color w:val="C00000"/>
+          <w:sz w:val="24"/>
+          <w:szCs w:val="24"/>
+          <w:highlight w:val="yellow"/>
+        </w:rPr>
+        <w:t>Steps:</w:t>
+      </w:r>
+    </w:p>
+    <w:p>
+      <w:pPr>
+        <w:numPr>
+          <w:numId w:val="0"/>
+        </w:numPr>
+        <w:ind w:leftChars="0"/>
+        <w:rPr>
+          <w:i/>
+          <w:iCs/>
+          <w:color w:val="002060"/>
+          <w:sz w:val="24"/>
+          <w:szCs w:val="24"/>
+          <w:shd w:val="clear" w:color="FFFFFF" w:fill="D9D9D9"/>
+        </w:rPr>
+      </w:pPr>
+      <w:r>
+        <w:rPr>
+          <w:sz w:val="24"/>
+          <w:szCs w:val="24"/>
+        </w:rPr>
+        <w:t xml:space="preserve">Normally, when we solve the Dynamic Programming Problem, we need to solve the problem from </w:t>
+      </w:r>
+      <w:r>
+        <w:rPr>
+          <w:i/>
+          <w:iCs/>
+          <w:color w:val="002060"/>
+          <w:sz w:val="24"/>
+          <w:szCs w:val="24"/>
+          <w:highlight w:val="none"/>
+          <w:shd w:val="clear" w:color="FFFFFF" w:fill="D9D9D9"/>
+        </w:rPr>
+        <w:t>Bottom to Top</w:t>
+      </w:r>
+      <w:r>
+        <w:rPr>
+          <w:sz w:val="24"/>
+          <w:szCs w:val="24"/>
+        </w:rPr>
+        <w:t xml:space="preserve">, </w:t>
+      </w:r>
+      <w:r>
+        <w:rPr>
+          <w:i/>
+          <w:iCs/>
+          <w:color w:val="002060"/>
+          <w:sz w:val="24"/>
+          <w:szCs w:val="24"/>
+          <w:shd w:val="clear" w:color="FFFFFF" w:fill="D9D9D9"/>
+        </w:rPr>
+        <w:t>which is to say we need to get the Best Solution of Sub-Problem and in further step to get the Best Solution of original Problem.</w:t>
+      </w:r>
+    </w:p>
+    <w:p>
+      <w:pPr>
+        <w:numPr>
+          <w:ilvl w:val="0"/>
+          <w:numId w:val="0"/>
+        </w:numPr>
+        <w:ind w:leftChars="0"/>
+        <w:rPr>
+          <w:b w:val="0"/>
+          <w:bCs w:val="0"/>
+          <w:i/>
+          <w:iCs/>
+          <w:color w:val="C00000"/>
+          <w:sz w:val="24"/>
+          <w:szCs w:val="24"/>
+          <w:highlight w:val="yellow"/>
+        </w:rPr>
+      </w:pPr>
+      <w:r>
+        <w:rPr>
+          <w:b w:val="0"/>
+          <w:bCs w:val="0"/>
+          <w:i/>
+          <w:iCs/>
+          <w:color w:val="C00000"/>
+          <w:sz w:val="24"/>
+          <w:szCs w:val="24"/>
+          <w:highlight w:val="yellow"/>
+        </w:rPr>
+        <w:t>Difference Between Dynamic Programming and Greedy Algorithm:</w:t>
+      </w:r>
+    </w:p>
+    <w:p>
+      <w:pPr>
+        <w:numPr>
+          <w:ilvl w:val="0"/>
+          <w:numId w:val="0"/>
+        </w:numPr>
+        <w:ind w:leftChars="0"/>
+        <w:rPr>
+          <w:sz w:val="24"/>
+          <w:szCs w:val="24"/>
+        </w:rPr>
+      </w:pPr>
+      <w:r>
+        <w:rPr>
+          <w:sz w:val="24"/>
+          <w:szCs w:val="24"/>
+        </w:rPr>
+        <w:t xml:space="preserve">Dynamic Programming Algorithm has much common with Greedy Algorithm, especially that the solution to solve Greedy Algorithm Problem can also be used to solve the Dynamic Programming Problem. </w:t>
+      </w:r>
+    </w:p>
+    <w:p>
+      <w:pPr>
+        <w:numPr>
+          <w:ilvl w:val="0"/>
+          <w:numId w:val="0"/>
+        </w:numPr>
+        <w:ind w:leftChars="0"/>
+        <w:rPr>
+          <w:sz w:val="24"/>
+          <w:szCs w:val="24"/>
+        </w:rPr>
+      </w:pPr>
+    </w:p>
+    <w:p>
+      <w:pPr>
+        <w:numPr>
+          <w:ilvl w:val="0"/>
+          <w:numId w:val="0"/>
+        </w:numPr>
+        <w:ind w:leftChars="0"/>
+        <w:rPr>
+          <w:sz w:val="24"/>
+          <w:szCs w:val="24"/>
+        </w:rPr>
+      </w:pPr>
+      <w:r>
+        <w:rPr>
+          <w:sz w:val="24"/>
+          <w:szCs w:val="24"/>
+        </w:rPr>
+        <w:t xml:space="preserve">We are not choose the Best Solution from the Sub - Question and then choose among it, but make the Greedy Choice at first - seen from the partial, it is the Best Solution - then we need to solve the Sub - Problem, but we do not spend time to solve all possible Sub - Questions. </w:t>
+      </w:r>
+    </w:p>
+    <w:p>
+      <w:pPr>
+        <w:rPr>
+          <w:b/>
+          <w:bCs/>
+          <w:i/>
+          <w:iCs/>
+          <w:sz w:val="24"/>
+          <w:szCs w:val="24"/>
+          <w:highlight w:val="yellow"/>
+        </w:rPr>
+      </w:pPr>
+      <w:r>
+        <w:rPr>
+          <w:b/>
+          <w:bCs/>
+          <w:i/>
+          <w:iCs/>
+          <w:sz w:val="24"/>
+          <w:szCs w:val="24"/>
+          <w:highlight w:val="yellow"/>
+        </w:rPr>
+        <w:t>Tricky Points:</w:t>
+      </w:r>
+    </w:p>
+    <w:p>
+      <w:pPr>
+        <w:rPr>
+          <w:sz w:val="24"/>
+          <w:szCs w:val="24"/>
+        </w:rPr>
+      </w:pPr>
       <w:bookmarkStart w:id="0" w:name="_GoBack"/>
       <w:bookmarkEnd w:id="0"/>
-      <w:r>
-        <w:rPr>
-          <w:sz w:val="24"/>
-          <w:szCs w:val="24"/>
-        </w:rPr>
-        <w:t>Once figure out the Best Solution of Sub - Problem, then we can get the value of k among j - i choices.</w:t>
-      </w:r>
-    </w:p>
-    <w:p>
-      <w:pPr>
-        <w:rPr>
-          <w:b/>
-          <w:bCs/>
-          <w:i/>
-          <w:iCs/>
-          <w:sz w:val="24"/>
-          <w:szCs w:val="24"/>
-          <w:highlight w:val="yellow"/>
-        </w:rPr>
-      </w:pPr>
-      <w:r>
-        <w:rPr>
-          <w:b/>
-          <w:bCs/>
-          <w:i/>
-          <w:iCs/>
-          <w:sz w:val="24"/>
-          <w:szCs w:val="24"/>
-          <w:highlight w:val="yellow"/>
-        </w:rPr>
-        <w:t>Tricky Points:</w:t>
-      </w:r>
-    </w:p>
-    <w:p>
-      <w:pPr>
-        <w:rPr>
-          <w:sz w:val="24"/>
-          <w:szCs w:val="24"/>
-        </w:rPr>
-      </w:pPr>
     </w:p>
     <w:p>
       <w:pPr>

--- a/Dynamic Programming Principle.docx
+++ b/Dynamic Programming Principle.docx
@@ -1025,41 +1025,66 @@
           <w:szCs w:val="24"/>
         </w:rPr>
       </w:pPr>
+      <w:r>
+        <w:rPr>
+          <w:sz w:val="24"/>
+          <w:szCs w:val="24"/>
+        </w:rPr>
+        <w:t xml:space="preserve">We need to figure out whether the problem has the Best Sub - Structure when trying to use Dynamic Programming Algorithm. Normally, </w:t>
+      </w:r>
+      <w:r>
+        <w:rPr>
+          <w:i/>
+          <w:iCs/>
+          <w:color w:val="C00000"/>
+          <w:sz w:val="24"/>
+          <w:szCs w:val="24"/>
+          <w:shd w:val="clear" w:color="FFFFFF" w:fill="D9D9D9"/>
+        </w:rPr>
+        <w:t>when solving two problems and they would not share the same resource, then we can call two problems independent.</w:t>
+      </w:r>
+      <w:r>
+        <w:rPr>
+          <w:sz w:val="24"/>
+          <w:szCs w:val="24"/>
+        </w:rPr>
+        <w:t xml:space="preserve"> </w:t>
+      </w:r>
+    </w:p>
+    <w:p>
+      <w:pPr>
+        <w:rPr>
+          <w:b/>
+          <w:bCs/>
+          <w:i/>
+          <w:iCs/>
+          <w:sz w:val="24"/>
+          <w:szCs w:val="24"/>
+          <w:highlight w:val="yellow"/>
+        </w:rPr>
+      </w:pPr>
+      <w:r>
+        <w:rPr>
+          <w:b/>
+          <w:bCs/>
+          <w:i/>
+          <w:iCs/>
+          <w:sz w:val="24"/>
+          <w:szCs w:val="24"/>
+          <w:highlight w:val="yellow"/>
+        </w:rPr>
+        <w:t>Overlapping Sub - Question:</w:t>
+      </w:r>
+    </w:p>
+    <w:p>
+      <w:pPr>
+        <w:rPr>
+          <w:sz w:val="24"/>
+          <w:szCs w:val="24"/>
+        </w:rPr>
+      </w:pPr>
       <w:bookmarkStart w:id="0" w:name="_GoBack"/>
       <w:bookmarkEnd w:id="0"/>
-    </w:p>
-    <w:p>
-      <w:pPr>
-        <w:rPr>
-          <w:b/>
-          <w:bCs/>
-          <w:i/>
-          <w:iCs/>
-          <w:sz w:val="24"/>
-          <w:szCs w:val="24"/>
-          <w:highlight w:val="yellow"/>
-        </w:rPr>
-      </w:pPr>
-      <w:r>
-        <w:rPr>
-          <w:b/>
-          <w:bCs/>
-          <w:i/>
-          <w:iCs/>
-          <w:sz w:val="24"/>
-          <w:szCs w:val="24"/>
-          <w:highlight w:val="yellow"/>
-        </w:rPr>
-        <w:t>Overlapping Sub - Question:</w:t>
-      </w:r>
-    </w:p>
-    <w:p>
-      <w:pPr>
-        <w:rPr>
-          <w:sz w:val="24"/>
-          <w:szCs w:val="24"/>
-        </w:rPr>
-      </w:pPr>
     </w:p>
     <w:p>
       <w:pPr>

--- a/Dynamic Programming Principle.docx
+++ b/Dynamic Programming Principle.docx
@@ -5,19 +5,19 @@
     <w:p>
       <w:pPr>
         <w:rPr>
-          <w:b/>
-          <w:bCs/>
-          <w:i/>
-          <w:iCs/>
-          <w:sz w:val="24"/>
-          <w:szCs w:val="24"/>
-          <w:highlight w:val="yellow"/>
-        </w:rPr>
-      </w:pPr>
-      <w:r>
-        <w:rPr>
-          <w:b/>
-          <w:bCs/>
+          <w:b w:val="0"/>
+          <w:bCs w:val="0"/>
+          <w:i/>
+          <w:iCs/>
+          <w:sz w:val="24"/>
+          <w:szCs w:val="24"/>
+          <w:highlight w:val="yellow"/>
+        </w:rPr>
+      </w:pPr>
+      <w:r>
+        <w:rPr>
+          <w:b w:val="0"/>
+          <w:bCs w:val="0"/>
           <w:i/>
           <w:iCs/>
           <w:sz w:val="24"/>
@@ -30,19 +30,19 @@
     <w:p>
       <w:pPr>
         <w:rPr>
-          <w:b/>
-          <w:bCs/>
-          <w:i/>
-          <w:iCs/>
-          <w:sz w:val="24"/>
-          <w:szCs w:val="24"/>
-          <w:highlight w:val="yellow"/>
-        </w:rPr>
-      </w:pPr>
-      <w:r>
-        <w:rPr>
-          <w:b/>
-          <w:bCs/>
+          <w:b w:val="0"/>
+          <w:bCs w:val="0"/>
+          <w:i/>
+          <w:iCs/>
+          <w:sz w:val="24"/>
+          <w:szCs w:val="24"/>
+          <w:highlight w:val="yellow"/>
+        </w:rPr>
+      </w:pPr>
+      <w:r>
+        <w:rPr>
+          <w:b w:val="0"/>
+          <w:bCs w:val="0"/>
           <w:i/>
           <w:iCs/>
           <w:sz w:val="24"/>
@@ -134,19 +134,19 @@
     <w:p>
       <w:pPr>
         <w:rPr>
-          <w:b/>
-          <w:bCs/>
-          <w:i/>
-          <w:iCs/>
-          <w:sz w:val="24"/>
-          <w:szCs w:val="24"/>
-          <w:highlight w:val="yellow"/>
-        </w:rPr>
-      </w:pPr>
-      <w:r>
-        <w:rPr>
-          <w:b/>
-          <w:bCs/>
+          <w:b w:val="0"/>
+          <w:bCs w:val="0"/>
+          <w:i/>
+          <w:iCs/>
+          <w:sz w:val="24"/>
+          <w:szCs w:val="24"/>
+          <w:highlight w:val="yellow"/>
+        </w:rPr>
+      </w:pPr>
+      <w:r>
+        <w:rPr>
+          <w:b w:val="0"/>
+          <w:bCs w:val="0"/>
           <w:i/>
           <w:iCs/>
           <w:sz w:val="24"/>
@@ -996,19 +996,19 @@
     <w:p>
       <w:pPr>
         <w:rPr>
-          <w:b/>
-          <w:bCs/>
-          <w:i/>
-          <w:iCs/>
-          <w:sz w:val="24"/>
-          <w:szCs w:val="24"/>
-          <w:highlight w:val="yellow"/>
-        </w:rPr>
-      </w:pPr>
-      <w:r>
-        <w:rPr>
-          <w:b/>
-          <w:bCs/>
+          <w:b w:val="0"/>
+          <w:bCs w:val="0"/>
+          <w:i/>
+          <w:iCs/>
+          <w:sz w:val="24"/>
+          <w:szCs w:val="24"/>
+          <w:highlight w:val="yellow"/>
+        </w:rPr>
+      </w:pPr>
+      <w:r>
+        <w:rPr>
+          <w:b w:val="0"/>
+          <w:bCs w:val="0"/>
           <w:i/>
           <w:iCs/>
           <w:sz w:val="24"/>
@@ -1054,31 +1054,148 @@
     <w:p>
       <w:pPr>
         <w:rPr>
-          <w:b/>
-          <w:bCs/>
-          <w:i/>
-          <w:iCs/>
-          <w:sz w:val="24"/>
-          <w:szCs w:val="24"/>
-          <w:highlight w:val="yellow"/>
-        </w:rPr>
-      </w:pPr>
-      <w:r>
-        <w:rPr>
-          <w:b/>
-          <w:bCs/>
-          <w:i/>
-          <w:iCs/>
-          <w:sz w:val="24"/>
-          <w:szCs w:val="24"/>
-          <w:highlight w:val="yellow"/>
-        </w:rPr>
-        <w:t>Overlapping Sub - Question:</w:t>
-      </w:r>
-    </w:p>
-    <w:p>
-      <w:pPr>
-        <w:rPr>
+          <w:b w:val="0"/>
+          <w:bCs w:val="0"/>
+          <w:i/>
+          <w:iCs/>
+          <w:sz w:val="24"/>
+          <w:szCs w:val="24"/>
+          <w:highlight w:val="yellow"/>
+        </w:rPr>
+      </w:pPr>
+      <w:r>
+        <w:rPr>
+          <w:b w:val="0"/>
+          <w:bCs w:val="0"/>
+          <w:i/>
+          <w:iCs/>
+          <w:sz w:val="24"/>
+          <w:szCs w:val="24"/>
+          <w:highlight w:val="yellow"/>
+        </w:rPr>
+        <w:t xml:space="preserve">Overlapping Sub - </w:t>
+      </w:r>
+      <w:r>
+        <w:rPr>
+          <w:b w:val="0"/>
+          <w:bCs w:val="0"/>
+          <w:i/>
+          <w:iCs/>
+          <w:sz w:val="24"/>
+          <w:szCs w:val="24"/>
+          <w:highlight w:val="yellow"/>
+        </w:rPr>
+        <w:t>Solution</w:t>
+      </w:r>
+      <w:r>
+        <w:rPr>
+          <w:b w:val="0"/>
+          <w:bCs w:val="0"/>
+          <w:i/>
+          <w:iCs/>
+          <w:sz w:val="24"/>
+          <w:szCs w:val="24"/>
+          <w:highlight w:val="yellow"/>
+        </w:rPr>
+        <w:t>:</w:t>
+      </w:r>
+    </w:p>
+    <w:p>
+      <w:pPr>
+        <w:rPr>
+          <w:rFonts w:hint="default"/>
+          <w:sz w:val="24"/>
+          <w:szCs w:val="24"/>
+        </w:rPr>
+      </w:pPr>
+      <w:r>
+        <w:rPr>
+          <w:sz w:val="24"/>
+          <w:szCs w:val="24"/>
+        </w:rPr>
+        <w:t xml:space="preserve">The second property by using the Dynamic Programming Method to solve the Best Optimization Question is to ensure that the Sub - Question Space should be </w:t>
+      </w:r>
+      <w:r>
+        <w:rPr>
+          <w:rFonts w:hint="default"/>
+          <w:sz w:val="24"/>
+          <w:szCs w:val="24"/>
+        </w:rPr>
+        <w:t>‘</w:t>
+      </w:r>
+      <w:r>
+        <w:rPr>
+          <w:rFonts w:hint="default"/>
+          <w:i/>
+          <w:iCs/>
+          <w:color w:val="C00000"/>
+          <w:sz w:val="24"/>
+          <w:szCs w:val="24"/>
+          <w:shd w:val="clear" w:color="FFFFFF" w:fill="D9D9D9"/>
+        </w:rPr>
+        <w:t>small</w:t>
+      </w:r>
+      <w:r>
+        <w:rPr>
+          <w:rFonts w:hint="default"/>
+          <w:sz w:val="24"/>
+          <w:szCs w:val="24"/>
+        </w:rPr>
+        <w:t>’ enough, so that Recursive Algorithm can solve Sub - Question repeatedly, but do not generate the new Sub-Question.</w:t>
+      </w:r>
+    </w:p>
+    <w:p>
+      <w:pPr>
+        <w:numPr>
+          <w:ilvl w:val="0"/>
+          <w:numId w:val="3"/>
+        </w:numPr>
+        <w:ind w:left="420" w:leftChars="0" w:hanging="420" w:firstLineChars="0"/>
+        <w:rPr>
+          <w:rFonts w:hint="default"/>
+          <w:sz w:val="24"/>
+          <w:szCs w:val="24"/>
+        </w:rPr>
+      </w:pPr>
+      <w:r>
+        <w:rPr>
+          <w:rFonts w:hint="default"/>
+          <w:sz w:val="24"/>
+          <w:szCs w:val="24"/>
+        </w:rPr>
+        <w:t>If we solve Sub - Question by using Recursion Algorithm repeatedly, then we call the Optimization Problem has the Overlapping Sub - problems.</w:t>
+      </w:r>
+    </w:p>
+    <w:p>
+      <w:pPr>
+        <w:numPr>
+          <w:ilvl w:val="0"/>
+          <w:numId w:val="3"/>
+        </w:numPr>
+        <w:ind w:left="420" w:leftChars="0" w:hanging="420" w:firstLineChars="0"/>
+        <w:rPr>
+          <w:rFonts w:hint="default"/>
+          <w:sz w:val="24"/>
+          <w:szCs w:val="24"/>
+        </w:rPr>
+      </w:pPr>
+      <w:r>
+        <w:rPr>
+          <w:rFonts w:hint="default"/>
+          <w:sz w:val="24"/>
+          <w:szCs w:val="24"/>
+        </w:rPr>
+        <w:t>While the method that is appropriate to Divide and Conquer Algorithm is to generate the fully new Sub - Problem in each recursive steps.</w:t>
+      </w:r>
+    </w:p>
+    <w:p>
+      <w:pPr>
+        <w:numPr>
+          <w:numId w:val="0"/>
+        </w:numPr>
+        <w:ind w:leftChars="0"/>
+        <w:rPr>
+          <w:rFonts w:hint="default"/>
           <w:sz w:val="24"/>
           <w:szCs w:val="24"/>
         </w:rPr>
@@ -1088,20 +1205,90 @@
     </w:p>
     <w:p>
       <w:pPr>
-        <w:rPr>
-          <w:b/>
-          <w:bCs/>
-          <w:i/>
-          <w:iCs/>
-          <w:sz w:val="24"/>
-          <w:szCs w:val="24"/>
-          <w:highlight w:val="yellow"/>
-        </w:rPr>
-      </w:pPr>
-      <w:r>
-        <w:rPr>
-          <w:b/>
-          <w:bCs/>
+        <w:numPr>
+          <w:numId w:val="0"/>
+        </w:numPr>
+        <w:ind w:leftChars="0"/>
+        <w:rPr>
+          <w:rFonts w:hint="default"/>
+          <w:i/>
+          <w:iCs/>
+          <w:color w:val="C00000"/>
+          <w:sz w:val="24"/>
+          <w:szCs w:val="24"/>
+          <w:shd w:val="clear" w:color="FFFFFF" w:fill="D9D9D9"/>
+        </w:rPr>
+      </w:pPr>
+      <w:r>
+        <w:rPr>
+          <w:rFonts w:hint="default"/>
+          <w:i/>
+          <w:iCs/>
+          <w:color w:val="C00000"/>
+          <w:sz w:val="24"/>
+          <w:szCs w:val="24"/>
+          <w:shd w:val="clear" w:color="FFFFFF" w:fill="D9D9D9"/>
+        </w:rPr>
+        <w:t xml:space="preserve">Dynamic Programming Algorithm normally uses </w:t>
+      </w:r>
+      <w:r>
+        <w:rPr>
+          <w:rFonts w:hint="default"/>
+          <w:i/>
+          <w:iCs/>
+          <w:color w:val="C00000"/>
+          <w:sz w:val="24"/>
+          <w:szCs w:val="24"/>
+          <w:highlight w:val="none"/>
+          <w:shd w:val="clear" w:color="FFFFFF" w:fill="D9D9D9"/>
+        </w:rPr>
+        <w:t>Overlapping Property</w:t>
+      </w:r>
+      <w:r>
+        <w:rPr>
+          <w:rFonts w:hint="default"/>
+          <w:i/>
+          <w:iCs/>
+          <w:color w:val="C00000"/>
+          <w:sz w:val="24"/>
+          <w:szCs w:val="24"/>
+          <w:shd w:val="clear" w:color="FFFFFF" w:fill="D9D9D9"/>
+        </w:rPr>
+        <w:t>: solve the sub-problem for one time, save the solution into one table, and when need the sub - table again, then we can just query the table directly, and the cost that query the table each time is constant.</w:t>
+      </w:r>
+    </w:p>
+    <w:p>
+      <w:pPr>
+        <w:rPr>
+          <w:sz w:val="24"/>
+          <w:szCs w:val="24"/>
+        </w:rPr>
+      </w:pPr>
+      <w:r>
+        <w:rPr>
+          <w:rFonts w:hint="default"/>
+          <w:sz w:val="24"/>
+          <w:szCs w:val="24"/>
+        </w:rPr>
+        <w:t xml:space="preserve">  </w:t>
+      </w:r>
+    </w:p>
+    <w:p>
+      <w:pPr>
+        <w:rPr>
+          <w:b w:val="0"/>
+          <w:bCs w:val="0"/>
+          <w:i/>
+          <w:iCs/>
+          <w:sz w:val="24"/>
+          <w:szCs w:val="24"/>
+          <w:highlight w:val="yellow"/>
+        </w:rPr>
+      </w:pPr>
+      <w:r>
+        <w:rPr>
+          <w:b w:val="0"/>
+          <w:bCs w:val="0"/>
           <w:i/>
           <w:iCs/>
           <w:sz w:val="24"/>
@@ -1118,23 +1305,30 @@
           <w:szCs w:val="24"/>
         </w:rPr>
       </w:pPr>
-    </w:p>
-    <w:p>
-      <w:pPr>
-        <w:rPr>
-          <w:b/>
-          <w:bCs/>
-          <w:i/>
-          <w:iCs/>
-          <w:sz w:val="24"/>
-          <w:szCs w:val="24"/>
-          <w:highlight w:val="yellow"/>
-        </w:rPr>
-      </w:pPr>
-      <w:r>
-        <w:rPr>
-          <w:b/>
-          <w:bCs/>
+      <w:r>
+        <w:rPr>
+          <w:sz w:val="24"/>
+          <w:szCs w:val="24"/>
+        </w:rPr>
+        <w:t>Consider from the reality, normally we need to save selection for each sub-question into one table, then we do not need to reconstruct these information according to cost information.</w:t>
+      </w:r>
+    </w:p>
+    <w:p>
+      <w:pPr>
+        <w:rPr>
+          <w:b w:val="0"/>
+          <w:bCs w:val="0"/>
+          <w:i/>
+          <w:iCs/>
+          <w:sz w:val="24"/>
+          <w:szCs w:val="24"/>
+          <w:highlight w:val="yellow"/>
+        </w:rPr>
+      </w:pPr>
+      <w:r>
+        <w:rPr>
+          <w:b w:val="0"/>
+          <w:bCs w:val="0"/>
           <w:i/>
           <w:iCs/>
           <w:sz w:val="24"/>

--- a/Dynamic Programming Principle.docx
+++ b/Dynamic Programming Principle.docx
@@ -168,42 +168,7 @@
           <w:sz w:val="24"/>
           <w:szCs w:val="24"/>
         </w:rPr>
-        <w:t xml:space="preserve">The first step of solving </w:t>
-      </w:r>
-      <w:r>
-        <w:rPr>
-          <w:sz w:val="24"/>
-          <w:szCs w:val="24"/>
-        </w:rPr>
-        <w:t xml:space="preserve">the </w:t>
-      </w:r>
-      <w:r>
-        <w:rPr>
-          <w:sz w:val="24"/>
-          <w:szCs w:val="24"/>
-        </w:rPr>
-        <w:t xml:space="preserve">Best Optimization Problem by using Dynamic Programming it to describe </w:t>
-      </w:r>
-      <w:r>
-        <w:rPr>
-          <w:sz w:val="24"/>
-          <w:szCs w:val="24"/>
-        </w:rPr>
-        <w:t xml:space="preserve">the Structure by </w:t>
-      </w:r>
-      <w:r>
-        <w:rPr>
-          <w:sz w:val="24"/>
-          <w:szCs w:val="24"/>
-        </w:rPr>
-        <w:t>Best Solution.</w:t>
-      </w:r>
-      <w:r>
-        <w:rPr>
-          <w:sz w:val="24"/>
-          <w:szCs w:val="24"/>
-        </w:rPr>
-        <w:t xml:space="preserve"> Two Problems all have the Best Sub-Structure. </w:t>
+        <w:t xml:space="preserve">The first step of solving the Best Optimization Problem by using Dynamic Programming it to describe the Structure by Best Solution. Two Problems all have the Best Sub-Structure. </w:t>
       </w:r>
       <w:r>
         <w:rPr>
@@ -371,6 +336,7 @@
     <w:p>
       <w:pPr>
         <w:numPr>
+          <w:ilvl w:val="0"/>
           <w:numId w:val="0"/>
         </w:numPr>
         <w:ind w:leftChars="0"/>
@@ -386,25 +352,13 @@
           <w:sz w:val="24"/>
           <w:szCs w:val="24"/>
         </w:rPr>
-        <w:t xml:space="preserve">Th Good Experience to describe the Sub - Problem is to try to keep the Sub - Problem Space as simpler as it could be, only needs to enlarge it when necessary. </w:t>
+        <w:t>Th Good Experience to describe the Sub - Problem is to try to keep the Sub - Problem Space as simpler as it could be, only needs to enlarge it when necessary.</w:t>
       </w:r>
     </w:p>
     <w:p>
       <w:pPr>
         <w:numPr>
-          <w:numId w:val="0"/>
-        </w:numPr>
-        <w:ind w:leftChars="0"/>
-        <w:rPr>
-          <w:rFonts w:hint="default"/>
-          <w:sz w:val="24"/>
-          <w:szCs w:val="24"/>
-        </w:rPr>
-      </w:pPr>
-    </w:p>
-    <w:p>
-      <w:pPr>
-        <w:numPr>
+          <w:ilvl w:val="0"/>
           <w:numId w:val="0"/>
         </w:numPr>
         <w:ind w:leftChars="0"/>
@@ -496,6 +450,7 @@
     <w:p>
       <w:pPr>
         <w:numPr>
+          <w:ilvl w:val="0"/>
           <w:numId w:val="0"/>
         </w:numPr>
         <w:ind w:leftChars="0"/>
@@ -669,6 +624,7 @@
     <w:p>
       <w:pPr>
         <w:numPr>
+          <w:ilvl w:val="0"/>
           <w:numId w:val="0"/>
         </w:numPr>
         <w:ind w:leftChars="0"/>
@@ -728,6 +684,7 @@
     <w:p>
       <w:pPr>
         <w:numPr>
+          <w:ilvl w:val="0"/>
           <w:numId w:val="0"/>
         </w:numPr>
         <w:ind w:leftChars="0"/>
@@ -759,6 +716,7 @@
     <w:p>
       <w:pPr>
         <w:numPr>
+          <w:ilvl w:val="0"/>
           <w:numId w:val="0"/>
         </w:numPr>
         <w:ind w:leftChars="0"/>
@@ -858,6 +816,7 @@
     <w:p>
       <w:pPr>
         <w:numPr>
+          <w:ilvl w:val="0"/>
           <w:numId w:val="0"/>
         </w:numPr>
         <w:ind w:leftChars="0"/>
@@ -1073,31 +1032,7 @@
           <w:szCs w:val="24"/>
           <w:highlight w:val="yellow"/>
         </w:rPr>
-        <w:t xml:space="preserve">Overlapping Sub - </w:t>
-      </w:r>
-      <w:r>
-        <w:rPr>
-          <w:b w:val="0"/>
-          <w:bCs w:val="0"/>
-          <w:i/>
-          <w:iCs/>
-          <w:sz w:val="24"/>
-          <w:szCs w:val="24"/>
-          <w:highlight w:val="yellow"/>
-        </w:rPr>
-        <w:t>Solution</w:t>
-      </w:r>
-      <w:r>
-        <w:rPr>
-          <w:b w:val="0"/>
-          <w:bCs w:val="0"/>
-          <w:i/>
-          <w:iCs/>
-          <w:sz w:val="24"/>
-          <w:szCs w:val="24"/>
-          <w:highlight w:val="yellow"/>
-        </w:rPr>
-        <w:t>:</w:t>
+        <w:t>Overlapping Sub - Solution:</w:t>
       </w:r>
     </w:p>
     <w:p>
@@ -1191,6 +1126,7 @@
     <w:p>
       <w:pPr>
         <w:numPr>
+          <w:ilvl w:val="0"/>
           <w:numId w:val="0"/>
         </w:numPr>
         <w:ind w:leftChars="0"/>
@@ -1200,12 +1136,11 @@
           <w:szCs w:val="24"/>
         </w:rPr>
       </w:pPr>
-      <w:bookmarkStart w:id="0" w:name="_GoBack"/>
-      <w:bookmarkEnd w:id="0"/>
     </w:p>
     <w:p>
       <w:pPr>
         <w:numPr>
+          <w:ilvl w:val="0"/>
           <w:numId w:val="0"/>
         </w:numPr>
         <w:ind w:leftChars="0"/>
@@ -1229,7 +1164,7 @@
           <w:szCs w:val="24"/>
           <w:shd w:val="clear" w:color="FFFFFF" w:fill="D9D9D9"/>
         </w:rPr>
-        <w:t xml:space="preserve">Dynamic Programming Algorithm normally uses </w:t>
+        <w:t>Dynamic Programming Algorithm normally uses</w:t>
       </w:r>
       <w:r>
         <w:rPr>
@@ -1239,6 +1174,30 @@
           <w:color w:val="C00000"/>
           <w:sz w:val="24"/>
           <w:szCs w:val="24"/>
+          <w:shd w:val="clear" w:color="FFFFFF" w:fill="D9D9D9"/>
+        </w:rPr>
+        <w:t xml:space="preserve"> the</w:t>
+      </w:r>
+      <w:r>
+        <w:rPr>
+          <w:rFonts w:hint="default"/>
+          <w:i/>
+          <w:iCs/>
+          <w:color w:val="C00000"/>
+          <w:sz w:val="24"/>
+          <w:szCs w:val="24"/>
+          <w:shd w:val="clear" w:color="FFFFFF" w:fill="D9D9D9"/>
+        </w:rPr>
+        <w:t xml:space="preserve"> </w:t>
+      </w:r>
+      <w:r>
+        <w:rPr>
+          <w:rFonts w:hint="default"/>
+          <w:i/>
+          <w:iCs/>
+          <w:color w:val="C00000"/>
+          <w:sz w:val="24"/>
+          <w:szCs w:val="24"/>
           <w:highlight w:val="none"/>
           <w:shd w:val="clear" w:color="FFFFFF" w:fill="D9D9D9"/>
         </w:rPr>
@@ -1254,23 +1213,1696 @@
           <w:szCs w:val="24"/>
           <w:shd w:val="clear" w:color="FFFFFF" w:fill="D9D9D9"/>
         </w:rPr>
-        <w:t>: solve the sub-problem for one time, save the solution into one table, and when need the sub - table again, then we can just query the table directly, and the cost that query the table each time is constant.</w:t>
-      </w:r>
-    </w:p>
-    <w:p>
-      <w:pPr>
-        <w:rPr>
-          <w:sz w:val="24"/>
-          <w:szCs w:val="24"/>
-        </w:rPr>
-      </w:pPr>
+        <w:t xml:space="preserve">: solve sub-problem one time, save the solution into </w:t>
+      </w:r>
       <w:r>
         <w:rPr>
           <w:rFonts w:hint="default"/>
-          <w:sz w:val="24"/>
-          <w:szCs w:val="24"/>
-        </w:rPr>
-        <w:t xml:space="preserve">  </w:t>
+          <w:i/>
+          <w:iCs/>
+          <w:color w:val="C00000"/>
+          <w:sz w:val="24"/>
+          <w:szCs w:val="24"/>
+          <w:shd w:val="clear" w:color="FFFFFF" w:fill="D9D9D9"/>
+        </w:rPr>
+        <w:t xml:space="preserve">the </w:t>
+      </w:r>
+      <w:r>
+        <w:rPr>
+          <w:rFonts w:hint="default"/>
+          <w:i/>
+          <w:iCs/>
+          <w:color w:val="C00000"/>
+          <w:sz w:val="24"/>
+          <w:szCs w:val="24"/>
+          <w:shd w:val="clear" w:color="FFFFFF" w:fill="D9D9D9"/>
+        </w:rPr>
+        <w:t>table, and when need the sub - table again, then</w:t>
+      </w:r>
+      <w:r>
+        <w:rPr>
+          <w:rFonts w:hint="default"/>
+          <w:i/>
+          <w:iCs/>
+          <w:color w:val="C00000"/>
+          <w:sz w:val="24"/>
+          <w:szCs w:val="24"/>
+          <w:shd w:val="clear" w:color="FFFFFF" w:fill="D9D9D9"/>
+        </w:rPr>
+        <w:t xml:space="preserve"> </w:t>
+      </w:r>
+      <w:r>
+        <w:rPr>
+          <w:rFonts w:hint="default"/>
+          <w:i/>
+          <w:iCs/>
+          <w:color w:val="C00000"/>
+          <w:sz w:val="24"/>
+          <w:szCs w:val="24"/>
+          <w:shd w:val="clear" w:color="FFFFFF" w:fill="D9D9D9"/>
+        </w:rPr>
+        <w:t xml:space="preserve">query the table directly, </w:t>
+      </w:r>
+      <w:r>
+        <w:rPr>
+          <w:rFonts w:hint="default"/>
+          <w:i/>
+          <w:iCs/>
+          <w:color w:val="C00000"/>
+          <w:sz w:val="24"/>
+          <w:szCs w:val="24"/>
+          <w:shd w:val="clear" w:color="FFFFFF" w:fill="D9D9D9"/>
+        </w:rPr>
+        <w:t xml:space="preserve">so that </w:t>
+      </w:r>
+      <w:r>
+        <w:rPr>
+          <w:rFonts w:hint="default"/>
+          <w:i/>
+          <w:iCs/>
+          <w:color w:val="C00000"/>
+          <w:sz w:val="24"/>
+          <w:szCs w:val="24"/>
+          <w:shd w:val="clear" w:color="FFFFFF" w:fill="D9D9D9"/>
+        </w:rPr>
+        <w:t>the cost that query th</w:t>
+      </w:r>
+      <w:r>
+        <w:rPr>
+          <w:rFonts w:hint="default"/>
+          <w:i/>
+          <w:iCs/>
+          <w:color w:val="C00000"/>
+          <w:sz w:val="24"/>
+          <w:szCs w:val="24"/>
+          <w:shd w:val="clear" w:color="FFFFFF" w:fill="D9D9D9"/>
+        </w:rPr>
+        <w:t>is</w:t>
+      </w:r>
+      <w:r>
+        <w:rPr>
+          <w:rFonts w:hint="default"/>
+          <w:i/>
+          <w:iCs/>
+          <w:color w:val="C00000"/>
+          <w:sz w:val="24"/>
+          <w:szCs w:val="24"/>
+          <w:shd w:val="clear" w:color="FFFFFF" w:fill="D9D9D9"/>
+        </w:rPr>
+        <w:t xml:space="preserve"> table each time is constant.</w:t>
+      </w:r>
+    </w:p>
+    <w:p>
+      <w:pPr>
+        <w:rPr>
+          <w:sz w:val="24"/>
+          <w:szCs w:val="24"/>
+        </w:rPr>
+      </w:pPr>
+      <w:r>
+        <w:rPr>
+          <w:sz w:val="24"/>
+          <w:szCs w:val="24"/>
+        </w:rPr>
+        <w:t>Below is the table m[1...n][1...n]:</w:t>
+      </w:r>
+    </w:p>
+    <w:tbl>
+      <w:tblPr>
+        <w:tblStyle w:val="4"/>
+        <w:tblW w:w="0" w:type="auto"/>
+        <w:jc w:val="center"/>
+        <w:tblBorders>
+          <w:top w:val="single" w:color="auto" w:sz="4" w:space="0"/>
+          <w:left w:val="single" w:color="auto" w:sz="4" w:space="0"/>
+          <w:bottom w:val="single" w:color="auto" w:sz="4" w:space="0"/>
+          <w:right w:val="single" w:color="auto" w:sz="4" w:space="0"/>
+          <w:insideH w:val="single" w:color="auto" w:sz="4" w:space="0"/>
+          <w:insideV w:val="single" w:color="auto" w:sz="4" w:space="0"/>
+        </w:tblBorders>
+        <w:tblLayout w:type="autofit"/>
+        <w:tblCellMar>
+          <w:left w:w="108" w:type="dxa"/>
+          <w:right w:w="108" w:type="dxa"/>
+        </w:tblCellMar>
+      </w:tblPr>
+      <w:tblGrid>
+        <w:gridCol w:w="633"/>
+        <w:gridCol w:w="1142"/>
+        <w:gridCol w:w="1217"/>
+        <w:gridCol w:w="1217"/>
+        <w:gridCol w:w="1217"/>
+        <w:gridCol w:w="1217"/>
+        <w:gridCol w:w="1217"/>
+      </w:tblGrid>
+      <w:tr>
+        <w:tblPrEx>
+          <w:tblBorders>
+            <w:top w:val="single" w:color="auto" w:sz="4" w:space="0"/>
+            <w:left w:val="single" w:color="auto" w:sz="4" w:space="0"/>
+            <w:bottom w:val="single" w:color="auto" w:sz="4" w:space="0"/>
+            <w:right w:val="single" w:color="auto" w:sz="4" w:space="0"/>
+            <w:insideH w:val="single" w:color="auto" w:sz="4" w:space="0"/>
+            <w:insideV w:val="single" w:color="auto" w:sz="4" w:space="0"/>
+          </w:tblBorders>
+        </w:tblPrEx>
+        <w:trPr>
+          <w:jc w:val="center"/>
+        </w:trPr>
+        <w:tc>
+          <w:tcPr>
+            <w:tcW w:w="633" w:type="dxa"/>
+            <w:shd w:val="clear" w:color="auto" w:fill="7E7E7E" w:themeFill="background1" w:themeFillShade="7F"/>
+            <w:vAlign w:val="center"/>
+          </w:tcPr>
+          <w:p>
+            <w:pPr>
+              <w:jc w:val="center"/>
+              <w:rPr>
+                <w:sz w:val="24"/>
+                <w:szCs w:val="24"/>
+                <w:vertAlign w:val="baseline"/>
+              </w:rPr>
+            </w:pPr>
+          </w:p>
+        </w:tc>
+        <w:tc>
+          <w:tcPr>
+            <w:tcW w:w="1142" w:type="dxa"/>
+            <w:shd w:val="clear" w:color="auto" w:fill="7E7E7E" w:themeFill="background1" w:themeFillShade="7F"/>
+            <w:vAlign w:val="center"/>
+          </w:tcPr>
+          <w:p>
+            <w:pPr>
+              <w:jc w:val="center"/>
+              <w:rPr>
+                <w:sz w:val="24"/>
+                <w:szCs w:val="24"/>
+                <w:vertAlign w:val="baseline"/>
+              </w:rPr>
+            </w:pPr>
+            <w:r>
+              <w:rPr>
+                <w:sz w:val="24"/>
+                <w:szCs w:val="24"/>
+                <w:vertAlign w:val="baseline"/>
+              </w:rPr>
+              <w:t>1</w:t>
+            </w:r>
+          </w:p>
+        </w:tc>
+        <w:tc>
+          <w:tcPr>
+            <w:tcW w:w="1217" w:type="dxa"/>
+            <w:shd w:val="clear" w:color="auto" w:fill="7E7E7E" w:themeFill="background1" w:themeFillShade="7F"/>
+            <w:vAlign w:val="center"/>
+          </w:tcPr>
+          <w:p>
+            <w:pPr>
+              <w:jc w:val="center"/>
+              <w:rPr>
+                <w:sz w:val="24"/>
+                <w:szCs w:val="24"/>
+                <w:vertAlign w:val="baseline"/>
+              </w:rPr>
+            </w:pPr>
+            <w:r>
+              <w:rPr>
+                <w:sz w:val="24"/>
+                <w:szCs w:val="24"/>
+                <w:vertAlign w:val="baseline"/>
+              </w:rPr>
+              <w:t>2</w:t>
+            </w:r>
+          </w:p>
+        </w:tc>
+        <w:tc>
+          <w:tcPr>
+            <w:tcW w:w="1217" w:type="dxa"/>
+            <w:shd w:val="clear" w:color="auto" w:fill="7E7E7E" w:themeFill="background1" w:themeFillShade="7F"/>
+            <w:vAlign w:val="center"/>
+          </w:tcPr>
+          <w:p>
+            <w:pPr>
+              <w:jc w:val="center"/>
+              <w:rPr>
+                <w:sz w:val="24"/>
+                <w:szCs w:val="24"/>
+                <w:vertAlign w:val="baseline"/>
+              </w:rPr>
+            </w:pPr>
+            <w:r>
+              <w:rPr>
+                <w:sz w:val="24"/>
+                <w:szCs w:val="24"/>
+                <w:vertAlign w:val="baseline"/>
+              </w:rPr>
+              <w:t>3</w:t>
+            </w:r>
+          </w:p>
+        </w:tc>
+        <w:tc>
+          <w:tcPr>
+            <w:tcW w:w="1217" w:type="dxa"/>
+            <w:shd w:val="clear" w:color="auto" w:fill="7E7E7E" w:themeFill="background1" w:themeFillShade="7F"/>
+            <w:vAlign w:val="center"/>
+          </w:tcPr>
+          <w:p>
+            <w:pPr>
+              <w:jc w:val="center"/>
+              <w:rPr>
+                <w:sz w:val="24"/>
+                <w:szCs w:val="24"/>
+                <w:vertAlign w:val="baseline"/>
+              </w:rPr>
+            </w:pPr>
+            <w:r>
+              <w:rPr>
+                <w:sz w:val="24"/>
+                <w:szCs w:val="24"/>
+                <w:vertAlign w:val="baseline"/>
+              </w:rPr>
+              <w:t>4</w:t>
+            </w:r>
+          </w:p>
+        </w:tc>
+        <w:tc>
+          <w:tcPr>
+            <w:tcW w:w="1217" w:type="dxa"/>
+            <w:shd w:val="clear" w:color="auto" w:fill="7E7E7E" w:themeFill="background1" w:themeFillShade="7F"/>
+            <w:vAlign w:val="center"/>
+          </w:tcPr>
+          <w:p>
+            <w:pPr>
+              <w:jc w:val="center"/>
+              <w:rPr>
+                <w:sz w:val="24"/>
+                <w:szCs w:val="24"/>
+                <w:vertAlign w:val="baseline"/>
+              </w:rPr>
+            </w:pPr>
+            <w:r>
+              <w:rPr>
+                <w:sz w:val="24"/>
+                <w:szCs w:val="24"/>
+                <w:vertAlign w:val="baseline"/>
+              </w:rPr>
+              <w:t>5</w:t>
+            </w:r>
+          </w:p>
+        </w:tc>
+        <w:tc>
+          <w:tcPr>
+            <w:tcW w:w="1217" w:type="dxa"/>
+            <w:shd w:val="clear" w:color="auto" w:fill="7E7E7E" w:themeFill="background1" w:themeFillShade="7F"/>
+            <w:vAlign w:val="center"/>
+          </w:tcPr>
+          <w:p>
+            <w:pPr>
+              <w:jc w:val="center"/>
+              <w:rPr>
+                <w:sz w:val="24"/>
+                <w:szCs w:val="24"/>
+                <w:vertAlign w:val="baseline"/>
+              </w:rPr>
+            </w:pPr>
+            <w:r>
+              <w:rPr>
+                <w:sz w:val="24"/>
+                <w:szCs w:val="24"/>
+                <w:vertAlign w:val="baseline"/>
+              </w:rPr>
+              <w:t>6</w:t>
+            </w:r>
+          </w:p>
+        </w:tc>
+      </w:tr>
+      <w:tr>
+        <w:tblPrEx>
+          <w:tblBorders>
+            <w:top w:val="single" w:color="auto" w:sz="4" w:space="0"/>
+            <w:left w:val="single" w:color="auto" w:sz="4" w:space="0"/>
+            <w:bottom w:val="single" w:color="auto" w:sz="4" w:space="0"/>
+            <w:right w:val="single" w:color="auto" w:sz="4" w:space="0"/>
+            <w:insideH w:val="single" w:color="auto" w:sz="4" w:space="0"/>
+            <w:insideV w:val="single" w:color="auto" w:sz="4" w:space="0"/>
+          </w:tblBorders>
+        </w:tblPrEx>
+        <w:trPr>
+          <w:jc w:val="center"/>
+        </w:trPr>
+        <w:tc>
+          <w:tcPr>
+            <w:tcW w:w="633" w:type="dxa"/>
+            <w:shd w:val="clear" w:color="auto" w:fill="7E7E7E" w:themeFill="background1" w:themeFillShade="7F"/>
+            <w:vAlign w:val="center"/>
+          </w:tcPr>
+          <w:p>
+            <w:pPr>
+              <w:jc w:val="center"/>
+              <w:rPr>
+                <w:sz w:val="24"/>
+                <w:szCs w:val="24"/>
+                <w:vertAlign w:val="baseline"/>
+              </w:rPr>
+            </w:pPr>
+            <w:r>
+              <w:rPr>
+                <w:sz w:val="24"/>
+                <w:szCs w:val="24"/>
+                <w:vertAlign w:val="baseline"/>
+              </w:rPr>
+              <w:t>1</w:t>
+            </w:r>
+          </w:p>
+        </w:tc>
+        <w:tc>
+          <w:tcPr>
+            <w:tcW w:w="1142" w:type="dxa"/>
+            <w:vAlign w:val="center"/>
+          </w:tcPr>
+          <w:p>
+            <w:pPr>
+              <w:jc w:val="center"/>
+              <w:rPr>
+                <w:sz w:val="24"/>
+                <w:szCs w:val="24"/>
+                <w:vertAlign w:val="baseline"/>
+              </w:rPr>
+            </w:pPr>
+            <w:r>
+              <w:rPr>
+                <w:sz w:val="24"/>
+                <w:szCs w:val="24"/>
+                <w:vertAlign w:val="baseline"/>
+              </w:rPr>
+              <w:t>0</w:t>
+            </w:r>
+          </w:p>
+        </w:tc>
+        <w:tc>
+          <w:tcPr>
+            <w:tcW w:w="1217" w:type="dxa"/>
+            <w:shd w:val="clear" w:color="auto" w:fill="FFFF00"/>
+            <w:vAlign w:val="center"/>
+          </w:tcPr>
+          <w:p>
+            <w:pPr>
+              <w:jc w:val="center"/>
+              <w:rPr>
+                <w:sz w:val="24"/>
+                <w:szCs w:val="24"/>
+                <w:vertAlign w:val="baseline"/>
+              </w:rPr>
+            </w:pPr>
+            <w:r>
+              <w:rPr>
+                <w:sz w:val="24"/>
+                <w:szCs w:val="24"/>
+                <w:vertAlign w:val="baseline"/>
+              </w:rPr>
+              <w:t>Round 1</w:t>
+            </w:r>
+          </w:p>
+        </w:tc>
+        <w:tc>
+          <w:tcPr>
+            <w:tcW w:w="1217" w:type="dxa"/>
+            <w:shd w:val="clear" w:color="auto" w:fill="00B050"/>
+            <w:vAlign w:val="center"/>
+          </w:tcPr>
+          <w:p>
+            <w:pPr>
+              <w:jc w:val="center"/>
+              <w:rPr>
+                <w:sz w:val="24"/>
+                <w:szCs w:val="24"/>
+                <w:vertAlign w:val="baseline"/>
+              </w:rPr>
+            </w:pPr>
+            <w:r>
+              <w:rPr>
+                <w:sz w:val="24"/>
+                <w:szCs w:val="24"/>
+                <w:vertAlign w:val="baseline"/>
+              </w:rPr>
+              <w:t>Round 2</w:t>
+            </w:r>
+          </w:p>
+        </w:tc>
+        <w:tc>
+          <w:tcPr>
+            <w:tcW w:w="1217" w:type="dxa"/>
+            <w:shd w:val="clear" w:color="auto" w:fill="C00000"/>
+            <w:vAlign w:val="center"/>
+          </w:tcPr>
+          <w:p>
+            <w:pPr>
+              <w:jc w:val="center"/>
+              <w:rPr>
+                <w:sz w:val="24"/>
+                <w:szCs w:val="24"/>
+                <w:vertAlign w:val="baseline"/>
+              </w:rPr>
+            </w:pPr>
+            <w:r>
+              <w:rPr>
+                <w:sz w:val="24"/>
+                <w:szCs w:val="24"/>
+                <w:vertAlign w:val="baseline"/>
+              </w:rPr>
+              <w:t>Round 3</w:t>
+            </w:r>
+          </w:p>
+        </w:tc>
+        <w:tc>
+          <w:tcPr>
+            <w:tcW w:w="1217" w:type="dxa"/>
+            <w:shd w:val="clear" w:color="auto" w:fill="002060"/>
+            <w:vAlign w:val="center"/>
+          </w:tcPr>
+          <w:p>
+            <w:pPr>
+              <w:jc w:val="center"/>
+              <w:rPr>
+                <w:sz w:val="24"/>
+                <w:szCs w:val="24"/>
+                <w:vertAlign w:val="baseline"/>
+              </w:rPr>
+            </w:pPr>
+            <w:r>
+              <w:rPr>
+                <w:color w:val="FFFF00"/>
+                <w:sz w:val="24"/>
+                <w:szCs w:val="24"/>
+                <w:vertAlign w:val="baseline"/>
+              </w:rPr>
+              <w:t>Round 4</w:t>
+            </w:r>
+          </w:p>
+        </w:tc>
+        <w:tc>
+          <w:tcPr>
+            <w:tcW w:w="1217" w:type="dxa"/>
+            <w:shd w:val="clear" w:color="auto" w:fill="C55911" w:themeFill="accent2" w:themeFillShade="BF"/>
+            <w:vAlign w:val="center"/>
+          </w:tcPr>
+          <w:p>
+            <w:pPr>
+              <w:jc w:val="center"/>
+              <w:rPr>
+                <w:sz w:val="24"/>
+                <w:szCs w:val="24"/>
+                <w:vertAlign w:val="baseline"/>
+              </w:rPr>
+            </w:pPr>
+            <w:r>
+              <w:rPr>
+                <w:sz w:val="24"/>
+                <w:szCs w:val="24"/>
+                <w:vertAlign w:val="baseline"/>
+              </w:rPr>
+              <w:t>Round 5</w:t>
+            </w:r>
+          </w:p>
+        </w:tc>
+      </w:tr>
+      <w:tr>
+        <w:tblPrEx>
+          <w:tblBorders>
+            <w:top w:val="single" w:color="auto" w:sz="4" w:space="0"/>
+            <w:left w:val="single" w:color="auto" w:sz="4" w:space="0"/>
+            <w:bottom w:val="single" w:color="auto" w:sz="4" w:space="0"/>
+            <w:right w:val="single" w:color="auto" w:sz="4" w:space="0"/>
+            <w:insideH w:val="single" w:color="auto" w:sz="4" w:space="0"/>
+            <w:insideV w:val="single" w:color="auto" w:sz="4" w:space="0"/>
+          </w:tblBorders>
+        </w:tblPrEx>
+        <w:trPr>
+          <w:jc w:val="center"/>
+        </w:trPr>
+        <w:tc>
+          <w:tcPr>
+            <w:tcW w:w="633" w:type="dxa"/>
+            <w:shd w:val="clear" w:color="auto" w:fill="7E7E7E" w:themeFill="background1" w:themeFillShade="7F"/>
+            <w:vAlign w:val="center"/>
+          </w:tcPr>
+          <w:p>
+            <w:pPr>
+              <w:jc w:val="center"/>
+              <w:rPr>
+                <w:sz w:val="24"/>
+                <w:szCs w:val="24"/>
+                <w:vertAlign w:val="baseline"/>
+              </w:rPr>
+            </w:pPr>
+            <w:r>
+              <w:rPr>
+                <w:sz w:val="24"/>
+                <w:szCs w:val="24"/>
+                <w:vertAlign w:val="baseline"/>
+              </w:rPr>
+              <w:t>2</w:t>
+            </w:r>
+          </w:p>
+        </w:tc>
+        <w:tc>
+          <w:tcPr>
+            <w:tcW w:w="1142" w:type="dxa"/>
+            <w:shd w:val="clear" w:color="auto" w:fill="7E7E7E" w:themeFill="background1" w:themeFillShade="7F"/>
+            <w:vAlign w:val="center"/>
+          </w:tcPr>
+          <w:p>
+            <w:pPr>
+              <w:jc w:val="center"/>
+              <w:rPr>
+                <w:sz w:val="24"/>
+                <w:szCs w:val="24"/>
+                <w:vertAlign w:val="baseline"/>
+              </w:rPr>
+            </w:pPr>
+          </w:p>
+        </w:tc>
+        <w:tc>
+          <w:tcPr>
+            <w:tcW w:w="1217" w:type="dxa"/>
+            <w:vAlign w:val="center"/>
+          </w:tcPr>
+          <w:p>
+            <w:pPr>
+              <w:jc w:val="center"/>
+              <w:rPr>
+                <w:sz w:val="24"/>
+                <w:szCs w:val="24"/>
+                <w:vertAlign w:val="baseline"/>
+              </w:rPr>
+            </w:pPr>
+            <w:r>
+              <w:rPr>
+                <w:sz w:val="24"/>
+                <w:szCs w:val="24"/>
+                <w:vertAlign w:val="baseline"/>
+              </w:rPr>
+              <w:t>0</w:t>
+            </w:r>
+          </w:p>
+        </w:tc>
+        <w:tc>
+          <w:tcPr>
+            <w:tcW w:w="1217" w:type="dxa"/>
+            <w:shd w:val="clear" w:color="auto" w:fill="FFFF00"/>
+            <w:vAlign w:val="center"/>
+          </w:tcPr>
+          <w:p>
+            <w:pPr>
+              <w:jc w:val="center"/>
+              <w:rPr>
+                <w:sz w:val="24"/>
+                <w:szCs w:val="24"/>
+                <w:vertAlign w:val="baseline"/>
+              </w:rPr>
+            </w:pPr>
+            <w:r>
+              <w:rPr>
+                <w:sz w:val="24"/>
+                <w:szCs w:val="24"/>
+                <w:vertAlign w:val="baseline"/>
+              </w:rPr>
+              <w:t>Round 1</w:t>
+            </w:r>
+          </w:p>
+        </w:tc>
+        <w:tc>
+          <w:tcPr>
+            <w:tcW w:w="1217" w:type="dxa"/>
+            <w:shd w:val="clear" w:color="auto" w:fill="00B050"/>
+            <w:vAlign w:val="center"/>
+          </w:tcPr>
+          <w:p>
+            <w:pPr>
+              <w:jc w:val="center"/>
+              <w:rPr>
+                <w:sz w:val="24"/>
+                <w:szCs w:val="24"/>
+                <w:vertAlign w:val="baseline"/>
+              </w:rPr>
+            </w:pPr>
+            <w:r>
+              <w:rPr>
+                <w:sz w:val="24"/>
+                <w:szCs w:val="24"/>
+                <w:vertAlign w:val="baseline"/>
+              </w:rPr>
+              <w:t>Round 2</w:t>
+            </w:r>
+          </w:p>
+        </w:tc>
+        <w:tc>
+          <w:tcPr>
+            <w:tcW w:w="1217" w:type="dxa"/>
+            <w:shd w:val="clear" w:color="auto" w:fill="C00000"/>
+            <w:vAlign w:val="center"/>
+          </w:tcPr>
+          <w:p>
+            <w:pPr>
+              <w:jc w:val="center"/>
+              <w:rPr>
+                <w:sz w:val="24"/>
+                <w:szCs w:val="24"/>
+                <w:vertAlign w:val="baseline"/>
+              </w:rPr>
+            </w:pPr>
+            <w:r>
+              <w:rPr>
+                <w:sz w:val="24"/>
+                <w:szCs w:val="24"/>
+                <w:vertAlign w:val="baseline"/>
+              </w:rPr>
+              <w:t>Round 3</w:t>
+            </w:r>
+          </w:p>
+        </w:tc>
+        <w:tc>
+          <w:tcPr>
+            <w:tcW w:w="1217" w:type="dxa"/>
+            <w:shd w:val="clear" w:color="auto" w:fill="002060"/>
+            <w:vAlign w:val="center"/>
+          </w:tcPr>
+          <w:p>
+            <w:pPr>
+              <w:jc w:val="center"/>
+              <w:rPr>
+                <w:sz w:val="24"/>
+                <w:szCs w:val="24"/>
+                <w:vertAlign w:val="baseline"/>
+              </w:rPr>
+            </w:pPr>
+            <w:r>
+              <w:rPr>
+                <w:color w:val="FFFF00"/>
+                <w:sz w:val="24"/>
+                <w:szCs w:val="24"/>
+                <w:vertAlign w:val="baseline"/>
+              </w:rPr>
+              <w:t>Round 4</w:t>
+            </w:r>
+          </w:p>
+        </w:tc>
+      </w:tr>
+      <w:tr>
+        <w:tblPrEx>
+          <w:tblBorders>
+            <w:top w:val="single" w:color="auto" w:sz="4" w:space="0"/>
+            <w:left w:val="single" w:color="auto" w:sz="4" w:space="0"/>
+            <w:bottom w:val="single" w:color="auto" w:sz="4" w:space="0"/>
+            <w:right w:val="single" w:color="auto" w:sz="4" w:space="0"/>
+            <w:insideH w:val="single" w:color="auto" w:sz="4" w:space="0"/>
+            <w:insideV w:val="single" w:color="auto" w:sz="4" w:space="0"/>
+          </w:tblBorders>
+        </w:tblPrEx>
+        <w:trPr>
+          <w:jc w:val="center"/>
+        </w:trPr>
+        <w:tc>
+          <w:tcPr>
+            <w:tcW w:w="633" w:type="dxa"/>
+            <w:shd w:val="clear" w:color="auto" w:fill="7E7E7E" w:themeFill="background1" w:themeFillShade="7F"/>
+            <w:vAlign w:val="center"/>
+          </w:tcPr>
+          <w:p>
+            <w:pPr>
+              <w:jc w:val="center"/>
+              <w:rPr>
+                <w:sz w:val="24"/>
+                <w:szCs w:val="24"/>
+                <w:vertAlign w:val="baseline"/>
+              </w:rPr>
+            </w:pPr>
+            <w:r>
+              <w:rPr>
+                <w:sz w:val="24"/>
+                <w:szCs w:val="24"/>
+                <w:vertAlign w:val="baseline"/>
+              </w:rPr>
+              <w:t>3</w:t>
+            </w:r>
+          </w:p>
+        </w:tc>
+        <w:tc>
+          <w:tcPr>
+            <w:tcW w:w="1142" w:type="dxa"/>
+            <w:shd w:val="clear" w:color="auto" w:fill="7E7E7E" w:themeFill="background1" w:themeFillShade="7F"/>
+            <w:vAlign w:val="center"/>
+          </w:tcPr>
+          <w:p>
+            <w:pPr>
+              <w:jc w:val="center"/>
+              <w:rPr>
+                <w:sz w:val="24"/>
+                <w:szCs w:val="24"/>
+                <w:vertAlign w:val="baseline"/>
+              </w:rPr>
+            </w:pPr>
+          </w:p>
+        </w:tc>
+        <w:tc>
+          <w:tcPr>
+            <w:tcW w:w="1217" w:type="dxa"/>
+            <w:shd w:val="clear" w:color="auto" w:fill="7E7E7E" w:themeFill="background1" w:themeFillShade="7F"/>
+            <w:vAlign w:val="center"/>
+          </w:tcPr>
+          <w:p>
+            <w:pPr>
+              <w:jc w:val="center"/>
+              <w:rPr>
+                <w:sz w:val="24"/>
+                <w:szCs w:val="24"/>
+                <w:vertAlign w:val="baseline"/>
+              </w:rPr>
+            </w:pPr>
+          </w:p>
+        </w:tc>
+        <w:tc>
+          <w:tcPr>
+            <w:tcW w:w="1217" w:type="dxa"/>
+            <w:vAlign w:val="center"/>
+          </w:tcPr>
+          <w:p>
+            <w:pPr>
+              <w:jc w:val="center"/>
+              <w:rPr>
+                <w:sz w:val="24"/>
+                <w:szCs w:val="24"/>
+                <w:vertAlign w:val="baseline"/>
+              </w:rPr>
+            </w:pPr>
+            <w:r>
+              <w:rPr>
+                <w:sz w:val="24"/>
+                <w:szCs w:val="24"/>
+                <w:vertAlign w:val="baseline"/>
+              </w:rPr>
+              <w:t>0</w:t>
+            </w:r>
+          </w:p>
+        </w:tc>
+        <w:tc>
+          <w:tcPr>
+            <w:tcW w:w="1217" w:type="dxa"/>
+            <w:shd w:val="clear" w:color="auto" w:fill="FFFF00"/>
+            <w:vAlign w:val="center"/>
+          </w:tcPr>
+          <w:p>
+            <w:pPr>
+              <w:jc w:val="center"/>
+              <w:rPr>
+                <w:sz w:val="24"/>
+                <w:szCs w:val="24"/>
+                <w:vertAlign w:val="baseline"/>
+              </w:rPr>
+            </w:pPr>
+            <w:r>
+              <w:rPr>
+                <w:sz w:val="24"/>
+                <w:szCs w:val="24"/>
+                <w:vertAlign w:val="baseline"/>
+              </w:rPr>
+              <w:t>Round 1</w:t>
+            </w:r>
+          </w:p>
+        </w:tc>
+        <w:tc>
+          <w:tcPr>
+            <w:tcW w:w="1217" w:type="dxa"/>
+            <w:shd w:val="clear" w:color="auto" w:fill="00B050"/>
+            <w:vAlign w:val="center"/>
+          </w:tcPr>
+          <w:p>
+            <w:pPr>
+              <w:jc w:val="center"/>
+              <w:rPr>
+                <w:sz w:val="24"/>
+                <w:szCs w:val="24"/>
+                <w:vertAlign w:val="baseline"/>
+              </w:rPr>
+            </w:pPr>
+            <w:r>
+              <w:rPr>
+                <w:sz w:val="24"/>
+                <w:szCs w:val="24"/>
+                <w:vertAlign w:val="baseline"/>
+              </w:rPr>
+              <w:t>Round 2</w:t>
+            </w:r>
+          </w:p>
+        </w:tc>
+        <w:tc>
+          <w:tcPr>
+            <w:tcW w:w="1217" w:type="dxa"/>
+            <w:shd w:val="clear" w:color="auto" w:fill="C00000"/>
+            <w:vAlign w:val="center"/>
+          </w:tcPr>
+          <w:p>
+            <w:pPr>
+              <w:jc w:val="center"/>
+              <w:rPr>
+                <w:sz w:val="24"/>
+                <w:szCs w:val="24"/>
+                <w:vertAlign w:val="baseline"/>
+              </w:rPr>
+            </w:pPr>
+            <w:r>
+              <w:rPr>
+                <w:sz w:val="24"/>
+                <w:szCs w:val="24"/>
+                <w:vertAlign w:val="baseline"/>
+              </w:rPr>
+              <w:t>Round 3</w:t>
+            </w:r>
+          </w:p>
+        </w:tc>
+      </w:tr>
+      <w:tr>
+        <w:tblPrEx>
+          <w:tblBorders>
+            <w:top w:val="single" w:color="auto" w:sz="4" w:space="0"/>
+            <w:left w:val="single" w:color="auto" w:sz="4" w:space="0"/>
+            <w:bottom w:val="single" w:color="auto" w:sz="4" w:space="0"/>
+            <w:right w:val="single" w:color="auto" w:sz="4" w:space="0"/>
+            <w:insideH w:val="single" w:color="auto" w:sz="4" w:space="0"/>
+            <w:insideV w:val="single" w:color="auto" w:sz="4" w:space="0"/>
+          </w:tblBorders>
+        </w:tblPrEx>
+        <w:trPr>
+          <w:jc w:val="center"/>
+        </w:trPr>
+        <w:tc>
+          <w:tcPr>
+            <w:tcW w:w="633" w:type="dxa"/>
+            <w:shd w:val="clear" w:color="auto" w:fill="7E7E7E" w:themeFill="background1" w:themeFillShade="7F"/>
+            <w:vAlign w:val="center"/>
+          </w:tcPr>
+          <w:p>
+            <w:pPr>
+              <w:jc w:val="center"/>
+              <w:rPr>
+                <w:sz w:val="24"/>
+                <w:szCs w:val="24"/>
+                <w:vertAlign w:val="baseline"/>
+              </w:rPr>
+            </w:pPr>
+            <w:r>
+              <w:rPr>
+                <w:sz w:val="24"/>
+                <w:szCs w:val="24"/>
+                <w:vertAlign w:val="baseline"/>
+              </w:rPr>
+              <w:t>4</w:t>
+            </w:r>
+          </w:p>
+        </w:tc>
+        <w:tc>
+          <w:tcPr>
+            <w:tcW w:w="1142" w:type="dxa"/>
+            <w:shd w:val="clear" w:color="auto" w:fill="7E7E7E" w:themeFill="background1" w:themeFillShade="7F"/>
+            <w:vAlign w:val="center"/>
+          </w:tcPr>
+          <w:p>
+            <w:pPr>
+              <w:jc w:val="center"/>
+              <w:rPr>
+                <w:sz w:val="24"/>
+                <w:szCs w:val="24"/>
+                <w:vertAlign w:val="baseline"/>
+              </w:rPr>
+            </w:pPr>
+          </w:p>
+        </w:tc>
+        <w:tc>
+          <w:tcPr>
+            <w:tcW w:w="1217" w:type="dxa"/>
+            <w:shd w:val="clear" w:color="auto" w:fill="7E7E7E" w:themeFill="background1" w:themeFillShade="7F"/>
+            <w:vAlign w:val="center"/>
+          </w:tcPr>
+          <w:p>
+            <w:pPr>
+              <w:jc w:val="center"/>
+              <w:rPr>
+                <w:sz w:val="24"/>
+                <w:szCs w:val="24"/>
+                <w:vertAlign w:val="baseline"/>
+              </w:rPr>
+            </w:pPr>
+          </w:p>
+        </w:tc>
+        <w:tc>
+          <w:tcPr>
+            <w:tcW w:w="1217" w:type="dxa"/>
+            <w:shd w:val="clear" w:color="auto" w:fill="7E7E7E" w:themeFill="background1" w:themeFillShade="7F"/>
+            <w:vAlign w:val="center"/>
+          </w:tcPr>
+          <w:p>
+            <w:pPr>
+              <w:jc w:val="center"/>
+              <w:rPr>
+                <w:sz w:val="24"/>
+                <w:szCs w:val="24"/>
+                <w:vertAlign w:val="baseline"/>
+              </w:rPr>
+            </w:pPr>
+          </w:p>
+        </w:tc>
+        <w:tc>
+          <w:tcPr>
+            <w:tcW w:w="1217" w:type="dxa"/>
+            <w:vAlign w:val="center"/>
+          </w:tcPr>
+          <w:p>
+            <w:pPr>
+              <w:jc w:val="center"/>
+              <w:rPr>
+                <w:sz w:val="24"/>
+                <w:szCs w:val="24"/>
+                <w:vertAlign w:val="baseline"/>
+              </w:rPr>
+            </w:pPr>
+            <w:r>
+              <w:rPr>
+                <w:sz w:val="24"/>
+                <w:szCs w:val="24"/>
+                <w:vertAlign w:val="baseline"/>
+              </w:rPr>
+              <w:t>0</w:t>
+            </w:r>
+          </w:p>
+        </w:tc>
+        <w:tc>
+          <w:tcPr>
+            <w:tcW w:w="1217" w:type="dxa"/>
+            <w:shd w:val="clear" w:color="auto" w:fill="FFFF00"/>
+            <w:vAlign w:val="center"/>
+          </w:tcPr>
+          <w:p>
+            <w:pPr>
+              <w:jc w:val="center"/>
+              <w:rPr>
+                <w:sz w:val="24"/>
+                <w:szCs w:val="24"/>
+                <w:vertAlign w:val="baseline"/>
+              </w:rPr>
+            </w:pPr>
+            <w:r>
+              <w:rPr>
+                <w:sz w:val="24"/>
+                <w:szCs w:val="24"/>
+                <w:vertAlign w:val="baseline"/>
+              </w:rPr>
+              <w:t>Round 1</w:t>
+            </w:r>
+          </w:p>
+        </w:tc>
+        <w:tc>
+          <w:tcPr>
+            <w:tcW w:w="1217" w:type="dxa"/>
+            <w:shd w:val="clear" w:color="auto" w:fill="00B050"/>
+            <w:vAlign w:val="center"/>
+          </w:tcPr>
+          <w:p>
+            <w:pPr>
+              <w:jc w:val="center"/>
+              <w:rPr>
+                <w:sz w:val="24"/>
+                <w:szCs w:val="24"/>
+                <w:vertAlign w:val="baseline"/>
+              </w:rPr>
+            </w:pPr>
+            <w:r>
+              <w:rPr>
+                <w:sz w:val="24"/>
+                <w:szCs w:val="24"/>
+                <w:vertAlign w:val="baseline"/>
+              </w:rPr>
+              <w:t>Round 2</w:t>
+            </w:r>
+          </w:p>
+        </w:tc>
+      </w:tr>
+      <w:tr>
+        <w:tblPrEx>
+          <w:tblBorders>
+            <w:top w:val="single" w:color="auto" w:sz="4" w:space="0"/>
+            <w:left w:val="single" w:color="auto" w:sz="4" w:space="0"/>
+            <w:bottom w:val="single" w:color="auto" w:sz="4" w:space="0"/>
+            <w:right w:val="single" w:color="auto" w:sz="4" w:space="0"/>
+            <w:insideH w:val="single" w:color="auto" w:sz="4" w:space="0"/>
+            <w:insideV w:val="single" w:color="auto" w:sz="4" w:space="0"/>
+          </w:tblBorders>
+        </w:tblPrEx>
+        <w:trPr>
+          <w:jc w:val="center"/>
+        </w:trPr>
+        <w:tc>
+          <w:tcPr>
+            <w:tcW w:w="633" w:type="dxa"/>
+            <w:shd w:val="clear" w:color="auto" w:fill="7E7E7E" w:themeFill="background1" w:themeFillShade="7F"/>
+            <w:vAlign w:val="center"/>
+          </w:tcPr>
+          <w:p>
+            <w:pPr>
+              <w:jc w:val="center"/>
+              <w:rPr>
+                <w:sz w:val="24"/>
+                <w:szCs w:val="24"/>
+                <w:vertAlign w:val="baseline"/>
+              </w:rPr>
+            </w:pPr>
+            <w:r>
+              <w:rPr>
+                <w:sz w:val="24"/>
+                <w:szCs w:val="24"/>
+                <w:vertAlign w:val="baseline"/>
+              </w:rPr>
+              <w:t>5</w:t>
+            </w:r>
+          </w:p>
+        </w:tc>
+        <w:tc>
+          <w:tcPr>
+            <w:tcW w:w="1142" w:type="dxa"/>
+            <w:shd w:val="clear" w:color="auto" w:fill="7E7E7E" w:themeFill="background1" w:themeFillShade="7F"/>
+            <w:vAlign w:val="center"/>
+          </w:tcPr>
+          <w:p>
+            <w:pPr>
+              <w:jc w:val="center"/>
+              <w:rPr>
+                <w:sz w:val="24"/>
+                <w:szCs w:val="24"/>
+                <w:vertAlign w:val="baseline"/>
+              </w:rPr>
+            </w:pPr>
+          </w:p>
+        </w:tc>
+        <w:tc>
+          <w:tcPr>
+            <w:tcW w:w="1217" w:type="dxa"/>
+            <w:shd w:val="clear" w:color="auto" w:fill="7E7E7E" w:themeFill="background1" w:themeFillShade="7F"/>
+            <w:vAlign w:val="center"/>
+          </w:tcPr>
+          <w:p>
+            <w:pPr>
+              <w:jc w:val="center"/>
+              <w:rPr>
+                <w:sz w:val="24"/>
+                <w:szCs w:val="24"/>
+                <w:vertAlign w:val="baseline"/>
+              </w:rPr>
+            </w:pPr>
+          </w:p>
+        </w:tc>
+        <w:tc>
+          <w:tcPr>
+            <w:tcW w:w="1217" w:type="dxa"/>
+            <w:shd w:val="clear" w:color="auto" w:fill="7E7E7E" w:themeFill="background1" w:themeFillShade="7F"/>
+            <w:vAlign w:val="center"/>
+          </w:tcPr>
+          <w:p>
+            <w:pPr>
+              <w:jc w:val="center"/>
+              <w:rPr>
+                <w:sz w:val="24"/>
+                <w:szCs w:val="24"/>
+                <w:vertAlign w:val="baseline"/>
+              </w:rPr>
+            </w:pPr>
+          </w:p>
+        </w:tc>
+        <w:tc>
+          <w:tcPr>
+            <w:tcW w:w="1217" w:type="dxa"/>
+            <w:shd w:val="clear" w:color="auto" w:fill="7E7E7E" w:themeFill="background1" w:themeFillShade="7F"/>
+            <w:vAlign w:val="center"/>
+          </w:tcPr>
+          <w:p>
+            <w:pPr>
+              <w:jc w:val="center"/>
+              <w:rPr>
+                <w:sz w:val="24"/>
+                <w:szCs w:val="24"/>
+                <w:vertAlign w:val="baseline"/>
+              </w:rPr>
+            </w:pPr>
+          </w:p>
+        </w:tc>
+        <w:tc>
+          <w:tcPr>
+            <w:tcW w:w="1217" w:type="dxa"/>
+            <w:vAlign w:val="center"/>
+          </w:tcPr>
+          <w:p>
+            <w:pPr>
+              <w:jc w:val="center"/>
+              <w:rPr>
+                <w:sz w:val="24"/>
+                <w:szCs w:val="24"/>
+                <w:vertAlign w:val="baseline"/>
+              </w:rPr>
+            </w:pPr>
+            <w:r>
+              <w:rPr>
+                <w:sz w:val="24"/>
+                <w:szCs w:val="24"/>
+                <w:vertAlign w:val="baseline"/>
+              </w:rPr>
+              <w:t>0</w:t>
+            </w:r>
+          </w:p>
+        </w:tc>
+        <w:tc>
+          <w:tcPr>
+            <w:tcW w:w="1217" w:type="dxa"/>
+            <w:shd w:val="clear" w:color="auto" w:fill="FFFF00"/>
+            <w:vAlign w:val="center"/>
+          </w:tcPr>
+          <w:p>
+            <w:pPr>
+              <w:jc w:val="center"/>
+              <w:rPr>
+                <w:sz w:val="24"/>
+                <w:szCs w:val="24"/>
+                <w:vertAlign w:val="baseline"/>
+              </w:rPr>
+            </w:pPr>
+            <w:r>
+              <w:rPr>
+                <w:sz w:val="24"/>
+                <w:szCs w:val="24"/>
+                <w:vertAlign w:val="baseline"/>
+              </w:rPr>
+              <w:t>Round 1</w:t>
+            </w:r>
+          </w:p>
+        </w:tc>
+      </w:tr>
+      <w:tr>
+        <w:tblPrEx>
+          <w:tblBorders>
+            <w:top w:val="single" w:color="auto" w:sz="4" w:space="0"/>
+            <w:left w:val="single" w:color="auto" w:sz="4" w:space="0"/>
+            <w:bottom w:val="single" w:color="auto" w:sz="4" w:space="0"/>
+            <w:right w:val="single" w:color="auto" w:sz="4" w:space="0"/>
+            <w:insideH w:val="single" w:color="auto" w:sz="4" w:space="0"/>
+            <w:insideV w:val="single" w:color="auto" w:sz="4" w:space="0"/>
+          </w:tblBorders>
+        </w:tblPrEx>
+        <w:trPr>
+          <w:jc w:val="center"/>
+        </w:trPr>
+        <w:tc>
+          <w:tcPr>
+            <w:tcW w:w="633" w:type="dxa"/>
+            <w:shd w:val="clear" w:color="auto" w:fill="7E7E7E" w:themeFill="background1" w:themeFillShade="7F"/>
+            <w:vAlign w:val="center"/>
+          </w:tcPr>
+          <w:p>
+            <w:pPr>
+              <w:jc w:val="center"/>
+              <w:rPr>
+                <w:sz w:val="24"/>
+                <w:szCs w:val="24"/>
+                <w:vertAlign w:val="baseline"/>
+              </w:rPr>
+            </w:pPr>
+            <w:r>
+              <w:rPr>
+                <w:sz w:val="24"/>
+                <w:szCs w:val="24"/>
+                <w:vertAlign w:val="baseline"/>
+              </w:rPr>
+              <w:t>6</w:t>
+            </w:r>
+          </w:p>
+        </w:tc>
+        <w:tc>
+          <w:tcPr>
+            <w:tcW w:w="1142" w:type="dxa"/>
+            <w:shd w:val="clear" w:color="auto" w:fill="7E7E7E" w:themeFill="background1" w:themeFillShade="7F"/>
+            <w:vAlign w:val="center"/>
+          </w:tcPr>
+          <w:p>
+            <w:pPr>
+              <w:jc w:val="center"/>
+              <w:rPr>
+                <w:sz w:val="24"/>
+                <w:szCs w:val="24"/>
+                <w:vertAlign w:val="baseline"/>
+              </w:rPr>
+            </w:pPr>
+          </w:p>
+        </w:tc>
+        <w:tc>
+          <w:tcPr>
+            <w:tcW w:w="1217" w:type="dxa"/>
+            <w:shd w:val="clear" w:color="auto" w:fill="7E7E7E" w:themeFill="background1" w:themeFillShade="7F"/>
+            <w:vAlign w:val="center"/>
+          </w:tcPr>
+          <w:p>
+            <w:pPr>
+              <w:jc w:val="center"/>
+              <w:rPr>
+                <w:sz w:val="24"/>
+                <w:szCs w:val="24"/>
+                <w:vertAlign w:val="baseline"/>
+              </w:rPr>
+            </w:pPr>
+          </w:p>
+        </w:tc>
+        <w:tc>
+          <w:tcPr>
+            <w:tcW w:w="1217" w:type="dxa"/>
+            <w:shd w:val="clear" w:color="auto" w:fill="7E7E7E" w:themeFill="background1" w:themeFillShade="7F"/>
+            <w:vAlign w:val="center"/>
+          </w:tcPr>
+          <w:p>
+            <w:pPr>
+              <w:jc w:val="center"/>
+              <w:rPr>
+                <w:sz w:val="24"/>
+                <w:szCs w:val="24"/>
+                <w:vertAlign w:val="baseline"/>
+              </w:rPr>
+            </w:pPr>
+          </w:p>
+        </w:tc>
+        <w:tc>
+          <w:tcPr>
+            <w:tcW w:w="1217" w:type="dxa"/>
+            <w:shd w:val="clear" w:color="auto" w:fill="7E7E7E" w:themeFill="background1" w:themeFillShade="7F"/>
+            <w:vAlign w:val="center"/>
+          </w:tcPr>
+          <w:p>
+            <w:pPr>
+              <w:jc w:val="center"/>
+              <w:rPr>
+                <w:sz w:val="24"/>
+                <w:szCs w:val="24"/>
+                <w:vertAlign w:val="baseline"/>
+              </w:rPr>
+            </w:pPr>
+          </w:p>
+        </w:tc>
+        <w:tc>
+          <w:tcPr>
+            <w:tcW w:w="1217" w:type="dxa"/>
+            <w:shd w:val="clear" w:color="auto" w:fill="7E7E7E" w:themeFill="background1" w:themeFillShade="7F"/>
+            <w:vAlign w:val="center"/>
+          </w:tcPr>
+          <w:p>
+            <w:pPr>
+              <w:jc w:val="center"/>
+              <w:rPr>
+                <w:sz w:val="24"/>
+                <w:szCs w:val="24"/>
+                <w:vertAlign w:val="baseline"/>
+              </w:rPr>
+            </w:pPr>
+          </w:p>
+        </w:tc>
+        <w:tc>
+          <w:tcPr>
+            <w:tcW w:w="1217" w:type="dxa"/>
+            <w:vAlign w:val="center"/>
+          </w:tcPr>
+          <w:p>
+            <w:pPr>
+              <w:jc w:val="center"/>
+              <w:rPr>
+                <w:sz w:val="24"/>
+                <w:szCs w:val="24"/>
+                <w:vertAlign w:val="baseline"/>
+              </w:rPr>
+            </w:pPr>
+            <w:r>
+              <w:rPr>
+                <w:sz w:val="24"/>
+                <w:szCs w:val="24"/>
+                <w:vertAlign w:val="baseline"/>
+              </w:rPr>
+              <w:t>0</w:t>
+            </w:r>
+          </w:p>
+        </w:tc>
+      </w:tr>
+    </w:tbl>
+    <w:p>
+      <w:pPr>
+        <w:rPr>
+          <w:sz w:val="24"/>
+          <w:szCs w:val="24"/>
+        </w:rPr>
+      </w:pPr>
+      <w:r>
+        <w:rPr>
+          <w:sz w:val="24"/>
+          <w:szCs w:val="24"/>
+        </w:rPr>
+        <w:t>We need to calculate element m[3][4] for 4 times, from m[2][4], m[3][5], m[3][6] to m[1][4]. So, if we calculate m[3][4] repeatedly, then it would cost a lot and the time would rise a lot.</w:t>
+      </w:r>
+    </w:p>
+    <w:p>
+      <w:pPr>
+        <w:rPr>
+          <w:i/>
+          <w:iCs/>
+          <w:sz w:val="24"/>
+          <w:szCs w:val="24"/>
+          <w:highlight w:val="yellow"/>
+        </w:rPr>
+      </w:pPr>
+      <w:r>
+        <w:rPr>
+          <w:i/>
+          <w:iCs/>
+          <w:sz w:val="24"/>
+          <w:szCs w:val="24"/>
+          <w:highlight w:val="yellow"/>
+        </w:rPr>
+        <w:t>Pseudo - Code:</w:t>
+      </w:r>
+    </w:p>
+    <w:p>
+      <w:pPr>
+        <w:rPr>
+          <w:i/>
+          <w:iCs/>
+          <w:sz w:val="24"/>
+          <w:szCs w:val="24"/>
+          <w:highlight w:val="yellow"/>
+        </w:rPr>
+      </w:pPr>
+      <w:r>
+        <w:rPr>
+          <w:i/>
+          <w:iCs/>
+          <w:sz w:val="24"/>
+          <w:szCs w:val="24"/>
+          <w:highlight w:val="yellow"/>
+        </w:rPr>
+        <w:t>Recursive_Matrix_Chain(p, i, j)</w:t>
+      </w:r>
+    </w:p>
+    <w:p>
+      <w:pPr>
+        <w:rPr>
+          <w:i/>
+          <w:iCs/>
+          <w:sz w:val="24"/>
+          <w:szCs w:val="24"/>
+          <w:shd w:val="clear" w:color="FFFFFF" w:fill="D9D9D9"/>
+        </w:rPr>
+      </w:pPr>
+      <w:r>
+        <w:rPr>
+          <w:i/>
+          <w:iCs/>
+          <w:sz w:val="24"/>
+          <w:szCs w:val="24"/>
+          <w:shd w:val="clear" w:color="FFFFFF" w:fill="D9D9D9"/>
+        </w:rPr>
+        <w:t>If ( i == j )</w:t>
+      </w:r>
+    </w:p>
+    <w:p>
+      <w:pPr>
+        <w:ind w:firstLine="420" w:firstLineChars="0"/>
+        <w:rPr>
+          <w:i/>
+          <w:iCs/>
+          <w:sz w:val="24"/>
+          <w:szCs w:val="24"/>
+          <w:shd w:val="clear" w:color="FFFFFF" w:fill="D9D9D9"/>
+        </w:rPr>
+      </w:pPr>
+      <w:r>
+        <w:rPr>
+          <w:i/>
+          <w:iCs/>
+          <w:sz w:val="24"/>
+          <w:szCs w:val="24"/>
+          <w:shd w:val="clear" w:color="FFFFFF" w:fill="D9D9D9"/>
+        </w:rPr>
+        <w:t>Return 0;</w:t>
+      </w:r>
+    </w:p>
+    <w:p>
+      <w:pPr>
+        <w:rPr>
+          <w:i/>
+          <w:iCs/>
+          <w:sz w:val="24"/>
+          <w:szCs w:val="24"/>
+          <w:shd w:val="clear" w:color="FFFFFF" w:fill="D9D9D9"/>
+        </w:rPr>
+      </w:pPr>
+      <w:r>
+        <w:rPr>
+          <w:i/>
+          <w:iCs/>
+          <w:sz w:val="24"/>
+          <w:szCs w:val="24"/>
+          <w:shd w:val="clear" w:color="FFFFFF" w:fill="D9D9D9"/>
+        </w:rPr>
+        <w:t>m[i][j] = +8;</w:t>
+      </w:r>
+    </w:p>
+    <w:p>
+      <w:pPr>
+        <w:rPr>
+          <w:i/>
+          <w:iCs/>
+          <w:sz w:val="24"/>
+          <w:szCs w:val="24"/>
+          <w:shd w:val="clear" w:color="FFFFFF" w:fill="D9D9D9"/>
+        </w:rPr>
+      </w:pPr>
+      <w:r>
+        <w:rPr>
+          <w:i/>
+          <w:iCs/>
+          <w:sz w:val="24"/>
+          <w:szCs w:val="24"/>
+          <w:shd w:val="clear" w:color="FFFFFF" w:fill="D9D9D9"/>
+        </w:rPr>
+        <w:t>For ( k = i to j - 1 )</w:t>
+      </w:r>
+    </w:p>
+    <w:p>
+      <w:pPr>
+        <w:rPr>
+          <w:i/>
+          <w:iCs/>
+          <w:sz w:val="24"/>
+          <w:szCs w:val="24"/>
+          <w:shd w:val="clear" w:color="FFFFFF" w:fill="D9D9D9"/>
+        </w:rPr>
+      </w:pPr>
+      <w:r>
+        <w:rPr>
+          <w:i/>
+          <w:iCs/>
+          <w:sz w:val="24"/>
+          <w:szCs w:val="24"/>
+          <w:shd w:val="clear" w:color="FFFFFF" w:fill="D9D9D9"/>
+        </w:rPr>
+        <w:t>{</w:t>
+      </w:r>
+    </w:p>
+    <w:p>
+      <w:pPr>
+        <w:ind w:firstLine="420" w:firstLineChars="0"/>
+        <w:rPr>
+          <w:i/>
+          <w:iCs/>
+          <w:sz w:val="24"/>
+          <w:szCs w:val="24"/>
+          <w:shd w:val="clear" w:color="FFFFFF" w:fill="D9D9D9"/>
+        </w:rPr>
+      </w:pPr>
+      <w:r>
+        <w:rPr>
+          <w:i/>
+          <w:iCs/>
+          <w:sz w:val="24"/>
+          <w:szCs w:val="24"/>
+          <w:shd w:val="clear" w:color="FFFFFF" w:fill="D9D9D9"/>
+        </w:rPr>
+        <w:t>q = Recursive_Matrix_Chain(p, i, k) +</w:t>
+      </w:r>
+    </w:p>
+    <w:p>
+      <w:pPr>
+        <w:ind w:left="420" w:leftChars="0" w:firstLine="420" w:firstLineChars="0"/>
+        <w:rPr>
+          <w:i/>
+          <w:iCs/>
+          <w:sz w:val="24"/>
+          <w:szCs w:val="24"/>
+          <w:shd w:val="clear" w:color="FFFFFF" w:fill="D9D9D9"/>
+        </w:rPr>
+      </w:pPr>
+      <w:r>
+        <w:rPr>
+          <w:i/>
+          <w:iCs/>
+          <w:sz w:val="24"/>
+          <w:szCs w:val="24"/>
+          <w:shd w:val="clear" w:color="FFFFFF" w:fill="D9D9D9"/>
+        </w:rPr>
+        <w:t xml:space="preserve">Recursive_Matrix_Chain(p, k + 1, j) + </w:t>
+      </w:r>
+    </w:p>
+    <w:p>
+      <w:pPr>
+        <w:ind w:left="420" w:leftChars="0" w:firstLine="420" w:firstLineChars="0"/>
+        <w:rPr>
+          <w:i/>
+          <w:iCs/>
+          <w:sz w:val="24"/>
+          <w:szCs w:val="24"/>
+          <w:shd w:val="clear" w:color="FFFFFF" w:fill="D9D9D9"/>
+        </w:rPr>
+      </w:pPr>
+      <w:r>
+        <w:rPr>
+          <w:i/>
+          <w:iCs/>
+          <w:sz w:val="24"/>
+          <w:szCs w:val="24"/>
+          <w:shd w:val="clear" w:color="FFFFFF" w:fill="D9D9D9"/>
+        </w:rPr>
+        <w:t>p(i - 1) * pk * pj;</w:t>
+      </w:r>
+    </w:p>
+    <w:p>
+      <w:pPr>
+        <w:ind w:firstLine="420" w:firstLineChars="0"/>
+        <w:rPr>
+          <w:i/>
+          <w:iCs/>
+          <w:sz w:val="24"/>
+          <w:szCs w:val="24"/>
+          <w:shd w:val="clear" w:color="FFFFFF" w:fill="D9D9D9"/>
+        </w:rPr>
+      </w:pPr>
+      <w:r>
+        <w:rPr>
+          <w:i/>
+          <w:iCs/>
+          <w:sz w:val="24"/>
+          <w:szCs w:val="24"/>
+          <w:shd w:val="clear" w:color="FFFFFF" w:fill="D9D9D9"/>
+        </w:rPr>
+        <w:t>If ( q &lt; m[i][j] )</w:t>
+      </w:r>
+    </w:p>
+    <w:p>
+      <w:pPr>
+        <w:ind w:left="420" w:leftChars="0" w:firstLine="420" w:firstLineChars="0"/>
+        <w:rPr>
+          <w:i/>
+          <w:iCs/>
+          <w:sz w:val="24"/>
+          <w:szCs w:val="24"/>
+          <w:shd w:val="clear" w:color="FFFFFF" w:fill="D9D9D9"/>
+        </w:rPr>
+      </w:pPr>
+      <w:r>
+        <w:rPr>
+          <w:i/>
+          <w:iCs/>
+          <w:sz w:val="24"/>
+          <w:szCs w:val="24"/>
+          <w:shd w:val="clear" w:color="FFFFFF" w:fill="D9D9D9"/>
+        </w:rPr>
+        <w:t>m[i][j] = q;</w:t>
+      </w:r>
+    </w:p>
+    <w:p>
+      <w:pPr>
+        <w:rPr>
+          <w:i/>
+          <w:iCs/>
+          <w:sz w:val="24"/>
+          <w:szCs w:val="24"/>
+          <w:shd w:val="clear" w:color="FFFFFF" w:fill="D9D9D9"/>
+        </w:rPr>
+      </w:pPr>
+      <w:r>
+        <w:rPr>
+          <w:i/>
+          <w:iCs/>
+          <w:sz w:val="24"/>
+          <w:szCs w:val="24"/>
+          <w:shd w:val="clear" w:color="FFFFFF" w:fill="D9D9D9"/>
+        </w:rPr>
+        <w:t>}</w:t>
+      </w:r>
+    </w:p>
+    <w:p>
+      <w:pPr>
+        <w:rPr>
+          <w:i/>
+          <w:iCs/>
+          <w:sz w:val="24"/>
+          <w:szCs w:val="24"/>
+          <w:shd w:val="clear" w:color="FFFFFF" w:fill="D9D9D9"/>
+        </w:rPr>
+      </w:pPr>
+      <w:r>
+        <w:rPr>
+          <w:i/>
+          <w:iCs/>
+          <w:sz w:val="24"/>
+          <w:szCs w:val="24"/>
+          <w:shd w:val="clear" w:color="FFFFFF" w:fill="D9D9D9"/>
+        </w:rPr>
+        <w:t>Return m[i][j];</w:t>
+      </w:r>
+    </w:p>
+    <w:p>
+      <w:pPr>
+        <w:rPr>
+          <w:i/>
+          <w:iCs/>
+          <w:sz w:val="24"/>
+          <w:szCs w:val="24"/>
+          <w:highlight w:val="yellow"/>
+        </w:rPr>
+      </w:pPr>
+      <w:r>
+        <w:rPr>
+          <w:i/>
+          <w:iCs/>
+          <w:sz w:val="24"/>
+          <w:szCs w:val="24"/>
+          <w:highlight w:val="yellow"/>
+        </w:rPr>
+        <w:t>Conclusion:</w:t>
+      </w:r>
+    </w:p>
+    <w:p>
+      <w:pPr>
+        <w:rPr>
+          <w:sz w:val="24"/>
+          <w:szCs w:val="24"/>
+        </w:rPr>
+      </w:pPr>
+      <w:r>
+        <w:rPr>
+          <w:sz w:val="24"/>
+          <w:szCs w:val="24"/>
+        </w:rPr>
+        <w:t xml:space="preserve">Compare the Recursion Algorithm without memo with the Bottom-to-Top Algorithm, the latter is far more efficient, since it utilize the Overlapping Sub - Question. The Recursion Algorithm solve the sub - question repeatedly as long as it meets the question. The memo can improve the efficient largely. </w:t>
       </w:r>
     </w:p>
     <w:p>
@@ -1310,7 +2942,35 @@
           <w:sz w:val="24"/>
           <w:szCs w:val="24"/>
         </w:rPr>
-        <w:t>Consider from the reality, normally we need to save selection for each sub-question into one table, then we do not need to reconstruct these information according to cost information.</w:t>
+        <w:t>Consider from</w:t>
+      </w:r>
+      <w:r>
+        <w:rPr>
+          <w:sz w:val="24"/>
+          <w:szCs w:val="24"/>
+        </w:rPr>
+        <w:t xml:space="preserve"> </w:t>
+      </w:r>
+      <w:r>
+        <w:rPr>
+          <w:sz w:val="24"/>
+          <w:szCs w:val="24"/>
+        </w:rPr>
+        <w:t xml:space="preserve">reality, normally we need to save </w:t>
+      </w:r>
+      <w:r>
+        <w:rPr>
+          <w:sz w:val="24"/>
+          <w:szCs w:val="24"/>
+        </w:rPr>
+        <w:t xml:space="preserve">the specific </w:t>
+      </w:r>
+      <w:r>
+        <w:rPr>
+          <w:sz w:val="24"/>
+          <w:szCs w:val="24"/>
+        </w:rPr>
+        <w:t>selection for each sub-question into one table, then we do not need to reconstruct these information according to cost information.</w:t>
       </w:r>
     </w:p>
     <w:p>
@@ -1345,6 +3005,805 @@
           <w:szCs w:val="24"/>
         </w:rPr>
       </w:pPr>
+      <w:r>
+        <w:rPr>
+          <w:sz w:val="24"/>
+          <w:szCs w:val="24"/>
+        </w:rPr>
+        <w:t>However, we can keep solving the problem from Top - to - Bottom Algorithm which has the same efficiency with the from Bottom - to - Top Algorithm. The thinking pattern here is to add Memo. We can maintain the table and keep the solution into the table, but also keep control flow.</w:t>
+      </w:r>
+    </w:p>
+    <w:p>
+      <w:pPr>
+        <w:rPr>
+          <w:sz w:val="24"/>
+          <w:szCs w:val="24"/>
+        </w:rPr>
+      </w:pPr>
+    </w:p>
+    <w:p>
+      <w:pPr>
+        <w:rPr>
+          <w:sz w:val="24"/>
+          <w:szCs w:val="24"/>
+        </w:rPr>
+      </w:pPr>
+      <w:r>
+        <w:rPr>
+          <w:sz w:val="24"/>
+          <w:szCs w:val="24"/>
+        </w:rPr>
+        <w:t>Recursion Algorithm with Memo help maintain each element to save the solution. The initial value of the table has been setup as the special value which means its initialization value has not been updated. When meet the Sub - Question first time, we need to calculate the value and keep it in the table. After that, if we meet the same Sub - Question, then we just query the table and return its value.</w:t>
+      </w:r>
+    </w:p>
+    <w:p>
+      <w:pPr>
+        <w:rPr>
+          <w:i/>
+          <w:iCs/>
+          <w:sz w:val="24"/>
+          <w:szCs w:val="24"/>
+          <w:highlight w:val="yellow"/>
+        </w:rPr>
+      </w:pPr>
+      <w:r>
+        <w:rPr>
+          <w:i/>
+          <w:iCs/>
+          <w:sz w:val="24"/>
+          <w:szCs w:val="24"/>
+          <w:highlight w:val="yellow"/>
+        </w:rPr>
+        <w:t>Pseudo - Code:</w:t>
+      </w:r>
+    </w:p>
+    <w:p>
+      <w:pPr>
+        <w:rPr>
+          <w:i/>
+          <w:iCs/>
+          <w:sz w:val="24"/>
+          <w:szCs w:val="24"/>
+          <w:highlight w:val="cyan"/>
+          <w:shd w:val="clear" w:color="FFFFFF" w:fill="D9D9D9"/>
+        </w:rPr>
+      </w:pPr>
+      <w:r>
+        <w:rPr>
+          <w:i/>
+          <w:iCs/>
+          <w:sz w:val="24"/>
+          <w:szCs w:val="24"/>
+          <w:highlight w:val="cyan"/>
+          <w:shd w:val="clear" w:color="FFFFFF" w:fill="D9D9D9"/>
+        </w:rPr>
+        <w:t>Memoized_Matrix_Chain(p):</w:t>
+      </w:r>
+    </w:p>
+    <w:p>
+      <w:pPr>
+        <w:rPr>
+          <w:i/>
+          <w:iCs/>
+          <w:sz w:val="24"/>
+          <w:szCs w:val="24"/>
+          <w:highlight w:val="none"/>
+          <w:shd w:val="clear" w:color="FFFFFF" w:fill="D9D9D9"/>
+        </w:rPr>
+      </w:pPr>
+      <w:r>
+        <w:rPr>
+          <w:i/>
+          <w:iCs/>
+          <w:sz w:val="24"/>
+          <w:szCs w:val="24"/>
+          <w:highlight w:val="none"/>
+          <w:shd w:val="clear" w:color="FFFFFF" w:fill="D9D9D9"/>
+        </w:rPr>
+        <w:t>int n = p.length() - 1;</w:t>
+      </w:r>
+    </w:p>
+    <w:p>
+      <w:pPr>
+        <w:rPr>
+          <w:i/>
+          <w:iCs/>
+          <w:sz w:val="24"/>
+          <w:szCs w:val="24"/>
+          <w:highlight w:val="none"/>
+          <w:shd w:val="clear" w:color="FFFFFF" w:fill="D9D9D9"/>
+        </w:rPr>
+      </w:pPr>
+      <w:r>
+        <w:rPr>
+          <w:i/>
+          <w:iCs/>
+          <w:sz w:val="24"/>
+          <w:szCs w:val="24"/>
+          <w:highlight w:val="none"/>
+          <w:shd w:val="clear" w:color="FFFFFF" w:fill="D9D9D9"/>
+        </w:rPr>
+        <w:t>Let m[1...n][1...n] to be a new array.</w:t>
+      </w:r>
+    </w:p>
+    <w:p>
+      <w:pPr>
+        <w:rPr>
+          <w:i/>
+          <w:iCs/>
+          <w:sz w:val="24"/>
+          <w:szCs w:val="24"/>
+          <w:highlight w:val="none"/>
+          <w:shd w:val="clear" w:color="FFFFFF" w:fill="D9D9D9"/>
+        </w:rPr>
+      </w:pPr>
+      <w:r>
+        <w:rPr>
+          <w:i/>
+          <w:iCs/>
+          <w:sz w:val="24"/>
+          <w:szCs w:val="24"/>
+          <w:highlight w:val="none"/>
+          <w:shd w:val="clear" w:color="FFFFFF" w:fill="D9D9D9"/>
+        </w:rPr>
+        <w:t>For ( i = 1; i &lt; = n; i ++ )</w:t>
+      </w:r>
+    </w:p>
+    <w:p>
+      <w:pPr>
+        <w:rPr>
+          <w:i/>
+          <w:iCs/>
+          <w:sz w:val="24"/>
+          <w:szCs w:val="24"/>
+          <w:highlight w:val="none"/>
+          <w:shd w:val="clear" w:color="FFFFFF" w:fill="D9D9D9"/>
+        </w:rPr>
+      </w:pPr>
+      <w:r>
+        <w:rPr>
+          <w:i/>
+          <w:iCs/>
+          <w:sz w:val="24"/>
+          <w:szCs w:val="24"/>
+          <w:highlight w:val="none"/>
+          <w:shd w:val="clear" w:color="FFFFFF" w:fill="D9D9D9"/>
+        </w:rPr>
+        <w:t>{</w:t>
+      </w:r>
+    </w:p>
+    <w:p>
+      <w:pPr>
+        <w:ind w:firstLine="420" w:firstLineChars="0"/>
+        <w:rPr>
+          <w:i/>
+          <w:iCs/>
+          <w:sz w:val="24"/>
+          <w:szCs w:val="24"/>
+          <w:highlight w:val="none"/>
+          <w:shd w:val="clear" w:color="FFFFFF" w:fill="D9D9D9"/>
+        </w:rPr>
+      </w:pPr>
+      <w:r>
+        <w:rPr>
+          <w:i/>
+          <w:iCs/>
+          <w:sz w:val="24"/>
+          <w:szCs w:val="24"/>
+          <w:highlight w:val="none"/>
+          <w:shd w:val="clear" w:color="FFFFFF" w:fill="D9D9D9"/>
+        </w:rPr>
+        <w:t>For ( j = i; j &lt; = n; j ++)</w:t>
+      </w:r>
+    </w:p>
+    <w:p>
+      <w:pPr>
+        <w:ind w:firstLine="420" w:firstLineChars="0"/>
+        <w:rPr>
+          <w:i/>
+          <w:iCs/>
+          <w:sz w:val="24"/>
+          <w:szCs w:val="24"/>
+          <w:highlight w:val="none"/>
+          <w:shd w:val="clear" w:color="FFFFFF" w:fill="D9D9D9"/>
+        </w:rPr>
+      </w:pPr>
+      <w:r>
+        <w:rPr>
+          <w:i/>
+          <w:iCs/>
+          <w:sz w:val="24"/>
+          <w:szCs w:val="24"/>
+          <w:highlight w:val="none"/>
+          <w:shd w:val="clear" w:color="FFFFFF" w:fill="D9D9D9"/>
+        </w:rPr>
+        <w:t>{</w:t>
+      </w:r>
+    </w:p>
+    <w:p>
+      <w:pPr>
+        <w:ind w:left="420" w:leftChars="0" w:firstLine="420" w:firstLineChars="0"/>
+        <w:rPr>
+          <w:i/>
+          <w:iCs/>
+          <w:sz w:val="24"/>
+          <w:szCs w:val="24"/>
+          <w:highlight w:val="none"/>
+          <w:shd w:val="clear" w:color="FFFFFF" w:fill="D9D9D9"/>
+        </w:rPr>
+      </w:pPr>
+      <w:r>
+        <w:rPr>
+          <w:i/>
+          <w:iCs/>
+          <w:sz w:val="24"/>
+          <w:szCs w:val="24"/>
+          <w:highlight w:val="none"/>
+          <w:shd w:val="clear" w:color="FFFFFF" w:fill="D9D9D9"/>
+        </w:rPr>
+        <w:t>m[i][j] = -8;</w:t>
+      </w:r>
+    </w:p>
+    <w:p>
+      <w:pPr>
+        <w:ind w:firstLine="420" w:firstLineChars="0"/>
+        <w:rPr>
+          <w:i/>
+          <w:iCs/>
+          <w:sz w:val="24"/>
+          <w:szCs w:val="24"/>
+          <w:highlight w:val="none"/>
+          <w:shd w:val="clear" w:color="FFFFFF" w:fill="D9D9D9"/>
+        </w:rPr>
+      </w:pPr>
+      <w:r>
+        <w:rPr>
+          <w:i/>
+          <w:iCs/>
+          <w:sz w:val="24"/>
+          <w:szCs w:val="24"/>
+          <w:highlight w:val="none"/>
+          <w:shd w:val="clear" w:color="FFFFFF" w:fill="D9D9D9"/>
+        </w:rPr>
+        <w:t>}</w:t>
+      </w:r>
+    </w:p>
+    <w:p>
+      <w:pPr>
+        <w:rPr>
+          <w:i/>
+          <w:iCs/>
+          <w:sz w:val="24"/>
+          <w:szCs w:val="24"/>
+          <w:highlight w:val="none"/>
+          <w:shd w:val="clear" w:color="FFFFFF" w:fill="D9D9D9"/>
+        </w:rPr>
+      </w:pPr>
+      <w:r>
+        <w:rPr>
+          <w:i/>
+          <w:iCs/>
+          <w:sz w:val="24"/>
+          <w:szCs w:val="24"/>
+          <w:highlight w:val="none"/>
+          <w:shd w:val="clear" w:color="FFFFFF" w:fill="D9D9D9"/>
+        </w:rPr>
+        <w:t>}</w:t>
+      </w:r>
+    </w:p>
+    <w:p>
+      <w:pPr>
+        <w:rPr>
+          <w:i/>
+          <w:iCs/>
+          <w:sz w:val="24"/>
+          <w:szCs w:val="24"/>
+          <w:highlight w:val="none"/>
+          <w:shd w:val="clear" w:color="FFFFFF" w:fill="D9D9D9"/>
+        </w:rPr>
+      </w:pPr>
+      <w:r>
+        <w:rPr>
+          <w:i/>
+          <w:iCs/>
+          <w:sz w:val="24"/>
+          <w:szCs w:val="24"/>
+          <w:highlight w:val="none"/>
+          <w:shd w:val="clear" w:color="FFFFFF" w:fill="D9D9D9"/>
+        </w:rPr>
+        <w:t>Return Lookup_Chain(m, p, 1, n);</w:t>
+      </w:r>
+    </w:p>
+    <w:p>
+      <w:pPr>
+        <w:rPr>
+          <w:i/>
+          <w:iCs/>
+          <w:sz w:val="24"/>
+          <w:szCs w:val="24"/>
+          <w:highlight w:val="none"/>
+          <w:shd w:val="clear" w:color="FFFFFF" w:fill="D9D9D9"/>
+        </w:rPr>
+      </w:pPr>
+    </w:p>
+    <w:p>
+      <w:pPr>
+        <w:rPr>
+          <w:i/>
+          <w:iCs/>
+          <w:sz w:val="24"/>
+          <w:szCs w:val="24"/>
+          <w:highlight w:val="cyan"/>
+          <w:shd w:val="clear" w:color="FFFFFF" w:fill="D9D9D9"/>
+        </w:rPr>
+      </w:pPr>
+      <w:r>
+        <w:rPr>
+          <w:i/>
+          <w:iCs/>
+          <w:sz w:val="24"/>
+          <w:szCs w:val="24"/>
+          <w:highlight w:val="cyan"/>
+          <w:shd w:val="clear" w:color="FFFFFF" w:fill="D9D9D9"/>
+        </w:rPr>
+        <w:t>Lookup_Chain(m, p, i, j):</w:t>
+      </w:r>
+    </w:p>
+    <w:p>
+      <w:pPr>
+        <w:rPr>
+          <w:i/>
+          <w:iCs/>
+          <w:sz w:val="24"/>
+          <w:szCs w:val="24"/>
+          <w:highlight w:val="none"/>
+          <w:shd w:val="clear" w:color="FFFFFF" w:fill="D9D9D9"/>
+        </w:rPr>
+      </w:pPr>
+      <w:r>
+        <w:rPr>
+          <w:i/>
+          <w:iCs/>
+          <w:sz w:val="24"/>
+          <w:szCs w:val="24"/>
+          <w:highlight w:val="none"/>
+          <w:shd w:val="clear" w:color="FFFFFF" w:fill="D9D9D9"/>
+        </w:rPr>
+        <w:t>If ( m[i][j] &lt; -8 )</w:t>
+      </w:r>
+    </w:p>
+    <w:p>
+      <w:pPr>
+        <w:ind w:firstLine="420" w:firstLineChars="0"/>
+        <w:rPr>
+          <w:i/>
+          <w:iCs/>
+          <w:sz w:val="24"/>
+          <w:szCs w:val="24"/>
+          <w:highlight w:val="none"/>
+          <w:shd w:val="clear" w:color="FFFFFF" w:fill="D9D9D9"/>
+        </w:rPr>
+      </w:pPr>
+      <w:r>
+        <w:rPr>
+          <w:i/>
+          <w:iCs/>
+          <w:sz w:val="24"/>
+          <w:szCs w:val="24"/>
+          <w:highlight w:val="none"/>
+          <w:shd w:val="clear" w:color="FFFFFF" w:fill="D9D9D9"/>
+        </w:rPr>
+        <w:t>Return m[i][j];</w:t>
+      </w:r>
+    </w:p>
+    <w:p>
+      <w:pPr>
+        <w:rPr>
+          <w:i/>
+          <w:iCs/>
+          <w:sz w:val="24"/>
+          <w:szCs w:val="24"/>
+          <w:highlight w:val="none"/>
+          <w:shd w:val="clear" w:color="FFFFFF" w:fill="D9D9D9"/>
+        </w:rPr>
+      </w:pPr>
+      <w:r>
+        <w:rPr>
+          <w:i/>
+          <w:iCs/>
+          <w:sz w:val="24"/>
+          <w:szCs w:val="24"/>
+          <w:highlight w:val="none"/>
+          <w:shd w:val="clear" w:color="FFFFFF" w:fill="D9D9D9"/>
+        </w:rPr>
+        <w:t>If ( i == j )</w:t>
+      </w:r>
+    </w:p>
+    <w:p>
+      <w:pPr>
+        <w:ind w:firstLine="420" w:firstLineChars="0"/>
+        <w:rPr>
+          <w:i/>
+          <w:iCs/>
+          <w:sz w:val="24"/>
+          <w:szCs w:val="24"/>
+          <w:highlight w:val="none"/>
+          <w:shd w:val="clear" w:color="FFFFFF" w:fill="D9D9D9"/>
+        </w:rPr>
+      </w:pPr>
+      <w:r>
+        <w:rPr>
+          <w:i/>
+          <w:iCs/>
+          <w:sz w:val="24"/>
+          <w:szCs w:val="24"/>
+          <w:highlight w:val="none"/>
+          <w:shd w:val="clear" w:color="FFFFFF" w:fill="D9D9D9"/>
+        </w:rPr>
+        <w:t>m[i][i] = 0;</w:t>
+      </w:r>
+    </w:p>
+    <w:p>
+      <w:pPr>
+        <w:rPr>
+          <w:i/>
+          <w:iCs/>
+          <w:sz w:val="24"/>
+          <w:szCs w:val="24"/>
+          <w:highlight w:val="none"/>
+          <w:shd w:val="clear" w:color="FFFFFF" w:fill="D9D9D9"/>
+        </w:rPr>
+      </w:pPr>
+      <w:r>
+        <w:rPr>
+          <w:i/>
+          <w:iCs/>
+          <w:sz w:val="24"/>
+          <w:szCs w:val="24"/>
+          <w:highlight w:val="none"/>
+          <w:shd w:val="clear" w:color="FFFFFF" w:fill="D9D9D9"/>
+        </w:rPr>
+        <w:t>Else</w:t>
+      </w:r>
+    </w:p>
+    <w:p>
+      <w:pPr>
+        <w:rPr>
+          <w:i/>
+          <w:iCs/>
+          <w:sz w:val="24"/>
+          <w:szCs w:val="24"/>
+          <w:highlight w:val="none"/>
+          <w:shd w:val="clear" w:color="FFFFFF" w:fill="D9D9D9"/>
+        </w:rPr>
+      </w:pPr>
+      <w:r>
+        <w:rPr>
+          <w:i/>
+          <w:iCs/>
+          <w:sz w:val="24"/>
+          <w:szCs w:val="24"/>
+          <w:highlight w:val="none"/>
+          <w:shd w:val="clear" w:color="FFFFFF" w:fill="D9D9D9"/>
+        </w:rPr>
+        <w:t>{</w:t>
+      </w:r>
+    </w:p>
+    <w:p>
+      <w:pPr>
+        <w:ind w:firstLine="420" w:firstLineChars="0"/>
+        <w:rPr>
+          <w:i/>
+          <w:iCs/>
+          <w:sz w:val="24"/>
+          <w:szCs w:val="24"/>
+          <w:highlight w:val="none"/>
+          <w:shd w:val="clear" w:color="FFFFFF" w:fill="D9D9D9"/>
+        </w:rPr>
+      </w:pPr>
+      <w:r>
+        <w:rPr>
+          <w:i/>
+          <w:iCs/>
+          <w:sz w:val="24"/>
+          <w:szCs w:val="24"/>
+          <w:highlight w:val="none"/>
+          <w:shd w:val="clear" w:color="FFFFFF" w:fill="D9D9D9"/>
+        </w:rPr>
+        <w:t>For ( k = i to j - 1 )</w:t>
+      </w:r>
+    </w:p>
+    <w:p>
+      <w:pPr>
+        <w:ind w:firstLine="420" w:firstLineChars="0"/>
+        <w:rPr>
+          <w:i/>
+          <w:iCs/>
+          <w:sz w:val="24"/>
+          <w:szCs w:val="24"/>
+          <w:highlight w:val="none"/>
+          <w:shd w:val="clear" w:color="FFFFFF" w:fill="D9D9D9"/>
+        </w:rPr>
+      </w:pPr>
+      <w:r>
+        <w:rPr>
+          <w:i/>
+          <w:iCs/>
+          <w:sz w:val="24"/>
+          <w:szCs w:val="24"/>
+          <w:highlight w:val="none"/>
+          <w:shd w:val="clear" w:color="FFFFFF" w:fill="D9D9D9"/>
+        </w:rPr>
+        <w:t>{</w:t>
+      </w:r>
+    </w:p>
+    <w:p>
+      <w:pPr>
+        <w:ind w:left="420" w:leftChars="0" w:firstLine="420" w:firstLineChars="0"/>
+        <w:rPr>
+          <w:i/>
+          <w:iCs/>
+          <w:sz w:val="24"/>
+          <w:szCs w:val="24"/>
+          <w:highlight w:val="none"/>
+          <w:shd w:val="clear" w:color="FFFFFF" w:fill="D9D9D9"/>
+        </w:rPr>
+      </w:pPr>
+      <w:r>
+        <w:rPr>
+          <w:i/>
+          <w:iCs/>
+          <w:sz w:val="24"/>
+          <w:szCs w:val="24"/>
+          <w:highlight w:val="none"/>
+          <w:shd w:val="clear" w:color="FFFFFF" w:fill="D9D9D9"/>
+        </w:rPr>
+        <w:t xml:space="preserve">q = </w:t>
+      </w:r>
+      <w:r>
+        <w:rPr>
+          <w:i/>
+          <w:iCs/>
+          <w:sz w:val="24"/>
+          <w:szCs w:val="24"/>
+          <w:highlight w:val="none"/>
+          <w:shd w:val="clear" w:color="FFFFFF" w:fill="D9D9D9"/>
+        </w:rPr>
+        <w:t>Recursive_Matrix_Chain(p, i, k) +</w:t>
+      </w:r>
+    </w:p>
+    <w:p>
+      <w:pPr>
+        <w:ind w:left="840" w:leftChars="0" w:firstLine="420" w:firstLineChars="0"/>
+        <w:rPr>
+          <w:i/>
+          <w:iCs/>
+          <w:sz w:val="24"/>
+          <w:szCs w:val="24"/>
+          <w:highlight w:val="none"/>
+          <w:shd w:val="clear" w:color="FFFFFF" w:fill="D9D9D9"/>
+        </w:rPr>
+      </w:pPr>
+      <w:r>
+        <w:rPr>
+          <w:i/>
+          <w:iCs/>
+          <w:sz w:val="24"/>
+          <w:szCs w:val="24"/>
+          <w:highlight w:val="none"/>
+          <w:shd w:val="clear" w:color="FFFFFF" w:fill="D9D9D9"/>
+        </w:rPr>
+        <w:t xml:space="preserve">Recursive_Matrix_Chain(p, k + 1, j) + </w:t>
+      </w:r>
+    </w:p>
+    <w:p>
+      <w:pPr>
+        <w:ind w:left="840" w:leftChars="0" w:firstLine="420" w:firstLineChars="0"/>
+        <w:rPr>
+          <w:i/>
+          <w:iCs/>
+          <w:sz w:val="24"/>
+          <w:szCs w:val="24"/>
+          <w:highlight w:val="none"/>
+          <w:shd w:val="clear" w:color="FFFFFF" w:fill="D9D9D9"/>
+        </w:rPr>
+      </w:pPr>
+      <w:r>
+        <w:rPr>
+          <w:i/>
+          <w:iCs/>
+          <w:sz w:val="24"/>
+          <w:szCs w:val="24"/>
+          <w:highlight w:val="none"/>
+          <w:shd w:val="clear" w:color="FFFFFF" w:fill="D9D9D9"/>
+        </w:rPr>
+        <w:t>p(i - 1) * pk * pj</w:t>
+      </w:r>
+      <w:r>
+        <w:rPr>
+          <w:i/>
+          <w:iCs/>
+          <w:sz w:val="24"/>
+          <w:szCs w:val="24"/>
+          <w:highlight w:val="none"/>
+          <w:shd w:val="clear" w:color="FFFFFF" w:fill="D9D9D9"/>
+        </w:rPr>
+        <w:t>;</w:t>
+      </w:r>
+    </w:p>
+    <w:p>
+      <w:pPr>
+        <w:ind w:left="420" w:leftChars="0" w:firstLine="420" w:firstLineChars="0"/>
+        <w:rPr>
+          <w:i/>
+          <w:iCs/>
+          <w:sz w:val="24"/>
+          <w:szCs w:val="24"/>
+          <w:highlight w:val="none"/>
+          <w:shd w:val="clear" w:color="FFFFFF" w:fill="D9D9D9"/>
+        </w:rPr>
+      </w:pPr>
+      <w:r>
+        <w:rPr>
+          <w:i/>
+          <w:iCs/>
+          <w:sz w:val="24"/>
+          <w:szCs w:val="24"/>
+          <w:highlight w:val="none"/>
+          <w:shd w:val="clear" w:color="FFFFFF" w:fill="D9D9D9"/>
+        </w:rPr>
+        <w:t>If ( q &lt; m[i][j] )</w:t>
+      </w:r>
+    </w:p>
+    <w:p>
+      <w:pPr>
+        <w:ind w:left="840" w:leftChars="0" w:firstLine="420" w:firstLineChars="0"/>
+        <w:rPr>
+          <w:i/>
+          <w:iCs/>
+          <w:sz w:val="24"/>
+          <w:szCs w:val="24"/>
+          <w:highlight w:val="none"/>
+          <w:shd w:val="clear" w:color="FFFFFF" w:fill="D9D9D9"/>
+        </w:rPr>
+      </w:pPr>
+      <w:r>
+        <w:rPr>
+          <w:i/>
+          <w:iCs/>
+          <w:sz w:val="24"/>
+          <w:szCs w:val="24"/>
+          <w:highlight w:val="none"/>
+          <w:shd w:val="clear" w:color="FFFFFF" w:fill="D9D9D9"/>
+        </w:rPr>
+        <w:t>m[i][j] = q;</w:t>
+      </w:r>
+    </w:p>
+    <w:p>
+      <w:pPr>
+        <w:ind w:firstLine="420" w:firstLineChars="0"/>
+        <w:rPr>
+          <w:i/>
+          <w:iCs/>
+          <w:sz w:val="24"/>
+          <w:szCs w:val="24"/>
+          <w:highlight w:val="none"/>
+          <w:shd w:val="clear" w:color="FFFFFF" w:fill="D9D9D9"/>
+        </w:rPr>
+      </w:pPr>
+      <w:r>
+        <w:rPr>
+          <w:i/>
+          <w:iCs/>
+          <w:sz w:val="24"/>
+          <w:szCs w:val="24"/>
+          <w:highlight w:val="none"/>
+          <w:shd w:val="clear" w:color="FFFFFF" w:fill="D9D9D9"/>
+        </w:rPr>
+        <w:t>}</w:t>
+      </w:r>
+    </w:p>
+    <w:p>
+      <w:pPr>
+        <w:rPr>
+          <w:i/>
+          <w:iCs/>
+          <w:sz w:val="24"/>
+          <w:szCs w:val="24"/>
+          <w:highlight w:val="none"/>
+          <w:shd w:val="clear" w:color="FFFFFF" w:fill="D9D9D9"/>
+        </w:rPr>
+      </w:pPr>
+      <w:r>
+        <w:rPr>
+          <w:i/>
+          <w:iCs/>
+          <w:sz w:val="24"/>
+          <w:szCs w:val="24"/>
+          <w:highlight w:val="none"/>
+          <w:shd w:val="clear" w:color="FFFFFF" w:fill="D9D9D9"/>
+        </w:rPr>
+        <w:t>}</w:t>
+      </w:r>
+    </w:p>
+    <w:p>
+      <w:pPr>
+        <w:rPr>
+          <w:i/>
+          <w:iCs/>
+          <w:sz w:val="24"/>
+          <w:szCs w:val="24"/>
+          <w:shd w:val="clear" w:color="FFFFFF" w:fill="D9D9D9"/>
+        </w:rPr>
+      </w:pPr>
+      <w:r>
+        <w:rPr>
+          <w:i/>
+          <w:iCs/>
+          <w:sz w:val="24"/>
+          <w:szCs w:val="24"/>
+          <w:shd w:val="clear" w:color="FFFFFF" w:fill="D9D9D9"/>
+        </w:rPr>
+        <w:t>Return m[i][j];</w:t>
+      </w:r>
+    </w:p>
+    <w:p>
+      <w:pPr>
+        <w:rPr>
+          <w:i/>
+          <w:iCs/>
+          <w:sz w:val="24"/>
+          <w:szCs w:val="24"/>
+          <w:highlight w:val="yellow"/>
+        </w:rPr>
+      </w:pPr>
+      <w:bookmarkStart w:id="0" w:name="_GoBack"/>
+      <w:bookmarkEnd w:id="0"/>
+    </w:p>
+    <w:p>
+      <w:pPr>
+        <w:rPr>
+          <w:i/>
+          <w:iCs/>
+          <w:sz w:val="24"/>
+          <w:szCs w:val="24"/>
+          <w:highlight w:val="yellow"/>
+        </w:rPr>
+      </w:pPr>
+    </w:p>
+    <w:p>
+      <w:pPr>
+        <w:rPr>
+          <w:i/>
+          <w:iCs/>
+          <w:sz w:val="24"/>
+          <w:szCs w:val="24"/>
+          <w:highlight w:val="yellow"/>
+        </w:rPr>
+      </w:pPr>
+    </w:p>
+    <w:p>
+      <w:pPr>
+        <w:rPr>
+          <w:sz w:val="24"/>
+          <w:szCs w:val="24"/>
+        </w:rPr>
+      </w:pPr>
+    </w:p>
+    <w:p>
+      <w:pPr>
+        <w:rPr>
+          <w:sz w:val="24"/>
+          <w:szCs w:val="24"/>
+        </w:rPr>
+      </w:pPr>
+      <w:r>
+        <w:rPr>
+          <w:sz w:val="24"/>
+          <w:szCs w:val="24"/>
+        </w:rPr>
+        <w:t xml:space="preserve"> </w:t>
+      </w:r>
     </w:p>
     <w:sectPr>
       <w:pgSz w:w="11906" w:h="16838"/>
@@ -1716,6 +4175,25 @@
       </w:tblCellMar>
     </w:tblPr>
   </w:style>
+  <w:style w:type="table" w:styleId="4">
+    <w:name w:val="Table Grid"/>
+    <w:basedOn w:val="3"/>
+    <w:uiPriority w:val="0"/>
+    <w:pPr>
+      <w:widowControl w:val="0"/>
+      <w:jc w:val="both"/>
+    </w:pPr>
+    <w:tblPr>
+      <w:tblBorders>
+        <w:top w:val="single" w:color="auto" w:sz="4" w:space="0"/>
+        <w:left w:val="single" w:color="auto" w:sz="4" w:space="0"/>
+        <w:bottom w:val="single" w:color="auto" w:sz="4" w:space="0"/>
+        <w:right w:val="single" w:color="auto" w:sz="4" w:space="0"/>
+        <w:insideH w:val="single" w:color="auto" w:sz="4" w:space="0"/>
+        <w:insideV w:val="single" w:color="auto" w:sz="4" w:space="0"/>
+      </w:tblBorders>
+    </w:tblPr>
+  </w:style>
 </w:styles>
 </file>
 

--- a/Dynamic Programming Principle.docx
+++ b/Dynamic Programming Principle.docx
@@ -1164,7 +1164,7 @@
           <w:szCs w:val="24"/>
           <w:shd w:val="clear" w:color="FFFFFF" w:fill="D9D9D9"/>
         </w:rPr>
-        <w:t>Dynamic Programming Algorithm normally uses</w:t>
+        <w:t xml:space="preserve">Dynamic Programming Algorithm normally uses the </w:t>
       </w:r>
       <w:r>
         <w:rPr>
@@ -1174,9 +1174,10 @@
           <w:color w:val="C00000"/>
           <w:sz w:val="24"/>
           <w:szCs w:val="24"/>
-          <w:shd w:val="clear" w:color="FFFFFF" w:fill="D9D9D9"/>
-        </w:rPr>
-        <w:t xml:space="preserve"> the</w:t>
+          <w:highlight w:val="none"/>
+          <w:shd w:val="clear" w:color="FFFFFF" w:fill="D9D9D9"/>
+        </w:rPr>
+        <w:t>Overlapping Property</w:t>
       </w:r>
       <w:r>
         <w:rPr>
@@ -1188,128 +1189,7 @@
           <w:szCs w:val="24"/>
           <w:shd w:val="clear" w:color="FFFFFF" w:fill="D9D9D9"/>
         </w:rPr>
-        <w:t xml:space="preserve"> </w:t>
-      </w:r>
-      <w:r>
-        <w:rPr>
-          <w:rFonts w:hint="default"/>
-          <w:i/>
-          <w:iCs/>
-          <w:color w:val="C00000"/>
-          <w:sz w:val="24"/>
-          <w:szCs w:val="24"/>
-          <w:highlight w:val="none"/>
-          <w:shd w:val="clear" w:color="FFFFFF" w:fill="D9D9D9"/>
-        </w:rPr>
-        <w:t>Overlapping Property</w:t>
-      </w:r>
-      <w:r>
-        <w:rPr>
-          <w:rFonts w:hint="default"/>
-          <w:i/>
-          <w:iCs/>
-          <w:color w:val="C00000"/>
-          <w:sz w:val="24"/>
-          <w:szCs w:val="24"/>
-          <w:shd w:val="clear" w:color="FFFFFF" w:fill="D9D9D9"/>
-        </w:rPr>
-        <w:t xml:space="preserve">: solve sub-problem one time, save the solution into </w:t>
-      </w:r>
-      <w:r>
-        <w:rPr>
-          <w:rFonts w:hint="default"/>
-          <w:i/>
-          <w:iCs/>
-          <w:color w:val="C00000"/>
-          <w:sz w:val="24"/>
-          <w:szCs w:val="24"/>
-          <w:shd w:val="clear" w:color="FFFFFF" w:fill="D9D9D9"/>
-        </w:rPr>
-        <w:t xml:space="preserve">the </w:t>
-      </w:r>
-      <w:r>
-        <w:rPr>
-          <w:rFonts w:hint="default"/>
-          <w:i/>
-          <w:iCs/>
-          <w:color w:val="C00000"/>
-          <w:sz w:val="24"/>
-          <w:szCs w:val="24"/>
-          <w:shd w:val="clear" w:color="FFFFFF" w:fill="D9D9D9"/>
-        </w:rPr>
-        <w:t>table, and when need the sub - table again, then</w:t>
-      </w:r>
-      <w:r>
-        <w:rPr>
-          <w:rFonts w:hint="default"/>
-          <w:i/>
-          <w:iCs/>
-          <w:color w:val="C00000"/>
-          <w:sz w:val="24"/>
-          <w:szCs w:val="24"/>
-          <w:shd w:val="clear" w:color="FFFFFF" w:fill="D9D9D9"/>
-        </w:rPr>
-        <w:t xml:space="preserve"> </w:t>
-      </w:r>
-      <w:r>
-        <w:rPr>
-          <w:rFonts w:hint="default"/>
-          <w:i/>
-          <w:iCs/>
-          <w:color w:val="C00000"/>
-          <w:sz w:val="24"/>
-          <w:szCs w:val="24"/>
-          <w:shd w:val="clear" w:color="FFFFFF" w:fill="D9D9D9"/>
-        </w:rPr>
-        <w:t xml:space="preserve">query the table directly, </w:t>
-      </w:r>
-      <w:r>
-        <w:rPr>
-          <w:rFonts w:hint="default"/>
-          <w:i/>
-          <w:iCs/>
-          <w:color w:val="C00000"/>
-          <w:sz w:val="24"/>
-          <w:szCs w:val="24"/>
-          <w:shd w:val="clear" w:color="FFFFFF" w:fill="D9D9D9"/>
-        </w:rPr>
-        <w:t xml:space="preserve">so that </w:t>
-      </w:r>
-      <w:r>
-        <w:rPr>
-          <w:rFonts w:hint="default"/>
-          <w:i/>
-          <w:iCs/>
-          <w:color w:val="C00000"/>
-          <w:sz w:val="24"/>
-          <w:szCs w:val="24"/>
-          <w:shd w:val="clear" w:color="FFFFFF" w:fill="D9D9D9"/>
-        </w:rPr>
-        <w:t>the cost that query th</w:t>
-      </w:r>
-      <w:r>
-        <w:rPr>
-          <w:rFonts w:hint="default"/>
-          <w:i/>
-          <w:iCs/>
-          <w:color w:val="C00000"/>
-          <w:sz w:val="24"/>
-          <w:szCs w:val="24"/>
-          <w:shd w:val="clear" w:color="FFFFFF" w:fill="D9D9D9"/>
-        </w:rPr>
-        <w:t>is</w:t>
-      </w:r>
-      <w:r>
-        <w:rPr>
-          <w:rFonts w:hint="default"/>
-          <w:i/>
-          <w:iCs/>
-          <w:color w:val="C00000"/>
-          <w:sz w:val="24"/>
-          <w:szCs w:val="24"/>
-          <w:shd w:val="clear" w:color="FFFFFF" w:fill="D9D9D9"/>
-        </w:rPr>
-        <w:t xml:space="preserve"> table each time is constant.</w:t>
+        <w:t>: solve sub-problem one time, save the solution into the table, and when need the sub - table again, then query the table directly, so that the cost that query this table each time is constant.</w:t>
       </w:r>
     </w:p>
     <w:p>
@@ -1342,7 +1222,9 @@
         </w:tblBorders>
         <w:tblLayout w:type="autofit"/>
         <w:tblCellMar>
+          <w:top w:w="0" w:type="dxa"/>
           <w:left w:w="108" w:type="dxa"/>
+          <w:bottom w:w="0" w:type="dxa"/>
           <w:right w:w="108" w:type="dxa"/>
         </w:tblCellMar>
       </w:tblPr>
@@ -2942,35 +2824,7 @@
           <w:sz w:val="24"/>
           <w:szCs w:val="24"/>
         </w:rPr>
-        <w:t>Consider from</w:t>
-      </w:r>
-      <w:r>
-        <w:rPr>
-          <w:sz w:val="24"/>
-          <w:szCs w:val="24"/>
-        </w:rPr>
-        <w:t xml:space="preserve"> </w:t>
-      </w:r>
-      <w:r>
-        <w:rPr>
-          <w:sz w:val="24"/>
-          <w:szCs w:val="24"/>
-        </w:rPr>
-        <w:t xml:space="preserve">reality, normally we need to save </w:t>
-      </w:r>
-      <w:r>
-        <w:rPr>
-          <w:sz w:val="24"/>
-          <w:szCs w:val="24"/>
-        </w:rPr>
-        <w:t xml:space="preserve">the specific </w:t>
-      </w:r>
-      <w:r>
-        <w:rPr>
-          <w:sz w:val="24"/>
-          <w:szCs w:val="24"/>
-        </w:rPr>
-        <w:t>selection for each sub-question into one table, then we do not need to reconstruct these information according to cost information.</w:t>
+        <w:t>Consider from reality, normally we need to save the specific selection for each sub-question into one table, then we do not need to reconstruct these information according to cost information.</w:t>
       </w:r>
     </w:p>
     <w:p>
@@ -3558,18 +3412,18 @@
           <w:highlight w:val="none"/>
           <w:shd w:val="clear" w:color="FFFFFF" w:fill="D9D9D9"/>
         </w:rPr>
-        <w:t xml:space="preserve">q = </w:t>
-      </w:r>
-      <w:r>
-        <w:rPr>
-          <w:i/>
-          <w:iCs/>
-          <w:sz w:val="24"/>
-          <w:szCs w:val="24"/>
-          <w:highlight w:val="none"/>
-          <w:shd w:val="clear" w:color="FFFFFF" w:fill="D9D9D9"/>
-        </w:rPr>
-        <w:t>Recursive_Matrix_Chain(p, i, k) +</w:t>
+        <w:t>q = Lookup_Chain</w:t>
+      </w:r>
+      <w:r>
+        <w:rPr>
+          <w:i/>
+          <w:iCs/>
+          <w:sz w:val="24"/>
+          <w:szCs w:val="24"/>
+          <w:highlight w:val="none"/>
+          <w:shd w:val="clear" w:color="FFFFFF" w:fill="D9D9D9"/>
+        </w:rPr>
+        <w:t>(p, i, k) +</w:t>
       </w:r>
     </w:p>
     <w:p>
@@ -3593,7 +3447,18 @@
           <w:highlight w:val="none"/>
           <w:shd w:val="clear" w:color="FFFFFF" w:fill="D9D9D9"/>
         </w:rPr>
-        <w:t xml:space="preserve">Recursive_Matrix_Chain(p, k + 1, j) + </w:t>
+        <w:t>Lookup_Chain</w:t>
+      </w:r>
+      <w:r>
+        <w:rPr>
+          <w:i/>
+          <w:iCs/>
+          <w:sz w:val="24"/>
+          <w:szCs w:val="24"/>
+          <w:highlight w:val="none"/>
+          <w:shd w:val="clear" w:color="FFFFFF" w:fill="D9D9D9"/>
+        </w:rPr>
+        <w:t xml:space="preserve">(p, k + 1, j) + </w:t>
       </w:r>
     </w:p>
     <w:p>
@@ -3617,144 +3482,18 @@
           <w:highlight w:val="none"/>
           <w:shd w:val="clear" w:color="FFFFFF" w:fill="D9D9D9"/>
         </w:rPr>
-        <w:t>p(i - 1) * pk * pj</w:t>
-      </w:r>
-      <w:r>
-        <w:rPr>
-          <w:i/>
-          <w:iCs/>
-          <w:sz w:val="24"/>
-          <w:szCs w:val="24"/>
-          <w:highlight w:val="none"/>
-          <w:shd w:val="clear" w:color="FFFFFF" w:fill="D9D9D9"/>
-        </w:rPr>
-        <w:t>;</w:t>
-      </w:r>
-    </w:p>
-    <w:p>
-      <w:pPr>
-        <w:ind w:left="420" w:leftChars="0" w:firstLine="420" w:firstLineChars="0"/>
-        <w:rPr>
-          <w:i/>
-          <w:iCs/>
-          <w:sz w:val="24"/>
-          <w:szCs w:val="24"/>
-          <w:highlight w:val="none"/>
-          <w:shd w:val="clear" w:color="FFFFFF" w:fill="D9D9D9"/>
-        </w:rPr>
-      </w:pPr>
-      <w:r>
-        <w:rPr>
-          <w:i/>
-          <w:iCs/>
-          <w:sz w:val="24"/>
-          <w:szCs w:val="24"/>
-          <w:highlight w:val="none"/>
-          <w:shd w:val="clear" w:color="FFFFFF" w:fill="D9D9D9"/>
-        </w:rPr>
-        <w:t>If ( q &lt; m[i][j] )</w:t>
-      </w:r>
-    </w:p>
-    <w:p>
-      <w:pPr>
-        <w:ind w:left="840" w:leftChars="0" w:firstLine="420" w:firstLineChars="0"/>
-        <w:rPr>
-          <w:i/>
-          <w:iCs/>
-          <w:sz w:val="24"/>
-          <w:szCs w:val="24"/>
-          <w:highlight w:val="none"/>
-          <w:shd w:val="clear" w:color="FFFFFF" w:fill="D9D9D9"/>
-        </w:rPr>
-      </w:pPr>
-      <w:r>
-        <w:rPr>
-          <w:i/>
-          <w:iCs/>
-          <w:sz w:val="24"/>
-          <w:szCs w:val="24"/>
-          <w:highlight w:val="none"/>
-          <w:shd w:val="clear" w:color="FFFFFF" w:fill="D9D9D9"/>
-        </w:rPr>
-        <w:t>m[i][j] = q;</w:t>
-      </w:r>
-    </w:p>
-    <w:p>
-      <w:pPr>
-        <w:ind w:firstLine="420" w:firstLineChars="0"/>
-        <w:rPr>
-          <w:i/>
-          <w:iCs/>
-          <w:sz w:val="24"/>
-          <w:szCs w:val="24"/>
-          <w:highlight w:val="none"/>
-          <w:shd w:val="clear" w:color="FFFFFF" w:fill="D9D9D9"/>
-        </w:rPr>
-      </w:pPr>
-      <w:r>
-        <w:rPr>
-          <w:i/>
-          <w:iCs/>
-          <w:sz w:val="24"/>
-          <w:szCs w:val="24"/>
-          <w:highlight w:val="none"/>
-          <w:shd w:val="clear" w:color="FFFFFF" w:fill="D9D9D9"/>
-        </w:rPr>
-        <w:t>}</w:t>
-      </w:r>
-    </w:p>
-    <w:p>
-      <w:pPr>
-        <w:rPr>
-          <w:i/>
-          <w:iCs/>
-          <w:sz w:val="24"/>
-          <w:szCs w:val="24"/>
-          <w:highlight w:val="none"/>
-          <w:shd w:val="clear" w:color="FFFFFF" w:fill="D9D9D9"/>
-        </w:rPr>
-      </w:pPr>
-      <w:r>
-        <w:rPr>
-          <w:i/>
-          <w:iCs/>
-          <w:sz w:val="24"/>
-          <w:szCs w:val="24"/>
-          <w:highlight w:val="none"/>
-          <w:shd w:val="clear" w:color="FFFFFF" w:fill="D9D9D9"/>
-        </w:rPr>
-        <w:t>}</w:t>
-      </w:r>
-    </w:p>
-    <w:p>
-      <w:pPr>
-        <w:rPr>
-          <w:i/>
-          <w:iCs/>
-          <w:sz w:val="24"/>
-          <w:szCs w:val="24"/>
-          <w:shd w:val="clear" w:color="FFFFFF" w:fill="D9D9D9"/>
-        </w:rPr>
-      </w:pPr>
-      <w:r>
-        <w:rPr>
-          <w:i/>
-          <w:iCs/>
-          <w:sz w:val="24"/>
-          <w:szCs w:val="24"/>
-          <w:shd w:val="clear" w:color="FFFFFF" w:fill="D9D9D9"/>
-        </w:rPr>
-        <w:t>Return m[i][j];</w:t>
-      </w:r>
-    </w:p>
-    <w:p>
-      <w:pPr>
-        <w:rPr>
-          <w:i/>
-          <w:iCs/>
-          <w:sz w:val="24"/>
-          <w:szCs w:val="24"/>
-          <w:highlight w:val="yellow"/>
+        <w:t>p(i - 1) * pk * pj;</w:t>
+      </w:r>
+    </w:p>
+    <w:p>
+      <w:pPr>
+        <w:rPr>
+          <w:i/>
+          <w:iCs/>
+          <w:sz w:val="24"/>
+          <w:szCs w:val="24"/>
+          <w:highlight w:val="none"/>
+          <w:shd w:val="clear" w:color="FFFFFF" w:fill="D9D9D9"/>
         </w:rPr>
       </w:pPr>
       <w:bookmarkStart w:id="0" w:name="_GoBack"/>
@@ -3762,47 +3501,1276 @@
     </w:p>
     <w:p>
       <w:pPr>
-        <w:rPr>
-          <w:i/>
-          <w:iCs/>
-          <w:sz w:val="24"/>
-          <w:szCs w:val="24"/>
-          <w:highlight w:val="yellow"/>
-        </w:rPr>
-      </w:pPr>
-    </w:p>
-    <w:p>
-      <w:pPr>
-        <w:rPr>
-          <w:i/>
-          <w:iCs/>
-          <w:sz w:val="24"/>
-          <w:szCs w:val="24"/>
-          <w:highlight w:val="yellow"/>
-        </w:rPr>
-      </w:pPr>
-    </w:p>
-    <w:p>
-      <w:pPr>
-        <w:rPr>
-          <w:sz w:val="24"/>
-          <w:szCs w:val="24"/>
-        </w:rPr>
-      </w:pPr>
-    </w:p>
-    <w:p>
-      <w:pPr>
-        <w:rPr>
-          <w:sz w:val="24"/>
-          <w:szCs w:val="24"/>
-        </w:rPr>
-      </w:pPr>
-      <w:r>
-        <w:rPr>
-          <w:sz w:val="24"/>
-          <w:szCs w:val="24"/>
-        </w:rPr>
-        <w:t xml:space="preserve"> </w:t>
+        <w:ind w:left="420" w:leftChars="0" w:firstLine="420" w:firstLineChars="0"/>
+        <w:rPr>
+          <w:i/>
+          <w:iCs/>
+          <w:sz w:val="24"/>
+          <w:szCs w:val="24"/>
+          <w:highlight w:val="none"/>
+          <w:shd w:val="clear" w:color="FFFFFF" w:fill="D9D9D9"/>
+        </w:rPr>
+      </w:pPr>
+      <w:r>
+        <w:rPr>
+          <w:i/>
+          <w:iCs/>
+          <w:sz w:val="24"/>
+          <w:szCs w:val="24"/>
+          <w:highlight w:val="none"/>
+          <w:shd w:val="clear" w:color="FFFFFF" w:fill="D9D9D9"/>
+        </w:rPr>
+        <w:t>If ( q &lt; m[i][j] )</w:t>
+      </w:r>
+    </w:p>
+    <w:p>
+      <w:pPr>
+        <w:ind w:left="840" w:leftChars="0" w:firstLine="420" w:firstLineChars="0"/>
+        <w:rPr>
+          <w:i/>
+          <w:iCs/>
+          <w:sz w:val="24"/>
+          <w:szCs w:val="24"/>
+          <w:highlight w:val="none"/>
+          <w:shd w:val="clear" w:color="FFFFFF" w:fill="D9D9D9"/>
+        </w:rPr>
+      </w:pPr>
+      <w:r>
+        <w:rPr>
+          <w:i/>
+          <w:iCs/>
+          <w:sz w:val="24"/>
+          <w:szCs w:val="24"/>
+          <w:highlight w:val="none"/>
+          <w:shd w:val="clear" w:color="FFFFFF" w:fill="D9D9D9"/>
+        </w:rPr>
+        <w:t>m[i][j] = q;</w:t>
+      </w:r>
+    </w:p>
+    <w:p>
+      <w:pPr>
+        <w:ind w:firstLine="420" w:firstLineChars="0"/>
+        <w:rPr>
+          <w:i/>
+          <w:iCs/>
+          <w:sz w:val="24"/>
+          <w:szCs w:val="24"/>
+          <w:highlight w:val="none"/>
+          <w:shd w:val="clear" w:color="FFFFFF" w:fill="D9D9D9"/>
+        </w:rPr>
+      </w:pPr>
+      <w:r>
+        <w:rPr>
+          <w:i/>
+          <w:iCs/>
+          <w:sz w:val="24"/>
+          <w:szCs w:val="24"/>
+          <w:highlight w:val="none"/>
+          <w:shd w:val="clear" w:color="FFFFFF" w:fill="D9D9D9"/>
+        </w:rPr>
+        <w:t>}</w:t>
+      </w:r>
+    </w:p>
+    <w:p>
+      <w:pPr>
+        <w:rPr>
+          <w:i/>
+          <w:iCs/>
+          <w:sz w:val="24"/>
+          <w:szCs w:val="24"/>
+          <w:highlight w:val="none"/>
+          <w:shd w:val="clear" w:color="FFFFFF" w:fill="D9D9D9"/>
+        </w:rPr>
+      </w:pPr>
+      <w:r>
+        <w:rPr>
+          <w:i/>
+          <w:iCs/>
+          <w:sz w:val="24"/>
+          <w:szCs w:val="24"/>
+          <w:highlight w:val="none"/>
+          <w:shd w:val="clear" w:color="FFFFFF" w:fill="D9D9D9"/>
+        </w:rPr>
+        <w:t>}</w:t>
+      </w:r>
+    </w:p>
+    <w:p>
+      <w:pPr>
+        <w:rPr>
+          <w:i/>
+          <w:iCs/>
+          <w:sz w:val="24"/>
+          <w:szCs w:val="24"/>
+          <w:shd w:val="clear" w:color="FFFFFF" w:fill="D9D9D9"/>
+        </w:rPr>
+      </w:pPr>
+      <w:r>
+        <w:rPr>
+          <w:i/>
+          <w:iCs/>
+          <w:sz w:val="24"/>
+          <w:szCs w:val="24"/>
+          <w:shd w:val="clear" w:color="FFFFFF" w:fill="D9D9D9"/>
+        </w:rPr>
+        <w:t>Return m[i][j];</w:t>
+      </w:r>
+    </w:p>
+    <w:p>
+      <w:pPr>
+        <w:rPr>
+          <w:i w:val="0"/>
+          <w:iCs w:val="0"/>
+          <w:color w:val="000000" w:themeColor="text1"/>
+          <w:sz w:val="24"/>
+          <w:szCs w:val="24"/>
+          <w:highlight w:val="none"/>
+          <w14:textFill>
+            <w14:solidFill>
+              <w14:schemeClr w14:val="tx1"/>
+            </w14:solidFill>
+          </w14:textFill>
+        </w:rPr>
+      </w:pPr>
+      <w:r>
+        <w:rPr>
+          <w:i w:val="0"/>
+          <w:iCs w:val="0"/>
+          <w:color w:val="000000" w:themeColor="text1"/>
+          <w:sz w:val="24"/>
+          <w:szCs w:val="24"/>
+          <w:highlight w:val="none"/>
+          <w14:textFill>
+            <w14:solidFill>
+              <w14:schemeClr w14:val="tx1"/>
+            </w14:solidFill>
+          </w14:textFill>
+        </w:rPr>
+        <w:t>Comparison:</w:t>
+      </w:r>
+    </w:p>
+    <w:p>
+      <w:pPr>
+        <w:rPr>
+          <w:i w:val="0"/>
+          <w:iCs w:val="0"/>
+          <w:color w:val="000000" w:themeColor="text1"/>
+          <w:sz w:val="24"/>
+          <w:szCs w:val="24"/>
+          <w:highlight w:val="none"/>
+          <w14:textFill>
+            <w14:solidFill>
+              <w14:schemeClr w14:val="tx1"/>
+            </w14:solidFill>
+          </w14:textFill>
+        </w:rPr>
+      </w:pPr>
+      <w:r>
+        <w:rPr>
+          <w:i w:val="0"/>
+          <w:iCs w:val="0"/>
+          <w:color w:val="000000" w:themeColor="text1"/>
+          <w:sz w:val="24"/>
+          <w:szCs w:val="24"/>
+          <w:highlight w:val="none"/>
+          <w14:textFill>
+            <w14:solidFill>
+              <w14:schemeClr w14:val="tx1"/>
+            </w14:solidFill>
+          </w14:textFill>
+        </w:rPr>
+        <w:t>In the whole Dynamic Programming Introduction, there all have three methods to solve the Matrix Chain Multiplication.</w:t>
+      </w:r>
+    </w:p>
+    <w:tbl>
+      <w:tblPr>
+        <w:tblStyle w:val="4"/>
+        <w:tblW w:w="8129" w:type="dxa"/>
+        <w:jc w:val="center"/>
+        <w:tblBorders>
+          <w:top w:val="single" w:color="auto" w:sz="4" w:space="0"/>
+          <w:left w:val="single" w:color="auto" w:sz="4" w:space="0"/>
+          <w:bottom w:val="single" w:color="auto" w:sz="4" w:space="0"/>
+          <w:right w:val="single" w:color="auto" w:sz="4" w:space="0"/>
+          <w:insideH w:val="single" w:color="auto" w:sz="4" w:space="0"/>
+          <w:insideV w:val="single" w:color="auto" w:sz="4" w:space="0"/>
+        </w:tblBorders>
+        <w:tblLayout w:type="fixed"/>
+        <w:tblCellMar>
+          <w:left w:w="108" w:type="dxa"/>
+          <w:right w:w="108" w:type="dxa"/>
+        </w:tblCellMar>
+      </w:tblPr>
+      <w:tblGrid>
+        <w:gridCol w:w="2944"/>
+        <w:gridCol w:w="1294"/>
+        <w:gridCol w:w="3891"/>
+      </w:tblGrid>
+      <w:tr>
+        <w:trPr>
+          <w:jc w:val="center"/>
+        </w:trPr>
+        <w:tc>
+          <w:tcPr>
+            <w:tcW w:w="2944" w:type="dxa"/>
+            <w:shd w:val="clear" w:color="auto" w:fill="7E7E7E" w:themeFill="background1" w:themeFillShade="7F"/>
+            <w:vAlign w:val="center"/>
+          </w:tcPr>
+          <w:p>
+            <w:pPr>
+              <w:jc w:val="center"/>
+              <w:rPr>
+                <w:i/>
+                <w:iCs/>
+                <w:color w:val="000000" w:themeColor="text1"/>
+                <w:sz w:val="24"/>
+                <w:szCs w:val="24"/>
+                <w:highlight w:val="none"/>
+                <w:vertAlign w:val="baseline"/>
+                <w14:textFill>
+                  <w14:solidFill>
+                    <w14:schemeClr w14:val="tx1"/>
+                  </w14:solidFill>
+                </w14:textFill>
+              </w:rPr>
+            </w:pPr>
+            <w:r>
+              <w:rPr>
+                <w:i/>
+                <w:iCs/>
+                <w:color w:val="000000" w:themeColor="text1"/>
+                <w:sz w:val="24"/>
+                <w:szCs w:val="24"/>
+                <w:highlight w:val="none"/>
+                <w:vertAlign w:val="baseline"/>
+                <w14:textFill>
+                  <w14:solidFill>
+                    <w14:schemeClr w14:val="tx1"/>
+                  </w14:solidFill>
+                </w14:textFill>
+              </w:rPr>
+              <w:t>Algorithm</w:t>
+            </w:r>
+          </w:p>
+        </w:tc>
+        <w:tc>
+          <w:tcPr>
+            <w:tcW w:w="1294" w:type="dxa"/>
+            <w:shd w:val="clear" w:color="auto" w:fill="7E7E7E" w:themeFill="background1" w:themeFillShade="7F"/>
+            <w:vAlign w:val="center"/>
+          </w:tcPr>
+          <w:p>
+            <w:pPr>
+              <w:jc w:val="center"/>
+              <w:rPr>
+                <w:i/>
+                <w:iCs/>
+                <w:color w:val="000000" w:themeColor="text1"/>
+                <w:sz w:val="24"/>
+                <w:szCs w:val="24"/>
+                <w:highlight w:val="none"/>
+                <w:vertAlign w:val="baseline"/>
+                <w14:textFill>
+                  <w14:solidFill>
+                    <w14:schemeClr w14:val="tx1"/>
+                  </w14:solidFill>
+                </w14:textFill>
+              </w:rPr>
+            </w:pPr>
+            <w:r>
+              <w:rPr>
+                <w:i/>
+                <w:iCs/>
+                <w:color w:val="000000" w:themeColor="text1"/>
+                <w:sz w:val="24"/>
+                <w:szCs w:val="24"/>
+                <w:highlight w:val="none"/>
+                <w:vertAlign w:val="baseline"/>
+                <w14:textFill>
+                  <w14:solidFill>
+                    <w14:schemeClr w14:val="tx1"/>
+                  </w14:solidFill>
+                </w14:textFill>
+              </w:rPr>
+              <w:t>Cost</w:t>
+            </w:r>
+          </w:p>
+        </w:tc>
+        <w:tc>
+          <w:tcPr>
+            <w:tcW w:w="3891" w:type="dxa"/>
+            <w:shd w:val="clear" w:color="auto" w:fill="7E7E7E" w:themeFill="background1" w:themeFillShade="7F"/>
+            <w:vAlign w:val="center"/>
+          </w:tcPr>
+          <w:p>
+            <w:pPr>
+              <w:jc w:val="center"/>
+              <w:rPr>
+                <w:i/>
+                <w:iCs/>
+                <w:color w:val="000000" w:themeColor="text1"/>
+                <w:sz w:val="24"/>
+                <w:szCs w:val="24"/>
+                <w:highlight w:val="none"/>
+                <w:vertAlign w:val="baseline"/>
+                <w14:textFill>
+                  <w14:solidFill>
+                    <w14:schemeClr w14:val="tx1"/>
+                  </w14:solidFill>
+                </w14:textFill>
+              </w:rPr>
+            </w:pPr>
+            <w:r>
+              <w:rPr>
+                <w:i/>
+                <w:iCs/>
+                <w:color w:val="000000" w:themeColor="text1"/>
+                <w:sz w:val="24"/>
+                <w:szCs w:val="24"/>
+                <w:highlight w:val="none"/>
+                <w:vertAlign w:val="baseline"/>
+                <w14:textFill>
+                  <w14:solidFill>
+                    <w14:schemeClr w14:val="tx1"/>
+                  </w14:solidFill>
+                </w14:textFill>
+              </w:rPr>
+              <w:t>Special</w:t>
+            </w:r>
+          </w:p>
+        </w:tc>
+      </w:tr>
+      <w:tr>
+        <w:trPr>
+          <w:jc w:val="center"/>
+        </w:trPr>
+        <w:tc>
+          <w:tcPr>
+            <w:tcW w:w="2944" w:type="dxa"/>
+            <w:shd w:val="clear" w:color="auto" w:fill="7E7E7E" w:themeFill="background1" w:themeFillShade="7F"/>
+            <w:vAlign w:val="center"/>
+          </w:tcPr>
+          <w:p>
+            <w:pPr>
+              <w:jc w:val="center"/>
+              <w:rPr>
+                <w:i/>
+                <w:iCs/>
+                <w:color w:val="000000" w:themeColor="text1"/>
+                <w:sz w:val="24"/>
+                <w:szCs w:val="24"/>
+                <w:highlight w:val="none"/>
+                <w:vertAlign w:val="baseline"/>
+                <w14:textFill>
+                  <w14:solidFill>
+                    <w14:schemeClr w14:val="tx1"/>
+                  </w14:solidFill>
+                </w14:textFill>
+              </w:rPr>
+            </w:pPr>
+            <w:r>
+              <w:rPr>
+                <w:i/>
+                <w:iCs/>
+                <w:color w:val="000000" w:themeColor="text1"/>
+                <w:sz w:val="24"/>
+                <w:szCs w:val="24"/>
+                <w:highlight w:val="none"/>
+                <w:vertAlign w:val="baseline"/>
+                <w14:textFill>
+                  <w14:solidFill>
+                    <w14:schemeClr w14:val="tx1"/>
+                  </w14:solidFill>
+                </w14:textFill>
+              </w:rPr>
+              <w:t>Recursion without Memo</w:t>
+            </w:r>
+          </w:p>
+          <w:p>
+            <w:pPr>
+              <w:jc w:val="center"/>
+              <w:rPr>
+                <w:i/>
+                <w:iCs/>
+                <w:color w:val="000000" w:themeColor="text1"/>
+                <w:sz w:val="24"/>
+                <w:szCs w:val="24"/>
+                <w:highlight w:val="none"/>
+                <w:vertAlign w:val="baseline"/>
+                <w14:textFill>
+                  <w14:solidFill>
+                    <w14:schemeClr w14:val="tx1"/>
+                  </w14:solidFill>
+                </w14:textFill>
+              </w:rPr>
+            </w:pPr>
+            <w:r>
+              <w:rPr>
+                <w:i/>
+                <w:iCs/>
+                <w:color w:val="000000" w:themeColor="text1"/>
+                <w:sz w:val="24"/>
+                <w:szCs w:val="24"/>
+                <w:highlight w:val="none"/>
+                <w:vertAlign w:val="baseline"/>
+                <w14:textFill>
+                  <w14:solidFill>
+                    <w14:schemeClr w14:val="tx1"/>
+                  </w14:solidFill>
+                </w14:textFill>
+              </w:rPr>
+              <w:t>(</w:t>
+            </w:r>
+            <w:r>
+              <w:rPr>
+                <w:i/>
+                <w:iCs/>
+                <w:color w:val="000000" w:themeColor="text1"/>
+                <w:sz w:val="24"/>
+                <w:szCs w:val="24"/>
+                <w:highlight w:val="none"/>
+                <w:vertAlign w:val="baseline"/>
+                <w14:textFill>
+                  <w14:solidFill>
+                    <w14:schemeClr w14:val="tx1"/>
+                  </w14:solidFill>
+                </w14:textFill>
+              </w:rPr>
+              <w:t>Top</w:t>
+            </w:r>
+            <w:r>
+              <w:rPr>
+                <w:i/>
+                <w:iCs/>
+                <w:color w:val="000000" w:themeColor="text1"/>
+                <w:sz w:val="24"/>
+                <w:szCs w:val="24"/>
+                <w:highlight w:val="none"/>
+                <w:vertAlign w:val="baseline"/>
+                <w14:textFill>
+                  <w14:solidFill>
+                    <w14:schemeClr w14:val="tx1"/>
+                  </w14:solidFill>
+                </w14:textFill>
+              </w:rPr>
+              <w:t xml:space="preserve"> - to - </w:t>
+            </w:r>
+            <w:r>
+              <w:rPr>
+                <w:i/>
+                <w:iCs/>
+                <w:color w:val="000000" w:themeColor="text1"/>
+                <w:sz w:val="24"/>
+                <w:szCs w:val="24"/>
+                <w:highlight w:val="none"/>
+                <w:vertAlign w:val="baseline"/>
+                <w14:textFill>
+                  <w14:solidFill>
+                    <w14:schemeClr w14:val="tx1"/>
+                  </w14:solidFill>
+                </w14:textFill>
+              </w:rPr>
+              <w:t xml:space="preserve">Bottom </w:t>
+            </w:r>
+            <w:r>
+              <w:rPr>
+                <w:i/>
+                <w:iCs/>
+                <w:color w:val="000000" w:themeColor="text1"/>
+                <w:sz w:val="24"/>
+                <w:szCs w:val="24"/>
+                <w:highlight w:val="none"/>
+                <w:vertAlign w:val="baseline"/>
+                <w14:textFill>
+                  <w14:solidFill>
+                    <w14:schemeClr w14:val="tx1"/>
+                  </w14:solidFill>
+                </w14:textFill>
+              </w:rPr>
+              <w:t>)</w:t>
+            </w:r>
+          </w:p>
+        </w:tc>
+        <w:tc>
+          <w:tcPr>
+            <w:tcW w:w="1294" w:type="dxa"/>
+            <w:vAlign w:val="center"/>
+          </w:tcPr>
+          <w:p>
+            <w:pPr>
+              <w:jc w:val="center"/>
+              <w:rPr>
+                <w:i/>
+                <w:iCs/>
+                <w:color w:val="000000" w:themeColor="text1"/>
+                <w:sz w:val="24"/>
+                <w:szCs w:val="24"/>
+                <w:highlight w:val="none"/>
+                <w:vertAlign w:val="baseline"/>
+                <w14:textFill>
+                  <w14:solidFill>
+                    <w14:schemeClr w14:val="tx1"/>
+                  </w14:solidFill>
+                </w14:textFill>
+              </w:rPr>
+            </w:pPr>
+            <w:r>
+              <w:rPr>
+                <w:i/>
+                <w:iCs/>
+                <w:color w:val="000000" w:themeColor="text1"/>
+                <w:sz w:val="24"/>
+                <w:szCs w:val="24"/>
+                <w:highlight w:val="none"/>
+                <w:vertAlign w:val="baseline"/>
+                <w14:textFill>
+                  <w14:solidFill>
+                    <w14:schemeClr w14:val="tx1"/>
+                  </w14:solidFill>
+                </w14:textFill>
+              </w:rPr>
+              <w:t>O(2 ^ n)</w:t>
+            </w:r>
+          </w:p>
+        </w:tc>
+        <w:tc>
+          <w:tcPr>
+            <w:tcW w:w="3891" w:type="dxa"/>
+            <w:vAlign w:val="center"/>
+          </w:tcPr>
+          <w:p>
+            <w:pPr>
+              <w:numPr>
+                <w:ilvl w:val="0"/>
+                <w:numId w:val="4"/>
+              </w:numPr>
+              <w:jc w:val="left"/>
+              <w:rPr>
+                <w:i/>
+                <w:iCs/>
+                <w:color w:val="2E75B6" w:themeColor="accent1" w:themeShade="BF"/>
+                <w:sz w:val="24"/>
+                <w:szCs w:val="24"/>
+                <w:highlight w:val="none"/>
+                <w:shd w:val="clear" w:color="auto" w:fill="auto"/>
+                <w:vertAlign w:val="baseline"/>
+              </w:rPr>
+            </w:pPr>
+            <w:r>
+              <w:rPr>
+                <w:i/>
+                <w:iCs/>
+                <w:color w:val="2E75B6" w:themeColor="accent1" w:themeShade="BF"/>
+                <w:sz w:val="24"/>
+                <w:szCs w:val="24"/>
+                <w:highlight w:val="none"/>
+                <w:shd w:val="clear" w:color="auto" w:fill="auto"/>
+                <w:vertAlign w:val="baseline"/>
+              </w:rPr>
+              <w:t>From Top to Bottom.</w:t>
+            </w:r>
+          </w:p>
+          <w:p>
+            <w:pPr>
+              <w:numPr>
+                <w:ilvl w:val="0"/>
+                <w:numId w:val="4"/>
+              </w:numPr>
+              <w:jc w:val="left"/>
+              <w:rPr>
+                <w:i/>
+                <w:iCs/>
+                <w:color w:val="2E75B6" w:themeColor="accent1" w:themeShade="BF"/>
+                <w:sz w:val="24"/>
+                <w:szCs w:val="24"/>
+                <w:highlight w:val="none"/>
+                <w:shd w:val="clear" w:color="auto" w:fill="auto"/>
+                <w:vertAlign w:val="baseline"/>
+              </w:rPr>
+            </w:pPr>
+            <w:r>
+              <w:rPr>
+                <w:i/>
+                <w:iCs/>
+                <w:color w:val="2E75B6" w:themeColor="accent1" w:themeShade="BF"/>
+                <w:sz w:val="24"/>
+                <w:szCs w:val="24"/>
+                <w:highlight w:val="none"/>
+                <w:shd w:val="clear" w:color="auto" w:fill="auto"/>
+                <w:vertAlign w:val="baseline"/>
+              </w:rPr>
+              <w:t>With no Memo.</w:t>
+            </w:r>
+          </w:p>
+          <w:p>
+            <w:pPr>
+              <w:numPr>
+                <w:ilvl w:val="0"/>
+                <w:numId w:val="4"/>
+              </w:numPr>
+              <w:jc w:val="left"/>
+              <w:rPr>
+                <w:i/>
+                <w:iCs/>
+                <w:color w:val="2E75B6" w:themeColor="accent1" w:themeShade="BF"/>
+                <w:sz w:val="24"/>
+                <w:szCs w:val="24"/>
+                <w:highlight w:val="none"/>
+                <w:shd w:val="clear" w:color="auto" w:fill="auto"/>
+                <w:vertAlign w:val="baseline"/>
+              </w:rPr>
+            </w:pPr>
+            <w:r>
+              <w:rPr>
+                <w:i/>
+                <w:iCs/>
+                <w:color w:val="2E75B6" w:themeColor="accent1" w:themeShade="BF"/>
+                <w:sz w:val="24"/>
+                <w:szCs w:val="24"/>
+                <w:highlight w:val="none"/>
+                <w:shd w:val="clear" w:color="auto" w:fill="auto"/>
+                <w:vertAlign w:val="baseline"/>
+              </w:rPr>
+              <w:t>Recalculate a lot.</w:t>
+            </w:r>
+          </w:p>
+        </w:tc>
+      </w:tr>
+      <w:tr>
+        <w:tblPrEx>
+          <w:tblBorders>
+            <w:top w:val="single" w:color="auto" w:sz="4" w:space="0"/>
+            <w:left w:val="single" w:color="auto" w:sz="4" w:space="0"/>
+            <w:bottom w:val="single" w:color="auto" w:sz="4" w:space="0"/>
+            <w:right w:val="single" w:color="auto" w:sz="4" w:space="0"/>
+            <w:insideH w:val="single" w:color="auto" w:sz="4" w:space="0"/>
+            <w:insideV w:val="single" w:color="auto" w:sz="4" w:space="0"/>
+          </w:tblBorders>
+        </w:tblPrEx>
+        <w:trPr>
+          <w:jc w:val="center"/>
+        </w:trPr>
+        <w:tc>
+          <w:tcPr>
+            <w:tcW w:w="2944" w:type="dxa"/>
+            <w:shd w:val="clear" w:color="auto" w:fill="7E7E7E" w:themeFill="background1" w:themeFillShade="7F"/>
+            <w:vAlign w:val="center"/>
+          </w:tcPr>
+          <w:p>
+            <w:pPr>
+              <w:jc w:val="center"/>
+              <w:rPr>
+                <w:i/>
+                <w:iCs/>
+                <w:color w:val="000000" w:themeColor="text1"/>
+                <w:sz w:val="24"/>
+                <w:szCs w:val="24"/>
+                <w:highlight w:val="none"/>
+                <w:vertAlign w:val="baseline"/>
+                <w14:textFill>
+                  <w14:solidFill>
+                    <w14:schemeClr w14:val="tx1"/>
+                  </w14:solidFill>
+                </w14:textFill>
+              </w:rPr>
+            </w:pPr>
+            <w:r>
+              <w:rPr>
+                <w:i/>
+                <w:iCs/>
+                <w:color w:val="000000" w:themeColor="text1"/>
+                <w:sz w:val="24"/>
+                <w:szCs w:val="24"/>
+                <w:highlight w:val="none"/>
+                <w:vertAlign w:val="baseline"/>
+                <w14:textFill>
+                  <w14:solidFill>
+                    <w14:schemeClr w14:val="tx1"/>
+                  </w14:solidFill>
+                </w14:textFill>
+              </w:rPr>
+              <w:t>Recursion with Memo</w:t>
+            </w:r>
+          </w:p>
+          <w:p>
+            <w:pPr>
+              <w:jc w:val="center"/>
+              <w:rPr>
+                <w:i/>
+                <w:iCs/>
+                <w:color w:val="000000" w:themeColor="text1"/>
+                <w:sz w:val="24"/>
+                <w:szCs w:val="24"/>
+                <w:highlight w:val="none"/>
+                <w:vertAlign w:val="baseline"/>
+                <w14:textFill>
+                  <w14:solidFill>
+                    <w14:schemeClr w14:val="tx1"/>
+                  </w14:solidFill>
+                </w14:textFill>
+              </w:rPr>
+            </w:pPr>
+            <w:r>
+              <w:rPr>
+                <w:i/>
+                <w:iCs/>
+                <w:color w:val="000000" w:themeColor="text1"/>
+                <w:sz w:val="24"/>
+                <w:szCs w:val="24"/>
+                <w:highlight w:val="none"/>
+                <w:vertAlign w:val="baseline"/>
+                <w14:textFill>
+                  <w14:solidFill>
+                    <w14:schemeClr w14:val="tx1"/>
+                  </w14:solidFill>
+                </w14:textFill>
+              </w:rPr>
+              <w:t>(</w:t>
+            </w:r>
+            <w:r>
+              <w:rPr>
+                <w:i/>
+                <w:iCs/>
+                <w:color w:val="000000" w:themeColor="text1"/>
+                <w:sz w:val="24"/>
+                <w:szCs w:val="24"/>
+                <w:highlight w:val="none"/>
+                <w:vertAlign w:val="baseline"/>
+                <w14:textFill>
+                  <w14:solidFill>
+                    <w14:schemeClr w14:val="tx1"/>
+                  </w14:solidFill>
+                </w14:textFill>
+              </w:rPr>
+              <w:t>Top</w:t>
+            </w:r>
+            <w:r>
+              <w:rPr>
+                <w:i/>
+                <w:iCs/>
+                <w:color w:val="000000" w:themeColor="text1"/>
+                <w:sz w:val="24"/>
+                <w:szCs w:val="24"/>
+                <w:highlight w:val="none"/>
+                <w:vertAlign w:val="baseline"/>
+                <w14:textFill>
+                  <w14:solidFill>
+                    <w14:schemeClr w14:val="tx1"/>
+                  </w14:solidFill>
+                </w14:textFill>
+              </w:rPr>
+              <w:t xml:space="preserve"> - to - </w:t>
+            </w:r>
+            <w:r>
+              <w:rPr>
+                <w:i/>
+                <w:iCs/>
+                <w:color w:val="000000" w:themeColor="text1"/>
+                <w:sz w:val="24"/>
+                <w:szCs w:val="24"/>
+                <w:highlight w:val="none"/>
+                <w:vertAlign w:val="baseline"/>
+                <w14:textFill>
+                  <w14:solidFill>
+                    <w14:schemeClr w14:val="tx1"/>
+                  </w14:solidFill>
+                </w14:textFill>
+              </w:rPr>
+              <w:t>Bottom</w:t>
+            </w:r>
+            <w:r>
+              <w:rPr>
+                <w:i/>
+                <w:iCs/>
+                <w:color w:val="000000" w:themeColor="text1"/>
+                <w:sz w:val="24"/>
+                <w:szCs w:val="24"/>
+                <w:highlight w:val="none"/>
+                <w:vertAlign w:val="baseline"/>
+                <w14:textFill>
+                  <w14:solidFill>
+                    <w14:schemeClr w14:val="tx1"/>
+                  </w14:solidFill>
+                </w14:textFill>
+              </w:rPr>
+              <w:t>)</w:t>
+            </w:r>
+          </w:p>
+        </w:tc>
+        <w:tc>
+          <w:tcPr>
+            <w:tcW w:w="1294" w:type="dxa"/>
+            <w:vAlign w:val="center"/>
+          </w:tcPr>
+          <w:p>
+            <w:pPr>
+              <w:jc w:val="center"/>
+              <w:rPr>
+                <w:i/>
+                <w:iCs/>
+                <w:color w:val="000000" w:themeColor="text1"/>
+                <w:sz w:val="24"/>
+                <w:szCs w:val="24"/>
+                <w:highlight w:val="none"/>
+                <w:vertAlign w:val="baseline"/>
+                <w14:textFill>
+                  <w14:solidFill>
+                    <w14:schemeClr w14:val="tx1"/>
+                  </w14:solidFill>
+                </w14:textFill>
+              </w:rPr>
+            </w:pPr>
+            <w:r>
+              <w:rPr>
+                <w:i/>
+                <w:iCs/>
+                <w:color w:val="000000" w:themeColor="text1"/>
+                <w:sz w:val="24"/>
+                <w:szCs w:val="24"/>
+                <w:highlight w:val="none"/>
+                <w:vertAlign w:val="baseline"/>
+                <w14:textFill>
+                  <w14:solidFill>
+                    <w14:schemeClr w14:val="tx1"/>
+                  </w14:solidFill>
+                </w14:textFill>
+              </w:rPr>
+              <w:t>O(n ^ 3)</w:t>
+            </w:r>
+          </w:p>
+        </w:tc>
+        <w:tc>
+          <w:tcPr>
+            <w:tcW w:w="3891" w:type="dxa"/>
+            <w:vAlign w:val="center"/>
+          </w:tcPr>
+          <w:p>
+            <w:pPr>
+              <w:numPr>
+                <w:ilvl w:val="0"/>
+                <w:numId w:val="5"/>
+              </w:numPr>
+              <w:jc w:val="left"/>
+              <w:rPr>
+                <w:i/>
+                <w:iCs/>
+                <w:color w:val="2E75B6" w:themeColor="accent1" w:themeShade="BF"/>
+                <w:sz w:val="24"/>
+                <w:szCs w:val="24"/>
+                <w:highlight w:val="none"/>
+                <w:shd w:val="clear" w:color="auto" w:fill="auto"/>
+                <w:vertAlign w:val="baseline"/>
+              </w:rPr>
+            </w:pPr>
+            <w:r>
+              <w:rPr>
+                <w:i/>
+                <w:iCs/>
+                <w:color w:val="2E75B6" w:themeColor="accent1" w:themeShade="BF"/>
+                <w:sz w:val="24"/>
+                <w:szCs w:val="24"/>
+                <w:highlight w:val="none"/>
+                <w:shd w:val="clear" w:color="auto" w:fill="auto"/>
+                <w:vertAlign w:val="baseline"/>
+              </w:rPr>
+              <w:t>From Bottom to Top.</w:t>
+            </w:r>
+          </w:p>
+          <w:p>
+            <w:pPr>
+              <w:numPr>
+                <w:ilvl w:val="0"/>
+                <w:numId w:val="5"/>
+              </w:numPr>
+              <w:jc w:val="left"/>
+              <w:rPr>
+                <w:i/>
+                <w:iCs/>
+                <w:color w:val="2E75B6" w:themeColor="accent1" w:themeShade="BF"/>
+                <w:sz w:val="24"/>
+                <w:szCs w:val="24"/>
+                <w:highlight w:val="none"/>
+                <w:shd w:val="clear" w:color="auto" w:fill="auto"/>
+                <w:vertAlign w:val="baseline"/>
+              </w:rPr>
+            </w:pPr>
+            <w:r>
+              <w:rPr>
+                <w:i/>
+                <w:iCs/>
+                <w:color w:val="2E75B6" w:themeColor="accent1" w:themeShade="BF"/>
+                <w:sz w:val="24"/>
+                <w:szCs w:val="24"/>
+                <w:highlight w:val="none"/>
+                <w:shd w:val="clear" w:color="auto" w:fill="auto"/>
+                <w:vertAlign w:val="baseline"/>
+              </w:rPr>
+              <w:t>With Recursive Procedure.</w:t>
+            </w:r>
+          </w:p>
+          <w:p>
+            <w:pPr>
+              <w:numPr>
+                <w:ilvl w:val="0"/>
+                <w:numId w:val="5"/>
+              </w:numPr>
+              <w:jc w:val="left"/>
+              <w:rPr>
+                <w:i/>
+                <w:iCs/>
+                <w:color w:val="2E75B6" w:themeColor="accent1" w:themeShade="BF"/>
+                <w:sz w:val="24"/>
+                <w:szCs w:val="24"/>
+                <w:highlight w:val="none"/>
+                <w:shd w:val="clear" w:color="auto" w:fill="auto"/>
+                <w:vertAlign w:val="baseline"/>
+              </w:rPr>
+            </w:pPr>
+            <w:r>
+              <w:rPr>
+                <w:i/>
+                <w:iCs/>
+                <w:color w:val="2E75B6" w:themeColor="accent1" w:themeShade="BF"/>
+                <w:sz w:val="24"/>
+                <w:szCs w:val="24"/>
+                <w:highlight w:val="none"/>
+                <w:shd w:val="clear" w:color="auto" w:fill="auto"/>
+                <w:vertAlign w:val="baseline"/>
+              </w:rPr>
+              <w:t>Add Memo Mechanism.</w:t>
+            </w:r>
+          </w:p>
+        </w:tc>
+      </w:tr>
+      <w:tr>
+        <w:tblPrEx>
+          <w:tblBorders>
+            <w:top w:val="single" w:color="auto" w:sz="4" w:space="0"/>
+            <w:left w:val="single" w:color="auto" w:sz="4" w:space="0"/>
+            <w:bottom w:val="single" w:color="auto" w:sz="4" w:space="0"/>
+            <w:right w:val="single" w:color="auto" w:sz="4" w:space="0"/>
+            <w:insideH w:val="single" w:color="auto" w:sz="4" w:space="0"/>
+            <w:insideV w:val="single" w:color="auto" w:sz="4" w:space="0"/>
+          </w:tblBorders>
+        </w:tblPrEx>
+        <w:trPr>
+          <w:jc w:val="center"/>
+        </w:trPr>
+        <w:tc>
+          <w:tcPr>
+            <w:tcW w:w="2944" w:type="dxa"/>
+            <w:shd w:val="clear" w:color="auto" w:fill="7E7E7E" w:themeFill="background1" w:themeFillShade="7F"/>
+            <w:vAlign w:val="center"/>
+          </w:tcPr>
+          <w:p>
+            <w:pPr>
+              <w:jc w:val="center"/>
+              <w:rPr>
+                <w:i/>
+                <w:iCs/>
+                <w:color w:val="000000" w:themeColor="text1"/>
+                <w:sz w:val="24"/>
+                <w:szCs w:val="24"/>
+                <w:highlight w:val="none"/>
+                <w:vertAlign w:val="baseline"/>
+                <w14:textFill>
+                  <w14:solidFill>
+                    <w14:schemeClr w14:val="tx1"/>
+                  </w14:solidFill>
+                </w14:textFill>
+              </w:rPr>
+            </w:pPr>
+            <w:r>
+              <w:rPr>
+                <w:i/>
+                <w:iCs/>
+                <w:color w:val="000000" w:themeColor="text1"/>
+                <w:sz w:val="24"/>
+                <w:szCs w:val="24"/>
+                <w:highlight w:val="none"/>
+                <w:vertAlign w:val="baseline"/>
+                <w14:textFill>
+                  <w14:solidFill>
+                    <w14:schemeClr w14:val="tx1"/>
+                  </w14:solidFill>
+                </w14:textFill>
+              </w:rPr>
+              <w:t>Dynamic Programming</w:t>
+            </w:r>
+          </w:p>
+          <w:p>
+            <w:pPr>
+              <w:jc w:val="center"/>
+              <w:rPr>
+                <w:i/>
+                <w:iCs/>
+                <w:color w:val="000000" w:themeColor="text1"/>
+                <w:sz w:val="24"/>
+                <w:szCs w:val="24"/>
+                <w:highlight w:val="none"/>
+                <w:vertAlign w:val="baseline"/>
+                <w14:textFill>
+                  <w14:solidFill>
+                    <w14:schemeClr w14:val="tx1"/>
+                  </w14:solidFill>
+                </w14:textFill>
+              </w:rPr>
+            </w:pPr>
+            <w:r>
+              <w:rPr>
+                <w:i/>
+                <w:iCs/>
+                <w:color w:val="000000" w:themeColor="text1"/>
+                <w:sz w:val="24"/>
+                <w:szCs w:val="24"/>
+                <w:highlight w:val="none"/>
+                <w:vertAlign w:val="baseline"/>
+                <w14:textFill>
+                  <w14:solidFill>
+                    <w14:schemeClr w14:val="tx1"/>
+                  </w14:solidFill>
+                </w14:textFill>
+              </w:rPr>
+              <w:t xml:space="preserve">(Bottom - to - Top) </w:t>
+            </w:r>
+          </w:p>
+        </w:tc>
+        <w:tc>
+          <w:tcPr>
+            <w:tcW w:w="1294" w:type="dxa"/>
+            <w:vAlign w:val="center"/>
+          </w:tcPr>
+          <w:p>
+            <w:pPr>
+              <w:jc w:val="center"/>
+              <w:rPr>
+                <w:i/>
+                <w:iCs/>
+                <w:color w:val="000000" w:themeColor="text1"/>
+                <w:sz w:val="24"/>
+                <w:szCs w:val="24"/>
+                <w:highlight w:val="none"/>
+                <w:vertAlign w:val="baseline"/>
+                <w14:textFill>
+                  <w14:solidFill>
+                    <w14:schemeClr w14:val="tx1"/>
+                  </w14:solidFill>
+                </w14:textFill>
+              </w:rPr>
+            </w:pPr>
+            <w:r>
+              <w:rPr>
+                <w:i/>
+                <w:iCs/>
+                <w:color w:val="000000" w:themeColor="text1"/>
+                <w:sz w:val="24"/>
+                <w:szCs w:val="24"/>
+                <w:highlight w:val="none"/>
+                <w:vertAlign w:val="baseline"/>
+                <w14:textFill>
+                  <w14:solidFill>
+                    <w14:schemeClr w14:val="tx1"/>
+                  </w14:solidFill>
+                </w14:textFill>
+              </w:rPr>
+              <w:t>O(n ^ 3)</w:t>
+            </w:r>
+          </w:p>
+        </w:tc>
+        <w:tc>
+          <w:tcPr>
+            <w:tcW w:w="3891" w:type="dxa"/>
+            <w:vAlign w:val="center"/>
+          </w:tcPr>
+          <w:p>
+            <w:pPr>
+              <w:numPr>
+                <w:ilvl w:val="0"/>
+                <w:numId w:val="6"/>
+              </w:numPr>
+              <w:ind w:left="0" w:leftChars="0" w:firstLine="0" w:firstLineChars="0"/>
+              <w:jc w:val="left"/>
+              <w:rPr>
+                <w:i/>
+                <w:iCs/>
+                <w:color w:val="2E75B6" w:themeColor="accent1" w:themeShade="BF"/>
+                <w:sz w:val="24"/>
+                <w:szCs w:val="24"/>
+                <w:highlight w:val="none"/>
+                <w:shd w:val="clear" w:color="auto" w:fill="auto"/>
+                <w:vertAlign w:val="baseline"/>
+              </w:rPr>
+            </w:pPr>
+            <w:r>
+              <w:rPr>
+                <w:i/>
+                <w:iCs/>
+                <w:color w:val="2E75B6" w:themeColor="accent1" w:themeShade="BF"/>
+                <w:sz w:val="24"/>
+                <w:szCs w:val="24"/>
+                <w:highlight w:val="none"/>
+                <w:shd w:val="clear" w:color="auto" w:fill="auto"/>
+                <w:vertAlign w:val="baseline"/>
+              </w:rPr>
+              <w:t>From Bottom to Top.</w:t>
+            </w:r>
+          </w:p>
+          <w:p>
+            <w:pPr>
+              <w:numPr>
+                <w:ilvl w:val="0"/>
+                <w:numId w:val="6"/>
+              </w:numPr>
+              <w:ind w:left="0" w:leftChars="0" w:firstLine="0" w:firstLineChars="0"/>
+              <w:jc w:val="left"/>
+              <w:rPr>
+                <w:i/>
+                <w:iCs/>
+                <w:color w:val="2E75B6" w:themeColor="accent1" w:themeShade="BF"/>
+                <w:sz w:val="24"/>
+                <w:szCs w:val="24"/>
+                <w:highlight w:val="none"/>
+                <w:shd w:val="clear" w:color="auto" w:fill="auto"/>
+                <w:vertAlign w:val="baseline"/>
+              </w:rPr>
+            </w:pPr>
+            <w:r>
+              <w:rPr>
+                <w:i/>
+                <w:iCs/>
+                <w:color w:val="2E75B6" w:themeColor="accent1" w:themeShade="BF"/>
+                <w:sz w:val="24"/>
+                <w:szCs w:val="24"/>
+                <w:highlight w:val="none"/>
+                <w:shd w:val="clear" w:color="auto" w:fill="auto"/>
+                <w:vertAlign w:val="baseline"/>
+              </w:rPr>
+              <w:t>With no Recursive Procedure.</w:t>
+            </w:r>
+          </w:p>
+          <w:p>
+            <w:pPr>
+              <w:numPr>
+                <w:ilvl w:val="0"/>
+                <w:numId w:val="6"/>
+              </w:numPr>
+              <w:ind w:left="0" w:leftChars="0" w:firstLine="0" w:firstLineChars="0"/>
+              <w:jc w:val="left"/>
+              <w:rPr>
+                <w:i/>
+                <w:iCs/>
+                <w:color w:val="2E75B6" w:themeColor="accent1" w:themeShade="BF"/>
+                <w:sz w:val="24"/>
+                <w:szCs w:val="24"/>
+                <w:highlight w:val="none"/>
+                <w:shd w:val="clear" w:color="auto" w:fill="auto"/>
+                <w:vertAlign w:val="baseline"/>
+              </w:rPr>
+            </w:pPr>
+            <w:r>
+              <w:rPr>
+                <w:i/>
+                <w:iCs/>
+                <w:color w:val="2E75B6" w:themeColor="accent1" w:themeShade="BF"/>
+                <w:sz w:val="24"/>
+                <w:szCs w:val="24"/>
+                <w:highlight w:val="none"/>
+                <w:shd w:val="clear" w:color="auto" w:fill="auto"/>
+                <w:vertAlign w:val="baseline"/>
+              </w:rPr>
+              <w:t xml:space="preserve">Add Memo Mechanism. </w:t>
+            </w:r>
+          </w:p>
+        </w:tc>
+      </w:tr>
+    </w:tbl>
+    <w:p>
+      <w:pPr>
+        <w:rPr>
+          <w:i/>
+          <w:iCs/>
+          <w:sz w:val="24"/>
+          <w:szCs w:val="24"/>
+          <w:highlight w:val="cyan"/>
+          <w:shd w:val="clear" w:color="FFFFFF" w:fill="D9D9D9"/>
+        </w:rPr>
+      </w:pPr>
+      <w:r>
+        <w:rPr>
+          <w:i/>
+          <w:iCs/>
+          <w:sz w:val="24"/>
+          <w:szCs w:val="24"/>
+          <w:highlight w:val="cyan"/>
+          <w:shd w:val="clear" w:color="FFFFFF" w:fill="D9D9D9"/>
+        </w:rPr>
+        <w:t>Supplement:</w:t>
+      </w:r>
+    </w:p>
+    <w:p>
+      <w:pPr>
+        <w:numPr>
+          <w:ilvl w:val="0"/>
+          <w:numId w:val="7"/>
+        </w:numPr>
+        <w:ind w:left="420" w:leftChars="0" w:hanging="420" w:firstLineChars="0"/>
+        <w:rPr>
+          <w:sz w:val="24"/>
+          <w:szCs w:val="24"/>
+        </w:rPr>
+      </w:pPr>
+      <w:r>
+        <w:rPr>
+          <w:sz w:val="24"/>
+          <w:szCs w:val="24"/>
+        </w:rPr>
+        <w:t xml:space="preserve">Dynamic Programming Algorithm has no recursive procedure and without the cost to call Recursion, so it is better than Recursion with Memo Algorithm, and it costs less than From Top - to - Bottom method. </w:t>
+      </w:r>
+    </w:p>
+    <w:p>
+      <w:pPr>
+        <w:numPr>
+          <w:numId w:val="0"/>
+        </w:numPr>
+        <w:ind w:leftChars="0"/>
+        <w:rPr>
+          <w:sz w:val="24"/>
+          <w:szCs w:val="24"/>
+        </w:rPr>
+      </w:pPr>
+    </w:p>
+    <w:p>
+      <w:pPr>
+        <w:numPr>
+          <w:ilvl w:val="0"/>
+          <w:numId w:val="7"/>
+        </w:numPr>
+        <w:ind w:left="420" w:leftChars="0" w:hanging="420" w:firstLineChars="0"/>
+        <w:rPr>
+          <w:sz w:val="24"/>
+          <w:szCs w:val="24"/>
+        </w:rPr>
+      </w:pPr>
+      <w:r>
+        <w:rPr>
+          <w:sz w:val="24"/>
+          <w:szCs w:val="24"/>
+        </w:rPr>
+        <w:t xml:space="preserve">If some sub-questions do not need to be solved, then the advantage of Memo comes out, since the Memo Algorithm would solve those Sub-Question which needs to solve the Sub-Question </w:t>
+      </w:r>
+      <w:r>
+        <w:rPr>
+          <w:rFonts w:hint="default"/>
+          <w:sz w:val="24"/>
+          <w:szCs w:val="24"/>
+        </w:rPr>
+        <w:t>definitely</w:t>
+      </w:r>
+      <w:r>
+        <w:rPr>
+          <w:sz w:val="24"/>
+          <w:szCs w:val="24"/>
+        </w:rPr>
+        <w:t>.</w:t>
       </w:r>
     </w:p>
     <w:sectPr>
@@ -3868,6 +4836,64 @@
       </w:rPr>
     </w:lvl>
   </w:abstractNum>
+  <w:abstractNum w:abstractNumId="3">
+    <w:nsid w:val="5E91D39C"/>
+    <w:multiLevelType w:val="singleLevel"/>
+    <w:tmpl w:val="5E91D39C"/>
+    <w:lvl w:ilvl="0" w:tentative="0">
+      <w:start w:val="1"/>
+      <w:numFmt w:val="decimal"/>
+      <w:suff w:val="space"/>
+      <w:lvlText w:val="%1."/>
+      <w:lvlJc w:val="left"/>
+    </w:lvl>
+  </w:abstractNum>
+  <w:abstractNum w:abstractNumId="4">
+    <w:nsid w:val="5E91D41B"/>
+    <w:multiLevelType w:val="singleLevel"/>
+    <w:tmpl w:val="5E91D41B"/>
+    <w:lvl w:ilvl="0" w:tentative="0">
+      <w:start w:val="1"/>
+      <w:numFmt w:val="decimal"/>
+      <w:suff w:val="space"/>
+      <w:lvlText w:val="%1."/>
+      <w:lvlJc w:val="left"/>
+    </w:lvl>
+  </w:abstractNum>
+  <w:abstractNum w:abstractNumId="5">
+    <w:nsid w:val="5E91D49F"/>
+    <w:multiLevelType w:val="singleLevel"/>
+    <w:tmpl w:val="5E91D49F"/>
+    <w:lvl w:ilvl="0" w:tentative="0">
+      <w:start w:val="1"/>
+      <w:numFmt w:val="decimal"/>
+      <w:lvlText w:val="%1."/>
+      <w:lvlJc w:val="left"/>
+      <w:pPr>
+        <w:ind w:left="425" w:leftChars="0" w:hanging="425" w:firstLineChars="0"/>
+      </w:pPr>
+      <w:rPr>
+        <w:rFonts w:hint="default"/>
+      </w:rPr>
+    </w:lvl>
+  </w:abstractNum>
+  <w:abstractNum w:abstractNumId="6">
+    <w:nsid w:val="5E91D78E"/>
+    <w:multiLevelType w:val="singleLevel"/>
+    <w:tmpl w:val="5E91D78E"/>
+    <w:lvl w:ilvl="0" w:tentative="0">
+      <w:start w:val="1"/>
+      <w:numFmt w:val="bullet"/>
+      <w:lvlText w:val=""/>
+      <w:lvlJc w:val="left"/>
+      <w:pPr>
+        <w:ind w:left="420" w:leftChars="0" w:hanging="420" w:firstLineChars="0"/>
+      </w:pPr>
+      <w:rPr>
+        <w:rFonts w:hint="default" w:ascii="Wingdings" w:hAnsi="Wingdings"/>
+      </w:rPr>
+    </w:lvl>
+  </w:abstractNum>
   <w:num w:numId="1">
     <w:abstractNumId w:val="0"/>
   </w:num>
@@ -3876,6 +4902,18 @@
   </w:num>
   <w:num w:numId="3">
     <w:abstractNumId w:val="2"/>
+  </w:num>
+  <w:num w:numId="4">
+    <w:abstractNumId w:val="3"/>
+  </w:num>
+  <w:num w:numId="5">
+    <w:abstractNumId w:val="4"/>
+  </w:num>
+  <w:num w:numId="6">
+    <w:abstractNumId w:val="5"/>
+  </w:num>
+  <w:num w:numId="7">
+    <w:abstractNumId w:val="6"/>
   </w:num>
 </w:numbering>
 </file>
@@ -4038,7 +5076,7 @@
     <w:lsdException w:unhideWhenUsed="0" w:uiPriority="0" w:semiHidden="0" w:name="Table Web 2"/>
     <w:lsdException w:unhideWhenUsed="0" w:uiPriority="0" w:semiHidden="0" w:name="Table Web 3"/>
     <w:lsdException w:unhideWhenUsed="0" w:uiPriority="0" w:semiHidden="0" w:name="Balloon Text"/>
-    <w:lsdException w:unhideWhenUsed="0" w:uiPriority="0" w:semiHidden="0" w:name="Table Grid"/>
+    <w:lsdException w:qFormat="1" w:unhideWhenUsed="0" w:uiPriority="0" w:semiHidden="0" w:name="Table Grid"/>
     <w:lsdException w:unhideWhenUsed="0" w:uiPriority="0" w:semiHidden="0" w:name="Table Theme"/>
     <w:lsdException w:unhideWhenUsed="0" w:uiPriority="60" w:semiHidden="0" w:name="Light Shading"/>
     <w:lsdException w:unhideWhenUsed="0" w:uiPriority="61" w:semiHidden="0" w:name="Light List"/>
@@ -4178,6 +5216,7 @@
   <w:style w:type="table" w:styleId="4">
     <w:name w:val="Table Grid"/>
     <w:basedOn w:val="3"/>
+    <w:qFormat/>
     <w:uiPriority w:val="0"/>
     <w:pPr>
       <w:widowControl w:val="0"/>
